--- a/Raport SOFY.docx
+++ b/Raport SOFY.docx
@@ -427,45 +427,58 @@
           <w:ilvl w:val="0"/>
           <w:numId w:val="1"/>
         </w:numPr>
-        <w:rPr>
-          <w:rFonts w:ascii="Bahnschrift Light" w:hAnsi="Bahnschrift Light"/>
-        </w:rPr>
-      </w:pPr>
-      <w:r>
-        <w:rPr>
-          <w:rFonts w:ascii="Bahnschrift Light" w:hAnsi="Bahnschrift Light"/>
-        </w:rPr>
-        <w:t>Vizualizeaz</w:t>
-      </w:r>
-      <w:r>
-        <w:rPr>
-          <w:rFonts w:ascii="Calibri" w:hAnsi="Calibri" w:cs="Calibri"/>
-        </w:rPr>
-        <w:t>ă</w:t>
-      </w:r>
-      <w:r>
-        <w:rPr>
-          <w:rFonts w:ascii="Bahnschrift Light" w:hAnsi="Bahnschrift Light"/>
-        </w:rPr>
-        <w:t xml:space="preserve"> aplica</w:t>
-      </w:r>
-      <w:r>
-        <w:rPr>
-          <w:rFonts w:ascii="Calibri" w:hAnsi="Calibri" w:cs="Calibri"/>
-        </w:rPr>
-        <w:t>ț</w:t>
-      </w:r>
-      <w:r>
-        <w:rPr>
-          <w:rFonts w:ascii="Bahnschrift Light" w:hAnsi="Bahnschrift Light"/>
-        </w:rPr>
-        <w:t>iile disponibile</w:t>
-      </w:r>
-      <w:r>
-        <w:rPr>
-          <w:rFonts w:ascii="Bahnschrift Light" w:hAnsi="Bahnschrift Light"/>
-        </w:rPr>
-        <w:t xml:space="preserve"> din pagina Home</w:t>
+        <w:spacing w:before="240"/>
+        <w:rPr>
+          <w:rFonts w:ascii="Bahnschrift Light" w:hAnsi="Bahnschrift Light"/>
+        </w:rPr>
+      </w:pPr>
+      <w:r>
+        <w:rPr>
+          <w:rFonts w:ascii="Bahnschrift Light" w:hAnsi="Bahnschrift Light"/>
+        </w:rPr>
+        <w:t>Are acces la urm</w:t>
+      </w:r>
+      <w:r>
+        <w:rPr>
+          <w:rFonts w:ascii="Calibri" w:hAnsi="Calibri" w:cs="Calibri"/>
+        </w:rPr>
+        <w:t>ă</w:t>
+      </w:r>
+      <w:r>
+        <w:rPr>
+          <w:rFonts w:ascii="Bahnschrift Light" w:hAnsi="Bahnschrift Light" w:cs="Calibri"/>
+        </w:rPr>
+        <w:t>toarele pagini: Home (index.php), Categories (categories.php), Tops (tops.php), Account (login.php), Contact (contact.php), all.php – pentru o c</w:t>
+      </w:r>
+      <w:r>
+        <w:rPr>
+          <w:rFonts w:ascii="Calibri" w:hAnsi="Calibri" w:cs="Calibri"/>
+        </w:rPr>
+        <w:t>ă</w:t>
+      </w:r>
+      <w:r>
+        <w:rPr>
+          <w:rFonts w:ascii="Bahnschrift Light" w:hAnsi="Bahnschrift Light" w:cs="Calibri"/>
+        </w:rPr>
+        <w:t>utare prin intermediul barei de search</w:t>
+      </w:r>
+      <w:r>
+        <w:rPr>
+          <w:rFonts w:ascii="Bahnschrift Light" w:hAnsi="Bahnschrift Light" w:cs="Calibri"/>
+        </w:rPr>
+        <w:t>, app.php – pagina de prezentare a unei aplica</w:t>
+      </w:r>
+      <w:r>
+        <w:rPr>
+          <w:rFonts w:ascii="Calibri" w:hAnsi="Calibri" w:cs="Calibri"/>
+        </w:rPr>
+        <w:t>ț</w:t>
+      </w:r>
+      <w:r>
+        <w:rPr>
+          <w:rFonts w:ascii="Bahnschrift Light" w:hAnsi="Bahnschrift Light" w:cs="Calibri"/>
+        </w:rPr>
+        <w:t>ii</w:t>
       </w:r>
     </w:p>
     <w:p>
@@ -483,7 +496,7 @@
         <w:rPr>
           <w:rFonts w:ascii="Bahnschrift Light" w:hAnsi="Bahnschrift Light"/>
         </w:rPr>
-        <w:t>Sorteaz</w:t>
+        <w:t>Vizualizeaz</w:t>
       </w:r>
       <w:r>
         <w:rPr>
@@ -507,31 +520,7 @@
         <w:rPr>
           <w:rFonts w:ascii="Bahnschrift Light" w:hAnsi="Bahnschrift Light"/>
         </w:rPr>
-        <w:t xml:space="preserve">iile </w:t>
-      </w:r>
-      <w:r>
-        <w:rPr>
-          <w:rFonts w:ascii="Bahnschrift Light" w:hAnsi="Bahnschrift Light" w:cs="Bahnschrift Light"/>
-        </w:rPr>
-        <w:t>î</w:t>
-      </w:r>
-      <w:r>
-        <w:rPr>
-          <w:rFonts w:ascii="Bahnschrift Light" w:hAnsi="Bahnschrift Light"/>
-        </w:rPr>
-        <w:t>n func</w:t>
-      </w:r>
-      <w:r>
-        <w:rPr>
-          <w:rFonts w:ascii="Calibri" w:hAnsi="Calibri" w:cs="Calibri"/>
-        </w:rPr>
-        <w:t>ț</w:t>
-      </w:r>
-      <w:r>
-        <w:rPr>
-          <w:rFonts w:ascii="Bahnschrift Light" w:hAnsi="Bahnschrift Light"/>
-        </w:rPr>
-        <w:t>ie de categorie/tag-uri/rating</w:t>
+        <w:t>iile disponibile</w:t>
       </w:r>
     </w:p>
     <w:p>
@@ -549,43 +538,55 @@
         <w:rPr>
           <w:rFonts w:ascii="Bahnschrift Light" w:hAnsi="Bahnschrift Light"/>
         </w:rPr>
-        <w:t>Caut</w:t>
-      </w:r>
-      <w:r>
-        <w:rPr>
-          <w:rFonts w:ascii="Calibri" w:hAnsi="Calibri" w:cs="Calibri"/>
-        </w:rPr>
-        <w:t>ă</w:t>
-      </w:r>
-      <w:r>
-        <w:rPr>
-          <w:rFonts w:ascii="Bahnschrift Light" w:hAnsi="Bahnschrift Light"/>
-        </w:rPr>
-        <w:t xml:space="preserve"> o aplica</w:t>
-      </w:r>
-      <w:r>
-        <w:rPr>
-          <w:rFonts w:ascii="Calibri" w:hAnsi="Calibri" w:cs="Calibri"/>
-        </w:rPr>
-        <w:t>ț</w:t>
-      </w:r>
-      <w:r>
-        <w:rPr>
-          <w:rFonts w:ascii="Bahnschrift Light" w:hAnsi="Bahnschrift Light"/>
-        </w:rPr>
-        <w:t>ie în func</w:t>
-      </w:r>
-      <w:r>
-        <w:rPr>
-          <w:rFonts w:ascii="Calibri" w:hAnsi="Calibri" w:cs="Calibri"/>
-        </w:rPr>
-        <w:t>ț</w:t>
-      </w:r>
-      <w:r>
-        <w:rPr>
-          <w:rFonts w:ascii="Bahnschrift Light" w:hAnsi="Bahnschrift Light"/>
-        </w:rPr>
-        <w:t>ie de nume/categorie/tag-uri</w:t>
+        <w:t>Sorteaz</w:t>
+      </w:r>
+      <w:r>
+        <w:rPr>
+          <w:rFonts w:ascii="Calibri" w:hAnsi="Calibri" w:cs="Calibri"/>
+        </w:rPr>
+        <w:t>ă</w:t>
+      </w:r>
+      <w:r>
+        <w:rPr>
+          <w:rFonts w:ascii="Bahnschrift Light" w:hAnsi="Bahnschrift Light"/>
+        </w:rPr>
+        <w:t xml:space="preserve"> aplica</w:t>
+      </w:r>
+      <w:r>
+        <w:rPr>
+          <w:rFonts w:ascii="Calibri" w:hAnsi="Calibri" w:cs="Calibri"/>
+        </w:rPr>
+        <w:t>ț</w:t>
+      </w:r>
+      <w:r>
+        <w:rPr>
+          <w:rFonts w:ascii="Bahnschrift Light" w:hAnsi="Bahnschrift Light"/>
+        </w:rPr>
+        <w:t xml:space="preserve">iile </w:t>
+      </w:r>
+      <w:r>
+        <w:rPr>
+          <w:rFonts w:ascii="Bahnschrift Light" w:hAnsi="Bahnschrift Light" w:cs="Bahnschrift Light"/>
+        </w:rPr>
+        <w:t>î</w:t>
+      </w:r>
+      <w:r>
+        <w:rPr>
+          <w:rFonts w:ascii="Bahnschrift Light" w:hAnsi="Bahnschrift Light"/>
+        </w:rPr>
+        <w:t>n func</w:t>
+      </w:r>
+      <w:r>
+        <w:rPr>
+          <w:rFonts w:ascii="Calibri" w:hAnsi="Calibri" w:cs="Calibri"/>
+        </w:rPr>
+        <w:t>ț</w:t>
+      </w:r>
+      <w:r>
+        <w:rPr>
+          <w:rFonts w:ascii="Bahnschrift Light" w:hAnsi="Bahnschrift Light"/>
+        </w:rPr>
+        <w:t>ie de categorie/tag-uri/rating</w:t>
       </w:r>
     </w:p>
     <w:p>
@@ -603,79 +604,43 @@
         <w:rPr>
           <w:rFonts w:ascii="Bahnschrift Light" w:hAnsi="Bahnschrift Light"/>
         </w:rPr>
-        <w:t>Vizualizeaz</w:t>
-      </w:r>
-      <w:r>
-        <w:rPr>
-          <w:rFonts w:ascii="Calibri" w:hAnsi="Calibri" w:cs="Calibri"/>
-        </w:rPr>
-        <w:t>ă</w:t>
-      </w:r>
-      <w:r>
-        <w:rPr>
-          <w:rFonts w:ascii="Bahnschrift Light" w:hAnsi="Bahnschrift Light"/>
-        </w:rPr>
-        <w:t xml:space="preserve"> pagina unei aplica</w:t>
-      </w:r>
-      <w:r>
-        <w:rPr>
-          <w:rFonts w:ascii="Calibri" w:hAnsi="Calibri" w:cs="Calibri"/>
-        </w:rPr>
-        <w:t>ț</w:t>
-      </w:r>
-      <w:r>
-        <w:rPr>
-          <w:rFonts w:ascii="Bahnschrift Light" w:hAnsi="Bahnschrift Light"/>
-        </w:rPr>
-        <w:t>ii (nume, logo, uploader, rating, categorie, tag-uri, num</w:t>
-      </w:r>
-      <w:r>
-        <w:rPr>
-          <w:rFonts w:ascii="Calibri" w:hAnsi="Calibri" w:cs="Calibri"/>
-        </w:rPr>
-        <w:t>ă</w:t>
-      </w:r>
-      <w:r>
-        <w:rPr>
-          <w:rFonts w:ascii="Bahnschrift Light" w:hAnsi="Bahnschrift Light"/>
-        </w:rPr>
-        <w:t>rul de desc</w:t>
-      </w:r>
-      <w:r>
-        <w:rPr>
-          <w:rFonts w:ascii="Calibri" w:hAnsi="Calibri" w:cs="Calibri"/>
-        </w:rPr>
-        <w:t>ă</w:t>
-      </w:r>
-      <w:r>
-        <w:rPr>
-          <w:rFonts w:ascii="Bahnschrift Light" w:hAnsi="Bahnschrift Light"/>
-        </w:rPr>
-        <w:t>rc</w:t>
-      </w:r>
-      <w:r>
-        <w:rPr>
-          <w:rFonts w:ascii="Calibri" w:hAnsi="Calibri" w:cs="Calibri"/>
-        </w:rPr>
-        <w:t>ă</w:t>
-      </w:r>
-      <w:r>
-        <w:rPr>
-          <w:rFonts w:ascii="Bahnschrift Light" w:hAnsi="Bahnschrift Light"/>
-        </w:rPr>
-        <w:t>ri, descrierea, aplica</w:t>
-      </w:r>
-      <w:r>
-        <w:rPr>
-          <w:rFonts w:ascii="Calibri" w:hAnsi="Calibri" w:cs="Calibri"/>
-        </w:rPr>
-        <w:t>ț</w:t>
-      </w:r>
-      <w:r>
-        <w:rPr>
-          <w:rFonts w:ascii="Bahnschrift Light" w:hAnsi="Bahnschrift Light"/>
-        </w:rPr>
-        <w:t>ii similare)</w:t>
+        <w:t>Caut</w:t>
+      </w:r>
+      <w:r>
+        <w:rPr>
+          <w:rFonts w:ascii="Calibri" w:hAnsi="Calibri" w:cs="Calibri"/>
+        </w:rPr>
+        <w:t>ă</w:t>
+      </w:r>
+      <w:r>
+        <w:rPr>
+          <w:rFonts w:ascii="Bahnschrift Light" w:hAnsi="Bahnschrift Light"/>
+        </w:rPr>
+        <w:t xml:space="preserve"> o aplica</w:t>
+      </w:r>
+      <w:r>
+        <w:rPr>
+          <w:rFonts w:ascii="Calibri" w:hAnsi="Calibri" w:cs="Calibri"/>
+        </w:rPr>
+        <w:t>ț</w:t>
+      </w:r>
+      <w:r>
+        <w:rPr>
+          <w:rFonts w:ascii="Bahnschrift Light" w:hAnsi="Bahnschrift Light"/>
+        </w:rPr>
+        <w:t>ie în func</w:t>
+      </w:r>
+      <w:r>
+        <w:rPr>
+          <w:rFonts w:ascii="Calibri" w:hAnsi="Calibri" w:cs="Calibri"/>
+        </w:rPr>
+        <w:t>ț</w:t>
+      </w:r>
+      <w:r>
+        <w:rPr>
+          <w:rFonts w:ascii="Bahnschrift Light" w:hAnsi="Bahnschrift Light"/>
+        </w:rPr>
+        <w:t>ie de nume/categorie/tag-uri</w:t>
       </w:r>
     </w:p>
     <w:p>
@@ -689,37 +654,83 @@
           <w:rFonts w:ascii="Bahnschrift Light" w:hAnsi="Bahnschrift Light"/>
         </w:rPr>
       </w:pPr>
-      <w:bookmarkStart w:id="0" w:name="_GoBack"/>
-      <w:bookmarkEnd w:id="0"/>
-      <w:r>
-        <w:rPr>
-          <w:rFonts w:ascii="Bahnschrift Light" w:hAnsi="Bahnschrift Light"/>
-        </w:rPr>
-        <w:t>Descarc</w:t>
-      </w:r>
-      <w:r>
-        <w:rPr>
-          <w:rFonts w:ascii="Calibri" w:hAnsi="Calibri" w:cs="Calibri"/>
-        </w:rPr>
-        <w:t>ă</w:t>
-      </w:r>
-      <w:r>
-        <w:rPr>
-          <w:rFonts w:ascii="Bahnschrift Light" w:hAnsi="Bahnschrift Light"/>
-        </w:rPr>
-        <w:t xml:space="preserve"> o aplica</w:t>
-      </w:r>
-      <w:r>
-        <w:rPr>
-          <w:rFonts w:ascii="Calibri" w:hAnsi="Calibri" w:cs="Calibri"/>
-        </w:rPr>
-        <w:t>ț</w:t>
-      </w:r>
-      <w:r>
-        <w:rPr>
-          <w:rFonts w:ascii="Bahnschrift Light" w:hAnsi="Bahnschrift Light"/>
-        </w:rPr>
-        <w:t>ie</w:t>
+      <w:r>
+        <w:rPr>
+          <w:rFonts w:ascii="Bahnschrift Light" w:hAnsi="Bahnschrift Light"/>
+        </w:rPr>
+        <w:t>Vizualizeaz</w:t>
+      </w:r>
+      <w:r>
+        <w:rPr>
+          <w:rFonts w:ascii="Calibri" w:hAnsi="Calibri" w:cs="Calibri"/>
+        </w:rPr>
+        <w:t>ă</w:t>
+      </w:r>
+      <w:r>
+        <w:rPr>
+          <w:rFonts w:ascii="Bahnschrift Light" w:hAnsi="Bahnschrift Light"/>
+        </w:rPr>
+        <w:t xml:space="preserve"> pagina unei aplica</w:t>
+      </w:r>
+      <w:r>
+        <w:rPr>
+          <w:rFonts w:ascii="Calibri" w:hAnsi="Calibri" w:cs="Calibri"/>
+        </w:rPr>
+        <w:t>ț</w:t>
+      </w:r>
+      <w:r>
+        <w:rPr>
+          <w:rFonts w:ascii="Bahnschrift Light" w:hAnsi="Bahnschrift Light"/>
+        </w:rPr>
+        <w:t>ii (nume, logo, uploader, rating, categorie, tag-uri, num</w:t>
+      </w:r>
+      <w:r>
+        <w:rPr>
+          <w:rFonts w:ascii="Calibri" w:hAnsi="Calibri" w:cs="Calibri"/>
+        </w:rPr>
+        <w:t>ă</w:t>
+      </w:r>
+      <w:r>
+        <w:rPr>
+          <w:rFonts w:ascii="Bahnschrift Light" w:hAnsi="Bahnschrift Light"/>
+        </w:rPr>
+        <w:t>rul de desc</w:t>
+      </w:r>
+      <w:r>
+        <w:rPr>
+          <w:rFonts w:ascii="Calibri" w:hAnsi="Calibri" w:cs="Calibri"/>
+        </w:rPr>
+        <w:t>ă</w:t>
+      </w:r>
+      <w:r>
+        <w:rPr>
+          <w:rFonts w:ascii="Bahnschrift Light" w:hAnsi="Bahnschrift Light"/>
+        </w:rPr>
+        <w:t>rc</w:t>
+      </w:r>
+      <w:r>
+        <w:rPr>
+          <w:rFonts w:ascii="Calibri" w:hAnsi="Calibri" w:cs="Calibri"/>
+        </w:rPr>
+        <w:t>ă</w:t>
+      </w:r>
+      <w:r>
+        <w:rPr>
+          <w:rFonts w:ascii="Bahnschrift Light" w:hAnsi="Bahnschrift Light"/>
+        </w:rPr>
+        <w:t>ri, descrierea, aplica</w:t>
+      </w:r>
+      <w:r>
+        <w:rPr>
+          <w:rFonts w:ascii="Calibri" w:hAnsi="Calibri" w:cs="Calibri"/>
+        </w:rPr>
+        <w:t>ț</w:t>
+      </w:r>
+      <w:r>
+        <w:rPr>
+          <w:rFonts w:ascii="Bahnschrift Light" w:hAnsi="Bahnschrift Light"/>
+        </w:rPr>
+        <w:t>ii similare)</w:t>
       </w:r>
     </w:p>
     <w:p>
@@ -737,19 +748,31 @@
         <w:rPr>
           <w:rFonts w:ascii="Bahnschrift Light" w:hAnsi="Bahnschrift Light"/>
         </w:rPr>
-        <w:t>Înregistreaz</w:t>
-      </w:r>
-      <w:r>
-        <w:rPr>
-          <w:rFonts w:ascii="Calibri" w:hAnsi="Calibri" w:cs="Calibri"/>
-        </w:rPr>
-        <w:t>ă</w:t>
-      </w:r>
-      <w:r>
-        <w:rPr>
-          <w:rFonts w:ascii="Bahnschrift Light" w:hAnsi="Bahnschrift Light"/>
-        </w:rPr>
-        <w:t xml:space="preserve"> un cont propriu</w:t>
+        <w:t>Descarc</w:t>
+      </w:r>
+      <w:r>
+        <w:rPr>
+          <w:rFonts w:ascii="Calibri" w:hAnsi="Calibri" w:cs="Calibri"/>
+        </w:rPr>
+        <w:t>ă</w:t>
+      </w:r>
+      <w:r>
+        <w:rPr>
+          <w:rFonts w:ascii="Bahnschrift Light" w:hAnsi="Bahnschrift Light"/>
+        </w:rPr>
+        <w:t xml:space="preserve"> o aplica</w:t>
+      </w:r>
+      <w:r>
+        <w:rPr>
+          <w:rFonts w:ascii="Calibri" w:hAnsi="Calibri" w:cs="Calibri"/>
+        </w:rPr>
+        <w:t>ț</w:t>
+      </w:r>
+      <w:r>
+        <w:rPr>
+          <w:rFonts w:ascii="Bahnschrift Light" w:hAnsi="Bahnschrift Light"/>
+        </w:rPr>
+        <w:t>ie</w:t>
       </w:r>
     </w:p>
     <w:p>
@@ -767,6 +790,60 @@
         <w:rPr>
           <w:rFonts w:ascii="Bahnschrift Light" w:hAnsi="Bahnschrift Light"/>
         </w:rPr>
+        <w:t>Înregistreaz</w:t>
+      </w:r>
+      <w:r>
+        <w:rPr>
+          <w:rFonts w:ascii="Calibri" w:hAnsi="Calibri" w:cs="Calibri"/>
+        </w:rPr>
+        <w:t>ă</w:t>
+      </w:r>
+      <w:r>
+        <w:rPr>
+          <w:rFonts w:ascii="Bahnschrift Light" w:hAnsi="Bahnschrift Light"/>
+        </w:rPr>
+        <w:t xml:space="preserve"> un cont propriu</w:t>
+      </w:r>
+      <w:r>
+        <w:rPr>
+          <w:rFonts w:ascii="Bahnschrift Light" w:hAnsi="Bahnschrift Light"/>
+        </w:rPr>
+        <w:t xml:space="preserve"> </w:t>
+      </w:r>
+    </w:p>
+    <w:p>
+      <w:pPr>
+        <w:pStyle w:val="ListParagraph"/>
+        <w:numPr>
+          <w:ilvl w:val="0"/>
+          <w:numId w:val="1"/>
+        </w:numPr>
+        <w:rPr>
+          <w:rFonts w:ascii="Bahnschrift Light" w:hAnsi="Bahnschrift Light"/>
+        </w:rPr>
+      </w:pPr>
+      <w:r>
+        <w:rPr>
+          <w:rFonts w:ascii="Bahnschrift Light" w:hAnsi="Bahnschrift Light"/>
+        </w:rPr>
+        <w:t>Se poate loga</w:t>
+      </w:r>
+    </w:p>
+    <w:p>
+      <w:pPr>
+        <w:pStyle w:val="ListParagraph"/>
+        <w:numPr>
+          <w:ilvl w:val="0"/>
+          <w:numId w:val="1"/>
+        </w:numPr>
+        <w:rPr>
+          <w:rFonts w:ascii="Bahnschrift Light" w:hAnsi="Bahnschrift Light"/>
+        </w:rPr>
+      </w:pPr>
+      <w:r>
+        <w:rPr>
+          <w:rFonts w:ascii="Bahnschrift Light" w:hAnsi="Bahnschrift Light"/>
+        </w:rPr>
         <w:t>Vizualizeaz</w:t>
       </w:r>
       <w:r>
@@ -792,6 +869,52 @@
           <w:rFonts w:ascii="Bahnschrift Light" w:hAnsi="Bahnschrift Light"/>
         </w:rPr>
         <w:t>iei</w:t>
+      </w:r>
+    </w:p>
+    <w:p>
+      <w:pPr>
+        <w:pStyle w:val="ListParagraph"/>
+        <w:numPr>
+          <w:ilvl w:val="0"/>
+          <w:numId w:val="1"/>
+        </w:numPr>
+        <w:rPr>
+          <w:rFonts w:ascii="Bahnschrift Light" w:hAnsi="Bahnschrift Light"/>
+        </w:rPr>
+      </w:pPr>
+      <w:r>
+        <w:rPr>
+          <w:rFonts w:ascii="Bahnschrift Light" w:hAnsi="Bahnschrift Light"/>
+        </w:rPr>
+        <w:t>Poate accesa site-uri asem</w:t>
+      </w:r>
+      <w:r>
+        <w:rPr>
+          <w:rFonts w:ascii="Calibri" w:hAnsi="Calibri" w:cs="Calibri"/>
+          <w:lang w:val="ro-RO"/>
+        </w:rPr>
+        <w:t>ă</w:t>
+      </w:r>
+      <w:r>
+        <w:rPr>
+          <w:rFonts w:ascii="Bahnschrift Light" w:hAnsi="Bahnschrift Light"/>
+          <w:lang w:val="ro-RO"/>
+        </w:rPr>
+        <w:t>n</w:t>
+      </w:r>
+      <w:r>
+        <w:rPr>
+          <w:rFonts w:ascii="Calibri" w:hAnsi="Calibri" w:cs="Calibri"/>
+          <w:lang w:val="ro-RO"/>
+        </w:rPr>
+        <w:t>ă</w:t>
+      </w:r>
+      <w:r>
+        <w:rPr>
+          <w:rFonts w:ascii="Bahnschrift Light" w:hAnsi="Bahnschrift Light"/>
+          <w:lang w:val="ro-RO"/>
+        </w:rPr>
+        <w:t>toare</w:t>
       </w:r>
     </w:p>
     <w:p>
@@ -884,31 +1007,19 @@
         <w:rPr>
           <w:rFonts w:ascii="Bahnschrift Light" w:hAnsi="Bahnschrift Light"/>
         </w:rPr>
-        <w:t>Încarc</w:t>
-      </w:r>
-      <w:r>
-        <w:rPr>
-          <w:rFonts w:ascii="Calibri" w:hAnsi="Calibri" w:cs="Calibri"/>
-        </w:rPr>
-        <w:t>ă</w:t>
-      </w:r>
-      <w:r>
-        <w:rPr>
-          <w:rFonts w:ascii="Bahnschrift Light" w:hAnsi="Bahnschrift Light"/>
-        </w:rPr>
-        <w:t xml:space="preserve"> o aplica</w:t>
-      </w:r>
-      <w:r>
-        <w:rPr>
-          <w:rFonts w:ascii="Calibri" w:hAnsi="Calibri" w:cs="Calibri"/>
-        </w:rPr>
-        <w:t>ț</w:t>
-      </w:r>
-      <w:r>
-        <w:rPr>
-          <w:rFonts w:ascii="Bahnschrift Light" w:hAnsi="Bahnschrift Light"/>
-        </w:rPr>
-        <w:t>ie</w:t>
+        <w:t>Are acces la urm</w:t>
+      </w:r>
+      <w:r>
+        <w:rPr>
+          <w:rFonts w:ascii="Calibri" w:hAnsi="Calibri" w:cs="Calibri"/>
+        </w:rPr>
+        <w:t>ă</w:t>
+      </w:r>
+      <w:r>
+        <w:rPr>
+          <w:rFonts w:ascii="Bahnschrift Light" w:hAnsi="Bahnschrift Light" w:cs="Calibri"/>
+        </w:rPr>
+        <w:t>toarele pagini: Profile (profile.php), Upload File (upload.php), Settings (settings.php)</w:t>
       </w:r>
     </w:p>
     <w:p>
@@ -926,91 +1037,32 @@
         <w:rPr>
           <w:rFonts w:ascii="Bahnschrift Light" w:hAnsi="Bahnschrift Light"/>
         </w:rPr>
-        <w:t>Vizualizeaz</w:t>
-      </w:r>
-      <w:r>
-        <w:rPr>
-          <w:rFonts w:ascii="Calibri" w:hAnsi="Calibri" w:cs="Calibri"/>
-        </w:rPr>
-        <w:t>ă</w:t>
-      </w:r>
-      <w:r>
-        <w:rPr>
-          <w:rFonts w:ascii="Bahnschrift Light" w:hAnsi="Bahnschrift Light"/>
-        </w:rPr>
-        <w:t xml:space="preserve"> detalii ale profilului propriu (fotografie de profil, date personale, aplica</w:t>
-      </w:r>
-      <w:r>
-        <w:rPr>
-          <w:rFonts w:ascii="Calibri" w:hAnsi="Calibri" w:cs="Calibri"/>
-        </w:rPr>
-        <w:t>ț</w:t>
-      </w:r>
-      <w:r>
-        <w:rPr>
-          <w:rFonts w:ascii="Bahnschrift Light" w:hAnsi="Bahnschrift Light"/>
-        </w:rPr>
-        <w:t>ii înc</w:t>
-      </w:r>
-      <w:r>
-        <w:rPr>
-          <w:rFonts w:ascii="Calibri" w:hAnsi="Calibri" w:cs="Calibri"/>
-        </w:rPr>
-        <w:t>ă</w:t>
-      </w:r>
-      <w:r>
-        <w:rPr>
-          <w:rFonts w:ascii="Bahnschrift Light" w:hAnsi="Bahnschrift Light"/>
-        </w:rPr>
-        <w:t>rcate, rating, num</w:t>
-      </w:r>
-      <w:r>
-        <w:rPr>
-          <w:rFonts w:ascii="Calibri" w:hAnsi="Calibri" w:cs="Calibri"/>
-        </w:rPr>
-        <w:t>ă</w:t>
-      </w:r>
-      <w:r>
-        <w:rPr>
-          <w:rFonts w:ascii="Bahnschrift Light" w:hAnsi="Bahnschrift Light"/>
-        </w:rPr>
-        <w:t>rul total de desc</w:t>
-      </w:r>
-      <w:r>
-        <w:rPr>
-          <w:rFonts w:ascii="Calibri" w:hAnsi="Calibri" w:cs="Calibri"/>
-        </w:rPr>
-        <w:t>ă</w:t>
-      </w:r>
-      <w:r>
-        <w:rPr>
-          <w:rFonts w:ascii="Bahnschrift Light" w:hAnsi="Bahnschrift Light"/>
-        </w:rPr>
-        <w:t>rc</w:t>
-      </w:r>
-      <w:r>
-        <w:rPr>
-          <w:rFonts w:ascii="Calibri" w:hAnsi="Calibri" w:cs="Calibri"/>
-        </w:rPr>
-        <w:t>ă</w:t>
-      </w:r>
-      <w:r>
-        <w:rPr>
-          <w:rFonts w:ascii="Bahnschrift Light" w:hAnsi="Bahnschrift Light"/>
-        </w:rPr>
-        <w:t>ri ale aplica</w:t>
-      </w:r>
-      <w:r>
-        <w:rPr>
-          <w:rFonts w:ascii="Calibri" w:hAnsi="Calibri" w:cs="Calibri"/>
-        </w:rPr>
-        <w:t>ț</w:t>
-      </w:r>
-      <w:r>
-        <w:rPr>
-          <w:rFonts w:ascii="Bahnschrift Light" w:hAnsi="Bahnschrift Light"/>
-        </w:rPr>
-        <w:t>iilor sale)</w:t>
+        <w:lastRenderedPageBreak/>
+        <w:t>Încarc</w:t>
+      </w:r>
+      <w:r>
+        <w:rPr>
+          <w:rFonts w:ascii="Calibri" w:hAnsi="Calibri" w:cs="Calibri"/>
+        </w:rPr>
+        <w:t>ă</w:t>
+      </w:r>
+      <w:r>
+        <w:rPr>
+          <w:rFonts w:ascii="Bahnschrift Light" w:hAnsi="Bahnschrift Light"/>
+        </w:rPr>
+        <w:t xml:space="preserve"> aplica</w:t>
+      </w:r>
+      <w:r>
+        <w:rPr>
+          <w:rFonts w:ascii="Calibri" w:hAnsi="Calibri" w:cs="Calibri"/>
+        </w:rPr>
+        <w:t>ț</w:t>
+      </w:r>
+      <w:r>
+        <w:rPr>
+          <w:rFonts w:ascii="Bahnschrift Light" w:hAnsi="Bahnschrift Light"/>
+        </w:rPr>
+        <w:t>ie</w:t>
       </w:r>
     </w:p>
     <w:p>
@@ -1026,21 +1078,27 @@
       </w:pPr>
       <w:r>
         <w:rPr>
-          <w:rFonts w:ascii="Bahnschrift Light" w:hAnsi="Bahnschrift Light"/>
-        </w:rPr>
-        <w:t>Modific</w:t>
-      </w:r>
-      <w:r>
-        <w:rPr>
-          <w:rFonts w:ascii="Calibri" w:hAnsi="Calibri" w:cs="Calibri"/>
-        </w:rPr>
-        <w:t>ă</w:t>
-      </w:r>
-      <w:r>
-        <w:rPr>
-          <w:rFonts w:ascii="Bahnschrift Light" w:hAnsi="Bahnschrift Light"/>
-        </w:rPr>
-        <w:t xml:space="preserve"> datele contului</w:t>
+          <w:rFonts w:ascii="Calibri" w:hAnsi="Calibri" w:cs="Calibri"/>
+        </w:rPr>
+        <w:t>Ș</w:t>
+      </w:r>
+      <w:r>
+        <w:rPr>
+          <w:rFonts w:ascii="Bahnschrift Light" w:hAnsi="Bahnschrift Light" w:cs="Calibri"/>
+        </w:rPr>
+        <w:t>terge o aplica</w:t>
+      </w:r>
+      <w:r>
+        <w:rPr>
+          <w:rFonts w:ascii="Calibri" w:hAnsi="Calibri" w:cs="Calibri"/>
+        </w:rPr>
+        <w:t>ț</w:t>
+      </w:r>
+      <w:r>
+        <w:rPr>
+          <w:rFonts w:ascii="Bahnschrift Light" w:hAnsi="Bahnschrift Light" w:cs="Calibri"/>
+        </w:rPr>
+        <w:t>ie proprie</w:t>
       </w:r>
     </w:p>
     <w:p>
@@ -1058,31 +1116,91 @@
         <w:rPr>
           <w:rFonts w:ascii="Bahnschrift Light" w:hAnsi="Bahnschrift Light"/>
         </w:rPr>
-        <w:t>Voteaz</w:t>
-      </w:r>
-      <w:r>
-        <w:rPr>
-          <w:rFonts w:ascii="Calibri" w:hAnsi="Calibri" w:cs="Calibri"/>
-        </w:rPr>
-        <w:t>ă</w:t>
-      </w:r>
-      <w:r>
-        <w:rPr>
-          <w:rFonts w:ascii="Bahnschrift Light" w:hAnsi="Bahnschrift Light"/>
-        </w:rPr>
-        <w:t xml:space="preserve"> o aplica</w:t>
-      </w:r>
-      <w:r>
-        <w:rPr>
-          <w:rFonts w:ascii="Calibri" w:hAnsi="Calibri" w:cs="Calibri"/>
-        </w:rPr>
-        <w:t>ț</w:t>
-      </w:r>
-      <w:r>
-        <w:rPr>
-          <w:rFonts w:ascii="Bahnschrift Light" w:hAnsi="Bahnschrift Light"/>
-        </w:rPr>
-        <w:t>ie</w:t>
+        <w:t>Vizualizeaz</w:t>
+      </w:r>
+      <w:r>
+        <w:rPr>
+          <w:rFonts w:ascii="Calibri" w:hAnsi="Calibri" w:cs="Calibri"/>
+        </w:rPr>
+        <w:t>ă</w:t>
+      </w:r>
+      <w:r>
+        <w:rPr>
+          <w:rFonts w:ascii="Bahnschrift Light" w:hAnsi="Bahnschrift Light"/>
+        </w:rPr>
+        <w:t xml:space="preserve"> detalii ale profilului propriu (fotografie de profil, date personale, aplica</w:t>
+      </w:r>
+      <w:r>
+        <w:rPr>
+          <w:rFonts w:ascii="Calibri" w:hAnsi="Calibri" w:cs="Calibri"/>
+        </w:rPr>
+        <w:t>ț</w:t>
+      </w:r>
+      <w:r>
+        <w:rPr>
+          <w:rFonts w:ascii="Bahnschrift Light" w:hAnsi="Bahnschrift Light"/>
+        </w:rPr>
+        <w:t>ii înc</w:t>
+      </w:r>
+      <w:r>
+        <w:rPr>
+          <w:rFonts w:ascii="Calibri" w:hAnsi="Calibri" w:cs="Calibri"/>
+        </w:rPr>
+        <w:t>ă</w:t>
+      </w:r>
+      <w:r>
+        <w:rPr>
+          <w:rFonts w:ascii="Bahnschrift Light" w:hAnsi="Bahnschrift Light"/>
+        </w:rPr>
+        <w:t>rcate, rating, num</w:t>
+      </w:r>
+      <w:r>
+        <w:rPr>
+          <w:rFonts w:ascii="Calibri" w:hAnsi="Calibri" w:cs="Calibri"/>
+        </w:rPr>
+        <w:t>ă</w:t>
+      </w:r>
+      <w:r>
+        <w:rPr>
+          <w:rFonts w:ascii="Bahnschrift Light" w:hAnsi="Bahnschrift Light"/>
+        </w:rPr>
+        <w:t>rul total de desc</w:t>
+      </w:r>
+      <w:r>
+        <w:rPr>
+          <w:rFonts w:ascii="Calibri" w:hAnsi="Calibri" w:cs="Calibri"/>
+        </w:rPr>
+        <w:t>ă</w:t>
+      </w:r>
+      <w:r>
+        <w:rPr>
+          <w:rFonts w:ascii="Bahnschrift Light" w:hAnsi="Bahnschrift Light"/>
+        </w:rPr>
+        <w:t>rc</w:t>
+      </w:r>
+      <w:r>
+        <w:rPr>
+          <w:rFonts w:ascii="Calibri" w:hAnsi="Calibri" w:cs="Calibri"/>
+        </w:rPr>
+        <w:t>ă</w:t>
+      </w:r>
+      <w:r>
+        <w:rPr>
+          <w:rFonts w:ascii="Bahnschrift Light" w:hAnsi="Bahnschrift Light"/>
+        </w:rPr>
+        <w:t>ri ale aplica</w:t>
+      </w:r>
+      <w:r>
+        <w:rPr>
+          <w:rFonts w:ascii="Calibri" w:hAnsi="Calibri" w:cs="Calibri"/>
+        </w:rPr>
+        <w:t>ț</w:t>
+      </w:r>
+      <w:r>
+        <w:rPr>
+          <w:rFonts w:ascii="Bahnschrift Light" w:hAnsi="Bahnschrift Light"/>
+        </w:rPr>
+        <w:t>iilor sale)</w:t>
       </w:r>
     </w:p>
     <w:p>
@@ -1100,6 +1218,78 @@
         <w:rPr>
           <w:rFonts w:ascii="Bahnschrift Light" w:hAnsi="Bahnschrift Light"/>
         </w:rPr>
+        <w:t>Modific</w:t>
+      </w:r>
+      <w:r>
+        <w:rPr>
+          <w:rFonts w:ascii="Calibri" w:hAnsi="Calibri" w:cs="Calibri"/>
+        </w:rPr>
+        <w:t>ă</w:t>
+      </w:r>
+      <w:r>
+        <w:rPr>
+          <w:rFonts w:ascii="Bahnschrift Light" w:hAnsi="Bahnschrift Light"/>
+        </w:rPr>
+        <w:t xml:space="preserve"> datele contului</w:t>
+      </w:r>
+    </w:p>
+    <w:p>
+      <w:pPr>
+        <w:pStyle w:val="ListParagraph"/>
+        <w:numPr>
+          <w:ilvl w:val="0"/>
+          <w:numId w:val="2"/>
+        </w:numPr>
+        <w:rPr>
+          <w:rFonts w:ascii="Bahnschrift Light" w:hAnsi="Bahnschrift Light"/>
+        </w:rPr>
+      </w:pPr>
+      <w:r>
+        <w:rPr>
+          <w:rFonts w:ascii="Bahnschrift Light" w:hAnsi="Bahnschrift Light"/>
+        </w:rPr>
+        <w:t>Voteaz</w:t>
+      </w:r>
+      <w:r>
+        <w:rPr>
+          <w:rFonts w:ascii="Calibri" w:hAnsi="Calibri" w:cs="Calibri"/>
+        </w:rPr>
+        <w:t>ă</w:t>
+      </w:r>
+      <w:r>
+        <w:rPr>
+          <w:rFonts w:ascii="Bahnschrift Light" w:hAnsi="Bahnschrift Light"/>
+        </w:rPr>
+        <w:t xml:space="preserve"> o aplica</w:t>
+      </w:r>
+      <w:r>
+        <w:rPr>
+          <w:rFonts w:ascii="Calibri" w:hAnsi="Calibri" w:cs="Calibri"/>
+        </w:rPr>
+        <w:t>ț</w:t>
+      </w:r>
+      <w:r>
+        <w:rPr>
+          <w:rFonts w:ascii="Bahnschrift Light" w:hAnsi="Bahnschrift Light"/>
+        </w:rPr>
+        <w:t>ie</w:t>
+      </w:r>
+    </w:p>
+    <w:p>
+      <w:pPr>
+        <w:pStyle w:val="ListParagraph"/>
+        <w:numPr>
+          <w:ilvl w:val="0"/>
+          <w:numId w:val="2"/>
+        </w:numPr>
+        <w:rPr>
+          <w:rFonts w:ascii="Bahnschrift Light" w:hAnsi="Bahnschrift Light"/>
+        </w:rPr>
+      </w:pPr>
+      <w:r>
+        <w:rPr>
+          <w:rFonts w:ascii="Bahnschrift Light" w:hAnsi="Bahnschrift Light"/>
+        </w:rPr>
         <w:t>Se delogheaz</w:t>
       </w:r>
       <w:r>
@@ -1132,6 +1322,7 @@
         <w:pStyle w:val="ListParagraph"/>
         <w:ind w:left="0" w:firstLine="810"/>
         <w:rPr>
+          <w:rFonts w:ascii="Bahnschrift Light" w:hAnsi="Bahnschrift Light"/>
           <w:sz w:val="24"/>
           <w:szCs w:val="24"/>
           <w:lang w:val="ro-RO"/>
@@ -1147,11 +1338,21 @@
       </w:r>
       <w:r>
         <w:rPr>
+          <w:rFonts w:ascii="Calibri" w:hAnsi="Calibri" w:cs="Calibri"/>
           <w:sz w:val="24"/>
           <w:szCs w:val="24"/>
           <w:lang w:val="ro-RO"/>
         </w:rPr>
-        <w:t>ție:</w:t>
+        <w:t>ț</w:t>
+      </w:r>
+      <w:r>
+        <w:rPr>
+          <w:rFonts w:ascii="Bahnschrift Light" w:hAnsi="Bahnschrift Light"/>
+          <w:sz w:val="24"/>
+          <w:szCs w:val="24"/>
+          <w:lang w:val="ro-RO"/>
+        </w:rPr>
+        <w:t>ie:</w:t>
       </w:r>
     </w:p>
     <w:p>
@@ -1162,6 +1363,7 @@
           <w:numId w:val="3"/>
         </w:numPr>
         <w:rPr>
+          <w:rFonts w:ascii="Bahnschrift Light" w:hAnsi="Bahnschrift Light"/>
           <w:sz w:val="24"/>
           <w:szCs w:val="24"/>
           <w:lang w:val="ro-RO"/>
@@ -1173,7 +1375,6 @@
           <w:sz w:val="24"/>
           <w:szCs w:val="24"/>
         </w:rPr>
-        <w:lastRenderedPageBreak/>
         <w:t>De</w:t>
       </w:r>
       <w:r>
@@ -1251,15 +1452,7 @@
           <w:sz w:val="24"/>
           <w:u w:val="double"/>
         </w:rPr>
-        <w:t>T</w:t>
-      </w:r>
-      <w:r>
-        <w:rPr>
-          <w:rFonts w:ascii="Bahnschrift Light" w:hAnsi="Bahnschrift Light"/>
-          <w:sz w:val="24"/>
-          <w:u w:val="double"/>
-        </w:rPr>
-        <w:t>ehnologii utilizate</w:t>
+        <w:t>Tehnologii utilizate</w:t>
       </w:r>
     </w:p>
     <w:p>
@@ -1378,7 +1571,7 @@
       </w:r>
       <w:r>
         <w:rPr>
-          <w:rFonts w:ascii="Calibri" w:hAnsi="Calibri" w:cs="Calibri"/>
+          <w:rFonts w:ascii="Bahnschrift Light" w:hAnsi="Bahnschrift Light" w:cs="Calibri"/>
           <w:sz w:val="24"/>
           <w:szCs w:val="24"/>
         </w:rPr>
@@ -1388,7 +1581,7 @@
         <w:r>
           <w:rPr>
             <w:rStyle w:val="Hyperlink"/>
-            <w:rFonts w:ascii="Calibri" w:hAnsi="Calibri" w:cs="Calibri"/>
+            <w:rFonts w:ascii="Bahnschrift Light" w:hAnsi="Bahnschrift Light" w:cs="Calibri"/>
             <w:sz w:val="24"/>
             <w:szCs w:val="24"/>
           </w:rPr>
@@ -1397,7 +1590,7 @@
       </w:hyperlink>
       <w:r>
         <w:rPr>
-          <w:rFonts w:ascii="Calibri" w:hAnsi="Calibri" w:cs="Calibri"/>
+          <w:rFonts w:ascii="Bahnschrift Light" w:hAnsi="Bahnschrift Light" w:cs="Calibri"/>
           <w:sz w:val="24"/>
           <w:szCs w:val="24"/>
         </w:rPr>
@@ -1418,7 +1611,7 @@
         <w:pStyle w:val="ListParagraph"/>
         <w:ind w:left="0" w:firstLine="720"/>
         <w:rPr>
-          <w:rFonts w:ascii="Calibri" w:hAnsi="Calibri" w:cs="Calibri"/>
+          <w:rFonts w:ascii="Bahnschrift Light" w:hAnsi="Bahnschrift Light" w:cs="Calibri"/>
           <w:sz w:val="24"/>
           <w:u w:val="double"/>
         </w:rPr>
@@ -1437,7 +1630,15 @@
           <w:sz w:val="24"/>
           <w:u w:val="double"/>
         </w:rPr>
-        <w:t>ției</w:t>
+        <w:t>ț</w:t>
+      </w:r>
+      <w:r>
+        <w:rPr>
+          <w:rFonts w:ascii="Bahnschrift Light" w:hAnsi="Bahnschrift Light" w:cs="Calibri"/>
+          <w:sz w:val="24"/>
+          <w:u w:val="double"/>
+        </w:rPr>
+        <w:t>iei</w:t>
       </w:r>
     </w:p>
     <w:p>
@@ -1445,7 +1646,7 @@
         <w:pStyle w:val="ListParagraph"/>
         <w:ind w:left="0" w:firstLine="720"/>
         <w:rPr>
-          <w:rFonts w:ascii="Calibri" w:hAnsi="Calibri" w:cs="Calibri"/>
+          <w:rFonts w:ascii="Bahnschrift Light" w:hAnsi="Bahnschrift Light" w:cs="Calibri"/>
           <w:sz w:val="24"/>
           <w:u w:val="double"/>
         </w:rPr>
@@ -1456,9 +1657,2007 @@
         <w:pStyle w:val="ListParagraph"/>
         <w:ind w:left="0" w:firstLine="720"/>
         <w:rPr>
-          <w:rFonts w:ascii="Calibri" w:hAnsi="Calibri" w:cs="Calibri"/>
-          <w:sz w:val="24"/>
-          <w:u w:val="double"/>
+          <w:rFonts w:ascii="Bahnschrift Light" w:hAnsi="Bahnschrift Light" w:cs="Calibri"/>
+          <w:sz w:val="24"/>
+          <w:lang w:val="ro-RO"/>
+        </w:rPr>
+      </w:pPr>
+      <w:r>
+        <w:rPr>
+          <w:rFonts w:ascii="Bahnschrift Light" w:hAnsi="Bahnschrift Light" w:cs="Calibri"/>
+          <w:sz w:val="24"/>
+        </w:rPr>
+        <w:t>Aplica</w:t>
+      </w:r>
+      <w:r>
+        <w:rPr>
+          <w:rFonts w:ascii="Calibri" w:hAnsi="Calibri" w:cs="Calibri"/>
+          <w:sz w:val="24"/>
+        </w:rPr>
+        <w:t>ț</w:t>
+      </w:r>
+      <w:r>
+        <w:rPr>
+          <w:rFonts w:ascii="Bahnschrift Light" w:hAnsi="Bahnschrift Light" w:cs="Calibri"/>
+          <w:sz w:val="24"/>
+        </w:rPr>
+        <w:t>ia poate fi accesat</w:t>
+      </w:r>
+      <w:r>
+        <w:rPr>
+          <w:rFonts w:ascii="Calibri" w:hAnsi="Calibri" w:cs="Calibri"/>
+          <w:sz w:val="24"/>
+        </w:rPr>
+        <w:t>ă</w:t>
+      </w:r>
+      <w:r>
+        <w:rPr>
+          <w:rFonts w:ascii="Bahnschrift Light" w:hAnsi="Bahnschrift Light" w:cs="Calibri"/>
+          <w:sz w:val="24"/>
+        </w:rPr>
+        <w:t xml:space="preserve"> deschiz</w:t>
+      </w:r>
+      <w:r>
+        <w:rPr>
+          <w:rFonts w:ascii="Bahnschrift Light" w:hAnsi="Bahnschrift Light" w:cs="Bahnschrift Light"/>
+          <w:sz w:val="24"/>
+        </w:rPr>
+        <w:t>â</w:t>
+      </w:r>
+      <w:r>
+        <w:rPr>
+          <w:rFonts w:ascii="Bahnschrift Light" w:hAnsi="Bahnschrift Light" w:cs="Calibri"/>
+          <w:sz w:val="24"/>
+        </w:rPr>
+        <w:t xml:space="preserve">nd index.html care va duce la </w:t>
+      </w:r>
+      <w:r>
+        <w:rPr>
+          <w:rFonts w:ascii="Bahnschrift Light" w:hAnsi="Bahnschrift Light" w:cs="Calibri"/>
+          <w:sz w:val="24"/>
+        </w:rPr>
+        <w:t>pagina Home. Aici, utilizatorul, fie el logat sau doar vizitator, poate vedea o scurt</w:t>
+      </w:r>
+      <w:r>
+        <w:rPr>
+          <w:rFonts w:ascii="Calibri" w:hAnsi="Calibri" w:cs="Calibri"/>
+          <w:sz w:val="24"/>
+        </w:rPr>
+        <w:t>ă</w:t>
+      </w:r>
+      <w:r>
+        <w:rPr>
+          <w:rFonts w:ascii="Bahnschrift Light" w:hAnsi="Bahnschrift Light" w:cs="Calibri"/>
+          <w:sz w:val="24"/>
+        </w:rPr>
+        <w:t xml:space="preserve"> descriere a site-ului, cele mai populare aplica</w:t>
+      </w:r>
+      <w:r>
+        <w:rPr>
+          <w:rFonts w:ascii="Calibri" w:hAnsi="Calibri" w:cs="Calibri"/>
+          <w:sz w:val="24"/>
+        </w:rPr>
+        <w:t>ț</w:t>
+      </w:r>
+      <w:r>
+        <w:rPr>
+          <w:rFonts w:ascii="Bahnschrift Light" w:hAnsi="Bahnschrift Light" w:cs="Calibri"/>
+          <w:sz w:val="24"/>
+        </w:rPr>
+        <w:t xml:space="preserve">ii </w:t>
+      </w:r>
+      <w:r>
+        <w:rPr>
+          <w:rFonts w:ascii="Bahnschrift Light" w:hAnsi="Bahnschrift Light" w:cs="Bahnschrift Light"/>
+          <w:sz w:val="24"/>
+        </w:rPr>
+        <w:t>î</w:t>
+      </w:r>
+      <w:r>
+        <w:rPr>
+          <w:rFonts w:ascii="Bahnschrift Light" w:hAnsi="Bahnschrift Light" w:cs="Calibri"/>
+          <w:sz w:val="24"/>
+        </w:rPr>
+        <w:t>nc</w:t>
+      </w:r>
+      <w:r>
+        <w:rPr>
+          <w:rFonts w:ascii="Calibri" w:hAnsi="Calibri" w:cs="Calibri"/>
+          <w:sz w:val="24"/>
+        </w:rPr>
+        <w:t>ă</w:t>
+      </w:r>
+      <w:r>
+        <w:rPr>
+          <w:rFonts w:ascii="Bahnschrift Light" w:hAnsi="Bahnschrift Light" w:cs="Calibri"/>
+          <w:sz w:val="24"/>
+        </w:rPr>
+        <w:t>rcate c</w:t>
+      </w:r>
+      <w:r>
+        <w:rPr>
+          <w:rFonts w:ascii="Bahnschrift Light" w:hAnsi="Bahnschrift Light" w:cs="Bahnschrift Light"/>
+          <w:sz w:val="24"/>
+        </w:rPr>
+        <w:t>â</w:t>
+      </w:r>
+      <w:r>
+        <w:rPr>
+          <w:rFonts w:ascii="Bahnschrift Light" w:hAnsi="Bahnschrift Light" w:cs="Calibri"/>
+          <w:sz w:val="24"/>
+        </w:rPr>
+        <w:t xml:space="preserve">t </w:t>
+      </w:r>
+      <w:r>
+        <w:rPr>
+          <w:rFonts w:ascii="Calibri" w:hAnsi="Calibri" w:cs="Calibri"/>
+          <w:sz w:val="24"/>
+        </w:rPr>
+        <w:t>ș</w:t>
+      </w:r>
+      <w:r>
+        <w:rPr>
+          <w:rFonts w:ascii="Bahnschrift Light" w:hAnsi="Bahnschrift Light" w:cs="Calibri"/>
+          <w:sz w:val="24"/>
+        </w:rPr>
+        <w:t>i o rubric</w:t>
+      </w:r>
+      <w:r>
+        <w:rPr>
+          <w:rFonts w:ascii="Calibri" w:hAnsi="Calibri" w:cs="Calibri"/>
+          <w:sz w:val="24"/>
+        </w:rPr>
+        <w:t>ă</w:t>
+      </w:r>
+      <w:r>
+        <w:rPr>
+          <w:rFonts w:ascii="Bahnschrift Light" w:hAnsi="Bahnschrift Light" w:cs="Calibri"/>
+          <w:sz w:val="24"/>
+        </w:rPr>
+        <w:t xml:space="preserve"> cu statistici despre cea mai desc</w:t>
+      </w:r>
+      <w:r>
+        <w:rPr>
+          <w:rFonts w:ascii="Calibri" w:hAnsi="Calibri" w:cs="Calibri"/>
+          <w:sz w:val="24"/>
+        </w:rPr>
+        <w:t>ă</w:t>
+      </w:r>
+      <w:r>
+        <w:rPr>
+          <w:rFonts w:ascii="Bahnschrift Light" w:hAnsi="Bahnschrift Light" w:cs="Calibri"/>
+          <w:sz w:val="24"/>
+        </w:rPr>
+        <w:t>rcat</w:t>
+      </w:r>
+      <w:r>
+        <w:rPr>
+          <w:rFonts w:ascii="Calibri" w:hAnsi="Calibri" w:cs="Calibri"/>
+          <w:sz w:val="24"/>
+        </w:rPr>
+        <w:t>ă</w:t>
+      </w:r>
+      <w:r>
+        <w:rPr>
+          <w:rFonts w:ascii="Bahnschrift Light" w:hAnsi="Bahnschrift Light" w:cs="Calibri"/>
+          <w:sz w:val="24"/>
+        </w:rPr>
+        <w:t xml:space="preserve"> aplica</w:t>
+      </w:r>
+      <w:r>
+        <w:rPr>
+          <w:rFonts w:ascii="Calibri" w:hAnsi="Calibri" w:cs="Calibri"/>
+          <w:sz w:val="24"/>
+        </w:rPr>
+        <w:t>ț</w:t>
+      </w:r>
+      <w:r>
+        <w:rPr>
+          <w:rFonts w:ascii="Bahnschrift Light" w:hAnsi="Bahnschrift Light" w:cs="Calibri"/>
+          <w:sz w:val="24"/>
+        </w:rPr>
+        <w:t>ie, cea mai recent</w:t>
+      </w:r>
+      <w:r>
+        <w:rPr>
+          <w:rFonts w:ascii="Calibri" w:hAnsi="Calibri" w:cs="Calibri"/>
+          <w:sz w:val="24"/>
+        </w:rPr>
+        <w:t>ă</w:t>
+      </w:r>
+      <w:r>
+        <w:rPr>
+          <w:rFonts w:ascii="Bahnschrift Light" w:hAnsi="Bahnschrift Light" w:cs="Calibri"/>
+          <w:sz w:val="24"/>
+        </w:rPr>
+        <w:t xml:space="preserve"> </w:t>
+      </w:r>
+      <w:r>
+        <w:rPr>
+          <w:rFonts w:ascii="Calibri" w:hAnsi="Calibri" w:cs="Calibri"/>
+          <w:sz w:val="24"/>
+        </w:rPr>
+        <w:t>ș</w:t>
+      </w:r>
+      <w:r>
+        <w:rPr>
+          <w:rFonts w:ascii="Bahnschrift Light" w:hAnsi="Bahnschrift Light" w:cs="Calibri"/>
+          <w:sz w:val="24"/>
+        </w:rPr>
+        <w:t>i cel mai activ profil de utilizator. De asemenea, pe fiecare pagin</w:t>
+      </w:r>
+      <w:r>
+        <w:rPr>
+          <w:rFonts w:ascii="Calibri" w:hAnsi="Calibri" w:cs="Calibri"/>
+          <w:sz w:val="24"/>
+        </w:rPr>
+        <w:t>ă</w:t>
+      </w:r>
+      <w:r>
+        <w:rPr>
+          <w:rFonts w:ascii="Bahnschrift Light" w:hAnsi="Bahnschrift Light" w:cs="Calibri"/>
+          <w:sz w:val="24"/>
+        </w:rPr>
+        <w:t xml:space="preserve"> va exista bara de meniu ce include link-urile c</w:t>
+      </w:r>
+      <w:r>
+        <w:rPr>
+          <w:rFonts w:ascii="Calibri" w:hAnsi="Calibri" w:cs="Calibri"/>
+          <w:sz w:val="24"/>
+        </w:rPr>
+        <w:t>ă</w:t>
+      </w:r>
+      <w:r>
+        <w:rPr>
+          <w:rFonts w:ascii="Bahnschrift Light" w:hAnsi="Bahnschrift Light" w:cs="Calibri"/>
+          <w:sz w:val="24"/>
+        </w:rPr>
+        <w:t>tre Home, Categories, Tops, Account, Contact, logo-ul aplica</w:t>
+      </w:r>
+      <w:r>
+        <w:rPr>
+          <w:rFonts w:ascii="Calibri" w:hAnsi="Calibri" w:cs="Calibri"/>
+          <w:sz w:val="24"/>
+        </w:rPr>
+        <w:t>ț</w:t>
+      </w:r>
+      <w:r>
+        <w:rPr>
+          <w:rFonts w:ascii="Bahnschrift Light" w:hAnsi="Bahnschrift Light" w:cs="Calibri"/>
+          <w:sz w:val="24"/>
+        </w:rPr>
+        <w:t>iei</w:t>
+      </w:r>
+      <w:r>
+        <w:rPr>
+          <w:rFonts w:ascii="Bahnschrift Light" w:hAnsi="Bahnschrift Light" w:cs="Calibri"/>
+          <w:sz w:val="24"/>
+        </w:rPr>
+        <w:t xml:space="preserve">, </w:t>
+      </w:r>
+      <w:r>
+        <w:rPr>
+          <w:rFonts w:ascii="Bahnschrift Light" w:hAnsi="Bahnschrift Light" w:cs="Calibri"/>
+          <w:sz w:val="24"/>
+        </w:rPr>
+        <w:t>o bar</w:t>
+      </w:r>
+      <w:r>
+        <w:rPr>
+          <w:rFonts w:ascii="Calibri" w:hAnsi="Calibri" w:cs="Calibri"/>
+          <w:sz w:val="24"/>
+        </w:rPr>
+        <w:t>ă</w:t>
+      </w:r>
+      <w:r>
+        <w:rPr>
+          <w:rFonts w:ascii="Bahnschrift Light" w:hAnsi="Bahnschrift Light" w:cs="Calibri"/>
+          <w:sz w:val="24"/>
+        </w:rPr>
+        <w:t xml:space="preserve"> de search de unde utilizatorul va putea c</w:t>
+      </w:r>
+      <w:r>
+        <w:rPr>
+          <w:rFonts w:ascii="Calibri" w:hAnsi="Calibri" w:cs="Calibri"/>
+          <w:sz w:val="24"/>
+        </w:rPr>
+        <w:t>ă</w:t>
+      </w:r>
+      <w:r>
+        <w:rPr>
+          <w:rFonts w:ascii="Bahnschrift Light" w:hAnsi="Bahnschrift Light" w:cs="Calibri"/>
+          <w:sz w:val="24"/>
+        </w:rPr>
+        <w:t>uta o aplica</w:t>
+      </w:r>
+      <w:r>
+        <w:rPr>
+          <w:rFonts w:ascii="Calibri" w:hAnsi="Calibri" w:cs="Calibri"/>
+          <w:sz w:val="24"/>
+        </w:rPr>
+        <w:t>ț</w:t>
+      </w:r>
+      <w:r>
+        <w:rPr>
+          <w:rFonts w:ascii="Bahnschrift Light" w:hAnsi="Bahnschrift Light" w:cs="Calibri"/>
+          <w:sz w:val="24"/>
+        </w:rPr>
+        <w:t>ie</w:t>
+      </w:r>
+      <w:r>
+        <w:rPr>
+          <w:rFonts w:ascii="Bahnschrift Light" w:hAnsi="Bahnschrift Light" w:cs="Calibri"/>
+          <w:sz w:val="24"/>
+        </w:rPr>
+        <w:t xml:space="preserve"> </w:t>
+      </w:r>
+      <w:r>
+        <w:rPr>
+          <w:rFonts w:ascii="Calibri" w:hAnsi="Calibri" w:cs="Calibri"/>
+          <w:sz w:val="24"/>
+        </w:rPr>
+        <w:t>ș</w:t>
+      </w:r>
+      <w:r>
+        <w:rPr>
+          <w:rFonts w:ascii="Bahnschrift Light" w:hAnsi="Bahnschrift Light" w:cs="Calibri"/>
+          <w:sz w:val="24"/>
+        </w:rPr>
+        <w:t xml:space="preserve">i </w:t>
+      </w:r>
+      <w:r>
+        <w:rPr>
+          <w:rFonts w:ascii="Bahnschrift Light" w:hAnsi="Bahnschrift Light" w:cs="Calibri"/>
+          <w:sz w:val="24"/>
+        </w:rPr>
+        <w:t>c</w:t>
+      </w:r>
+      <w:r>
+        <w:rPr>
+          <w:rFonts w:ascii="Bahnschrift Light" w:hAnsi="Bahnschrift Light" w:cs="Calibri"/>
+          <w:sz w:val="24"/>
+          <w:lang w:val="ro-RO"/>
+        </w:rPr>
+        <w:t>âteva site-uri asem</w:t>
+      </w:r>
+      <w:r>
+        <w:rPr>
+          <w:rFonts w:ascii="Calibri" w:hAnsi="Calibri" w:cs="Calibri"/>
+          <w:sz w:val="24"/>
+          <w:lang w:val="ro-RO"/>
+        </w:rPr>
+        <w:t>ă</w:t>
+      </w:r>
+      <w:r>
+        <w:rPr>
+          <w:rFonts w:ascii="Bahnschrift Light" w:hAnsi="Bahnschrift Light" w:cs="Calibri"/>
+          <w:sz w:val="24"/>
+          <w:lang w:val="ro-RO"/>
+        </w:rPr>
+        <w:t>n</w:t>
+      </w:r>
+      <w:r>
+        <w:rPr>
+          <w:rFonts w:ascii="Calibri" w:hAnsi="Calibri" w:cs="Calibri"/>
+          <w:sz w:val="24"/>
+          <w:lang w:val="ro-RO"/>
+        </w:rPr>
+        <w:t>ă</w:t>
+      </w:r>
+      <w:r>
+        <w:rPr>
+          <w:rFonts w:ascii="Bahnschrift Light" w:hAnsi="Bahnschrift Light" w:cs="Calibri"/>
+          <w:sz w:val="24"/>
+          <w:lang w:val="ro-RO"/>
+        </w:rPr>
+        <w:t xml:space="preserve">toare </w:t>
+      </w:r>
+      <w:r>
+        <w:rPr>
+          <w:rFonts w:ascii="Bahnschrift Light" w:hAnsi="Bahnschrift Light" w:cs="Bahnschrift Light"/>
+          <w:sz w:val="24"/>
+          <w:lang w:val="ro-RO"/>
+        </w:rPr>
+        <w:t>î</w:t>
+      </w:r>
+      <w:r>
+        <w:rPr>
+          <w:rFonts w:ascii="Bahnschrift Light" w:hAnsi="Bahnschrift Light" w:cs="Calibri"/>
+          <w:sz w:val="24"/>
+          <w:lang w:val="ro-RO"/>
+        </w:rPr>
+        <w:t xml:space="preserve">n subsol. </w:t>
+      </w:r>
+    </w:p>
+    <w:p>
+      <w:pPr>
+        <w:pStyle w:val="ListParagraph"/>
+        <w:ind w:left="0" w:firstLine="720"/>
+        <w:rPr>
+          <w:rFonts w:ascii="Bahnschrift Light" w:hAnsi="Bahnschrift Light" w:cs="Calibri"/>
+          <w:sz w:val="24"/>
+          <w:lang w:val="ro-RO"/>
+        </w:rPr>
+      </w:pPr>
+      <w:r>
+        <w:rPr>
+          <w:rFonts w:ascii="Bahnschrift Light" w:hAnsi="Bahnschrift Light" w:cs="Calibri"/>
+          <w:sz w:val="24"/>
+          <w:lang w:val="ro-RO"/>
+        </w:rPr>
+        <w:t xml:space="preserve">Paginile comune tuturor tipurilor de utilizatori sunt Home, Categories, Tops </w:t>
+      </w:r>
+      <w:r>
+        <w:rPr>
+          <w:rFonts w:ascii="Calibri" w:hAnsi="Calibri" w:cs="Calibri"/>
+          <w:sz w:val="24"/>
+          <w:lang w:val="ro-RO"/>
+        </w:rPr>
+        <w:t>ș</w:t>
+      </w:r>
+      <w:r>
+        <w:rPr>
+          <w:rFonts w:ascii="Bahnschrift Light" w:hAnsi="Bahnschrift Light" w:cs="Calibri"/>
+          <w:sz w:val="24"/>
+          <w:lang w:val="ro-RO"/>
+        </w:rPr>
+        <w:t>i Contact</w:t>
+      </w:r>
+      <w:r>
+        <w:rPr>
+          <w:rFonts w:ascii="Bahnschrift Light" w:hAnsi="Bahnschrift Light" w:cs="Calibri"/>
+          <w:sz w:val="24"/>
+          <w:lang w:val="ro-RO"/>
+        </w:rPr>
+        <w:t>. Categories prezint</w:t>
+      </w:r>
+      <w:r>
+        <w:rPr>
+          <w:rFonts w:ascii="Calibri" w:hAnsi="Calibri" w:cs="Calibri"/>
+          <w:sz w:val="24"/>
+          <w:lang w:val="ro-RO"/>
+        </w:rPr>
+        <w:t>ă</w:t>
+      </w:r>
+      <w:r>
+        <w:rPr>
+          <w:rFonts w:ascii="Bahnschrift Light" w:hAnsi="Bahnschrift Light" w:cs="Calibri"/>
+          <w:sz w:val="24"/>
+          <w:lang w:val="ro-RO"/>
+        </w:rPr>
+        <w:t xml:space="preserve"> aplica</w:t>
+      </w:r>
+      <w:r>
+        <w:rPr>
+          <w:rFonts w:ascii="Calibri" w:hAnsi="Calibri" w:cs="Calibri"/>
+          <w:sz w:val="24"/>
+          <w:lang w:val="ro-RO"/>
+        </w:rPr>
+        <w:t>ț</w:t>
+      </w:r>
+      <w:r>
+        <w:rPr>
+          <w:rFonts w:ascii="Bahnschrift Light" w:hAnsi="Bahnschrift Light" w:cs="Calibri"/>
+          <w:sz w:val="24"/>
+          <w:lang w:val="ro-RO"/>
+        </w:rPr>
+        <w:t xml:space="preserve">iile </w:t>
+      </w:r>
+      <w:r>
+        <w:rPr>
+          <w:rFonts w:ascii="Bahnschrift Light" w:hAnsi="Bahnschrift Light" w:cs="Bahnschrift Light"/>
+          <w:sz w:val="24"/>
+          <w:lang w:val="ro-RO"/>
+        </w:rPr>
+        <w:t>î</w:t>
+      </w:r>
+      <w:r>
+        <w:rPr>
+          <w:rFonts w:ascii="Bahnschrift Light" w:hAnsi="Bahnschrift Light" w:cs="Calibri"/>
+          <w:sz w:val="24"/>
+          <w:lang w:val="ro-RO"/>
+        </w:rPr>
+        <w:t>n func</w:t>
+      </w:r>
+      <w:r>
+        <w:rPr>
+          <w:rFonts w:ascii="Calibri" w:hAnsi="Calibri" w:cs="Calibri"/>
+          <w:sz w:val="24"/>
+          <w:lang w:val="ro-RO"/>
+        </w:rPr>
+        <w:t>ț</w:t>
+      </w:r>
+      <w:r>
+        <w:rPr>
+          <w:rFonts w:ascii="Bahnschrift Light" w:hAnsi="Bahnschrift Light" w:cs="Calibri"/>
+          <w:sz w:val="24"/>
+          <w:lang w:val="ro-RO"/>
+        </w:rPr>
+        <w:t xml:space="preserve">ie </w:t>
+      </w:r>
+      <w:r>
+        <w:rPr>
+          <w:rFonts w:ascii="Bahnschrift Light" w:hAnsi="Bahnschrift Light" w:cs="Calibri"/>
+          <w:sz w:val="24"/>
+        </w:rPr>
+        <w:t>de categoria din care fac parte</w:t>
+      </w:r>
+      <w:r>
+        <w:rPr>
+          <w:rFonts w:ascii="Bahnschrift Light" w:hAnsi="Bahnschrift Light" w:cs="Calibri"/>
+          <w:sz w:val="24"/>
+          <w:lang w:val="ro-RO"/>
+        </w:rPr>
+        <w:t>, Tops le sorteaz</w:t>
+      </w:r>
+      <w:r>
+        <w:rPr>
+          <w:rFonts w:ascii="Calibri" w:hAnsi="Calibri" w:cs="Calibri"/>
+          <w:sz w:val="24"/>
+          <w:lang w:val="ro-RO"/>
+        </w:rPr>
+        <w:t>ă</w:t>
+      </w:r>
+      <w:r>
+        <w:rPr>
+          <w:rFonts w:ascii="Bahnschrift Light" w:hAnsi="Bahnschrift Light" w:cs="Calibri"/>
+          <w:sz w:val="24"/>
+          <w:lang w:val="ro-RO"/>
+        </w:rPr>
+        <w:t xml:space="preserve"> </w:t>
+      </w:r>
+      <w:r>
+        <w:rPr>
+          <w:rFonts w:ascii="Bahnschrift Light" w:hAnsi="Bahnschrift Light" w:cs="Bahnschrift Light"/>
+          <w:sz w:val="24"/>
+          <w:lang w:val="ro-RO"/>
+        </w:rPr>
+        <w:t>î</w:t>
+      </w:r>
+      <w:r>
+        <w:rPr>
+          <w:rFonts w:ascii="Bahnschrift Light" w:hAnsi="Bahnschrift Light" w:cs="Calibri"/>
+          <w:sz w:val="24"/>
+          <w:lang w:val="ro-RO"/>
+        </w:rPr>
+        <w:t>n func</w:t>
+      </w:r>
+      <w:r>
+        <w:rPr>
+          <w:rFonts w:ascii="Calibri" w:hAnsi="Calibri" w:cs="Calibri"/>
+          <w:sz w:val="24"/>
+          <w:lang w:val="ro-RO"/>
+        </w:rPr>
+        <w:t>ț</w:t>
+      </w:r>
+      <w:r>
+        <w:rPr>
+          <w:rFonts w:ascii="Bahnschrift Light" w:hAnsi="Bahnschrift Light" w:cs="Calibri"/>
+          <w:sz w:val="24"/>
+          <w:lang w:val="ro-RO"/>
+        </w:rPr>
+        <w:t>ie de mai multe criterii, iar Contact prezint</w:t>
+      </w:r>
+      <w:r>
+        <w:rPr>
+          <w:rFonts w:ascii="Calibri" w:hAnsi="Calibri" w:cs="Calibri"/>
+          <w:sz w:val="24"/>
+          <w:lang w:val="ro-RO"/>
+        </w:rPr>
+        <w:t>ă</w:t>
+      </w:r>
+      <w:r>
+        <w:rPr>
+          <w:rFonts w:ascii="Bahnschrift Light" w:hAnsi="Bahnschrift Light" w:cs="Calibri"/>
+          <w:sz w:val="24"/>
+          <w:lang w:val="ro-RO"/>
+        </w:rPr>
+        <w:t xml:space="preserve"> informa</w:t>
+      </w:r>
+      <w:r>
+        <w:rPr>
+          <w:rFonts w:ascii="Calibri" w:hAnsi="Calibri" w:cs="Calibri"/>
+          <w:sz w:val="24"/>
+          <w:lang w:val="ro-RO"/>
+        </w:rPr>
+        <w:t>ț</w:t>
+      </w:r>
+      <w:r>
+        <w:rPr>
+          <w:rFonts w:ascii="Bahnschrift Light" w:hAnsi="Bahnschrift Light" w:cs="Calibri"/>
+          <w:sz w:val="24"/>
+          <w:lang w:val="ro-RO"/>
+        </w:rPr>
+        <w:t xml:space="preserve">ii despre dezvoltatorii site-ului. </w:t>
+      </w:r>
+    </w:p>
+    <w:p>
+      <w:pPr>
+        <w:pStyle w:val="ListParagraph"/>
+        <w:ind w:left="0" w:firstLine="720"/>
+        <w:rPr>
+          <w:rFonts w:ascii="Bahnschrift Light" w:hAnsi="Bahnschrift Light" w:cs="Calibri"/>
+          <w:sz w:val="24"/>
+          <w:lang w:val="ro-RO"/>
+        </w:rPr>
+      </w:pPr>
+      <w:r>
+        <w:rPr>
+          <w:rFonts w:ascii="Bahnschrift Light" w:hAnsi="Bahnschrift Light" w:cs="Calibri"/>
+          <w:sz w:val="24"/>
+          <w:lang w:val="ro-RO"/>
+        </w:rPr>
+        <w:t>Un vizitator î</w:t>
+      </w:r>
+      <w:r>
+        <w:rPr>
+          <w:rFonts w:ascii="Calibri" w:hAnsi="Calibri" w:cs="Calibri"/>
+          <w:sz w:val="24"/>
+          <w:lang w:val="ro-RO"/>
+        </w:rPr>
+        <w:t>ș</w:t>
+      </w:r>
+      <w:r>
+        <w:rPr>
+          <w:rFonts w:ascii="Bahnschrift Light" w:hAnsi="Bahnschrift Light" w:cs="Calibri"/>
+          <w:sz w:val="24"/>
+          <w:lang w:val="ro-RO"/>
+        </w:rPr>
+        <w:t>i poate face un cont nou, sau se poate loga cu un cont deja existent în baza de date, devenind din acest moment utilizator logat. Pagina de login îl redirec</w:t>
+      </w:r>
+      <w:r>
+        <w:rPr>
+          <w:rFonts w:ascii="Calibri" w:hAnsi="Calibri" w:cs="Calibri"/>
+          <w:sz w:val="24"/>
+          <w:lang w:val="ro-RO"/>
+        </w:rPr>
+        <w:t>ț</w:t>
+      </w:r>
+      <w:r>
+        <w:rPr>
+          <w:rFonts w:ascii="Bahnschrift Light" w:hAnsi="Bahnschrift Light" w:cs="Calibri"/>
+          <w:sz w:val="24"/>
+          <w:lang w:val="ro-RO"/>
+        </w:rPr>
+        <w:t>ioneaz</w:t>
+      </w:r>
+      <w:r>
+        <w:rPr>
+          <w:rFonts w:ascii="Calibri" w:hAnsi="Calibri" w:cs="Calibri"/>
+          <w:sz w:val="24"/>
+          <w:lang w:val="ro-RO"/>
+        </w:rPr>
+        <w:t>ă</w:t>
+      </w:r>
+      <w:r>
+        <w:rPr>
+          <w:rFonts w:ascii="Bahnschrift Light" w:hAnsi="Bahnschrift Light" w:cs="Calibri"/>
+          <w:sz w:val="24"/>
+          <w:lang w:val="ro-RO"/>
+        </w:rPr>
+        <w:t xml:space="preserve"> c</w:t>
+      </w:r>
+      <w:r>
+        <w:rPr>
+          <w:rFonts w:ascii="Calibri" w:hAnsi="Calibri" w:cs="Calibri"/>
+          <w:sz w:val="24"/>
+          <w:lang w:val="ro-RO"/>
+        </w:rPr>
+        <w:t>ă</w:t>
+      </w:r>
+      <w:r>
+        <w:rPr>
+          <w:rFonts w:ascii="Bahnschrift Light" w:hAnsi="Bahnschrift Light" w:cs="Calibri"/>
+          <w:sz w:val="24"/>
+          <w:lang w:val="ro-RO"/>
+        </w:rPr>
+        <w:t>tre profilul s</w:t>
+      </w:r>
+      <w:r>
+        <w:rPr>
+          <w:rFonts w:ascii="Calibri" w:hAnsi="Calibri" w:cs="Calibri"/>
+          <w:sz w:val="24"/>
+          <w:lang w:val="ro-RO"/>
+        </w:rPr>
+        <w:t>ă</w:t>
+      </w:r>
+      <w:r>
+        <w:rPr>
+          <w:rFonts w:ascii="Bahnschrift Light" w:hAnsi="Bahnschrift Light" w:cs="Calibri"/>
+          <w:sz w:val="24"/>
+          <w:lang w:val="ro-RO"/>
+        </w:rPr>
+        <w:t>u, dac</w:t>
+      </w:r>
+      <w:r>
+        <w:rPr>
+          <w:rFonts w:ascii="Calibri" w:hAnsi="Calibri" w:cs="Calibri"/>
+          <w:sz w:val="24"/>
+          <w:lang w:val="ro-RO"/>
+        </w:rPr>
+        <w:t>ă</w:t>
+      </w:r>
+      <w:r>
+        <w:rPr>
+          <w:rFonts w:ascii="Bahnschrift Light" w:hAnsi="Bahnschrift Light" w:cs="Calibri"/>
+          <w:sz w:val="24"/>
+          <w:lang w:val="ro-RO"/>
+        </w:rPr>
+        <w:t xml:space="preserve"> se logheaz</w:t>
+      </w:r>
+      <w:r>
+        <w:rPr>
+          <w:rFonts w:ascii="Calibri" w:hAnsi="Calibri" w:cs="Calibri"/>
+          <w:sz w:val="24"/>
+          <w:lang w:val="ro-RO"/>
+        </w:rPr>
+        <w:t>ă</w:t>
+      </w:r>
+      <w:r>
+        <w:rPr>
+          <w:rFonts w:ascii="Bahnschrift Light" w:hAnsi="Bahnschrift Light" w:cs="Calibri"/>
+          <w:sz w:val="24"/>
+          <w:lang w:val="ro-RO"/>
+        </w:rPr>
+        <w:t xml:space="preserve"> sau </w:t>
+      </w:r>
+      <w:r>
+        <w:rPr>
+          <w:rFonts w:ascii="Bahnschrift Light" w:hAnsi="Bahnschrift Light" w:cs="Bahnschrift Light"/>
+          <w:sz w:val="24"/>
+          <w:lang w:val="ro-RO"/>
+        </w:rPr>
+        <w:t>î</w:t>
+      </w:r>
+      <w:r>
+        <w:rPr>
+          <w:rFonts w:ascii="Bahnschrift Light" w:hAnsi="Bahnschrift Light" w:cs="Calibri"/>
+          <w:sz w:val="24"/>
+          <w:lang w:val="ro-RO"/>
+        </w:rPr>
+        <w:t>n pagina de set</w:t>
+      </w:r>
+      <w:r>
+        <w:rPr>
+          <w:rFonts w:ascii="Calibri" w:hAnsi="Calibri" w:cs="Calibri"/>
+          <w:sz w:val="24"/>
+          <w:lang w:val="ro-RO"/>
+        </w:rPr>
+        <w:t>ă</w:t>
+      </w:r>
+      <w:r>
+        <w:rPr>
+          <w:rFonts w:ascii="Bahnschrift Light" w:hAnsi="Bahnschrift Light" w:cs="Calibri"/>
+          <w:sz w:val="24"/>
+          <w:lang w:val="ro-RO"/>
+        </w:rPr>
+        <w:t>ri a profilului, unde are dreptul s</w:t>
+      </w:r>
+      <w:r>
+        <w:rPr>
+          <w:rFonts w:ascii="Calibri" w:hAnsi="Calibri" w:cs="Calibri"/>
+          <w:sz w:val="24"/>
+          <w:lang w:val="ro-RO"/>
+        </w:rPr>
+        <w:t>ă</w:t>
+      </w:r>
+      <w:r>
+        <w:rPr>
+          <w:rFonts w:ascii="Bahnschrift Light" w:hAnsi="Bahnschrift Light" w:cs="Calibri"/>
+          <w:sz w:val="24"/>
+          <w:lang w:val="ro-RO"/>
+        </w:rPr>
+        <w:t>-</w:t>
+      </w:r>
+      <w:r>
+        <w:rPr>
+          <w:rFonts w:ascii="Calibri" w:hAnsi="Calibri" w:cs="Calibri"/>
+          <w:sz w:val="24"/>
+          <w:lang w:val="ro-RO"/>
+        </w:rPr>
+        <w:t>ș</w:t>
+      </w:r>
+      <w:r>
+        <w:rPr>
+          <w:rFonts w:ascii="Bahnschrift Light" w:hAnsi="Bahnschrift Light" w:cs="Calibri"/>
+          <w:sz w:val="24"/>
+          <w:lang w:val="ro-RO"/>
+        </w:rPr>
+        <w:t xml:space="preserve">i </w:t>
+      </w:r>
+      <w:r>
+        <w:rPr>
+          <w:rFonts w:ascii="Bahnschrift Light" w:hAnsi="Bahnschrift Light" w:cs="Bahnschrift Light"/>
+          <w:sz w:val="24"/>
+          <w:lang w:val="ro-RO"/>
+        </w:rPr>
+        <w:t>î</w:t>
+      </w:r>
+      <w:r>
+        <w:rPr>
+          <w:rFonts w:ascii="Bahnschrift Light" w:hAnsi="Bahnschrift Light" w:cs="Calibri"/>
+          <w:sz w:val="24"/>
+          <w:lang w:val="ro-RO"/>
+        </w:rPr>
+        <w:t>nregistreze date personale, în cazul în care î</w:t>
+      </w:r>
+      <w:r>
+        <w:rPr>
+          <w:rFonts w:ascii="Calibri" w:hAnsi="Calibri" w:cs="Calibri"/>
+          <w:sz w:val="24"/>
+          <w:lang w:val="ro-RO"/>
+        </w:rPr>
+        <w:t>ș</w:t>
+      </w:r>
+      <w:r>
+        <w:rPr>
+          <w:rFonts w:ascii="Bahnschrift Light" w:hAnsi="Bahnschrift Light" w:cs="Calibri"/>
+          <w:sz w:val="24"/>
+          <w:lang w:val="ro-RO"/>
+        </w:rPr>
+        <w:t>i creaz</w:t>
+      </w:r>
+      <w:r>
+        <w:rPr>
+          <w:rFonts w:ascii="Calibri" w:hAnsi="Calibri" w:cs="Calibri"/>
+          <w:sz w:val="24"/>
+          <w:lang w:val="ro-RO"/>
+        </w:rPr>
+        <w:t>ă</w:t>
+      </w:r>
+      <w:r>
+        <w:rPr>
+          <w:rFonts w:ascii="Bahnschrift Light" w:hAnsi="Bahnschrift Light" w:cs="Calibri"/>
+          <w:sz w:val="24"/>
+          <w:lang w:val="ro-RO"/>
+        </w:rPr>
+        <w:t xml:space="preserve"> un cont nou. De asemenea, din pagina de set</w:t>
+      </w:r>
+      <w:r>
+        <w:rPr>
+          <w:rFonts w:ascii="Calibri" w:hAnsi="Calibri" w:cs="Calibri"/>
+          <w:sz w:val="24"/>
+          <w:lang w:val="ro-RO"/>
+        </w:rPr>
+        <w:t>ă</w:t>
+      </w:r>
+      <w:r>
+        <w:rPr>
+          <w:rFonts w:ascii="Bahnschrift Light" w:hAnsi="Bahnschrift Light" w:cs="Calibri"/>
+          <w:sz w:val="24"/>
+          <w:lang w:val="ro-RO"/>
+        </w:rPr>
+        <w:t>ri, utilizatorul logat poate s</w:t>
+      </w:r>
+      <w:r>
+        <w:rPr>
+          <w:rFonts w:ascii="Calibri" w:hAnsi="Calibri" w:cs="Calibri"/>
+          <w:sz w:val="24"/>
+          <w:lang w:val="ro-RO"/>
+        </w:rPr>
+        <w:t>ă</w:t>
+      </w:r>
+      <w:r>
+        <w:rPr>
+          <w:rFonts w:ascii="Bahnschrift Light" w:hAnsi="Bahnschrift Light" w:cs="Calibri"/>
+          <w:sz w:val="24"/>
+          <w:lang w:val="ro-RO"/>
+        </w:rPr>
+        <w:t xml:space="preserve"> </w:t>
+      </w:r>
+      <w:r>
+        <w:rPr>
+          <w:rFonts w:ascii="Bahnschrift Light" w:hAnsi="Bahnschrift Light" w:cs="Bahnschrift Light"/>
+          <w:sz w:val="24"/>
+          <w:lang w:val="ro-RO"/>
+        </w:rPr>
+        <w:t>î</w:t>
+      </w:r>
+      <w:r>
+        <w:rPr>
+          <w:rFonts w:ascii="Calibri" w:hAnsi="Calibri" w:cs="Calibri"/>
+          <w:sz w:val="24"/>
+          <w:lang w:val="ro-RO"/>
+        </w:rPr>
+        <w:t>ș</w:t>
+      </w:r>
+      <w:r>
+        <w:rPr>
+          <w:rFonts w:ascii="Bahnschrift Light" w:hAnsi="Bahnschrift Light" w:cs="Calibri"/>
+          <w:sz w:val="24"/>
+          <w:lang w:val="ro-RO"/>
+        </w:rPr>
+        <w:t>i schimbe parola sau s</w:t>
+      </w:r>
+      <w:r>
+        <w:rPr>
+          <w:rFonts w:ascii="Calibri" w:hAnsi="Calibri" w:cs="Calibri"/>
+          <w:sz w:val="24"/>
+          <w:lang w:val="ro-RO"/>
+        </w:rPr>
+        <w:t>ă</w:t>
+      </w:r>
+      <w:r>
+        <w:rPr>
+          <w:rFonts w:ascii="Bahnschrift Light" w:hAnsi="Bahnschrift Light" w:cs="Calibri"/>
+          <w:sz w:val="24"/>
+          <w:lang w:val="ro-RO"/>
+        </w:rPr>
+        <w:t xml:space="preserve"> î</w:t>
+      </w:r>
+      <w:r>
+        <w:rPr>
+          <w:rFonts w:ascii="Calibri" w:hAnsi="Calibri" w:cs="Calibri"/>
+          <w:sz w:val="24"/>
+          <w:lang w:val="ro-RO"/>
+        </w:rPr>
+        <w:t>ș</w:t>
+      </w:r>
+      <w:r>
+        <w:rPr>
+          <w:rFonts w:ascii="Bahnschrift Light" w:hAnsi="Bahnschrift Light" w:cs="Calibri"/>
+          <w:sz w:val="24"/>
+          <w:lang w:val="ro-RO"/>
+        </w:rPr>
+        <w:t xml:space="preserve">i </w:t>
+      </w:r>
+      <w:r>
+        <w:rPr>
+          <w:rFonts w:ascii="Calibri" w:hAnsi="Calibri" w:cs="Calibri"/>
+          <w:sz w:val="24"/>
+          <w:lang w:val="ro-RO"/>
+        </w:rPr>
+        <w:lastRenderedPageBreak/>
+        <w:t>ș</w:t>
+      </w:r>
+      <w:r>
+        <w:rPr>
+          <w:rFonts w:ascii="Bahnschrift Light" w:hAnsi="Bahnschrift Light" w:cs="Calibri"/>
+          <w:sz w:val="24"/>
+          <w:lang w:val="ro-RO"/>
+        </w:rPr>
+        <w:t>tearg</w:t>
+      </w:r>
+      <w:r>
+        <w:rPr>
+          <w:rFonts w:ascii="Calibri" w:hAnsi="Calibri" w:cs="Calibri"/>
+          <w:sz w:val="24"/>
+          <w:lang w:val="ro-RO"/>
+        </w:rPr>
+        <w:t>ă</w:t>
+      </w:r>
+      <w:r>
+        <w:rPr>
+          <w:rFonts w:ascii="Bahnschrift Light" w:hAnsi="Bahnschrift Light" w:cs="Calibri"/>
+          <w:sz w:val="24"/>
+          <w:lang w:val="ro-RO"/>
+        </w:rPr>
+        <w:t xml:space="preserve"> contul. Pe pagina de profil, acesta g</w:t>
+      </w:r>
+      <w:r>
+        <w:rPr>
+          <w:rFonts w:ascii="Calibri" w:hAnsi="Calibri" w:cs="Calibri"/>
+          <w:sz w:val="24"/>
+          <w:lang w:val="ro-RO"/>
+        </w:rPr>
+        <w:t>ă</w:t>
+      </w:r>
+      <w:r>
+        <w:rPr>
+          <w:rFonts w:ascii="Bahnschrift Light" w:hAnsi="Bahnschrift Light" w:cs="Calibri"/>
+          <w:sz w:val="24"/>
+          <w:lang w:val="ro-RO"/>
+        </w:rPr>
+        <w:t>se</w:t>
+      </w:r>
+      <w:r>
+        <w:rPr>
+          <w:rFonts w:ascii="Calibri" w:hAnsi="Calibri" w:cs="Calibri"/>
+          <w:sz w:val="24"/>
+          <w:lang w:val="ro-RO"/>
+        </w:rPr>
+        <w:t>ș</w:t>
+      </w:r>
+      <w:r>
+        <w:rPr>
+          <w:rFonts w:ascii="Bahnschrift Light" w:hAnsi="Bahnschrift Light" w:cs="Calibri"/>
+          <w:sz w:val="24"/>
+          <w:lang w:val="ro-RO"/>
+        </w:rPr>
+        <w:t>te fotografia de profil al</w:t>
+      </w:r>
+      <w:r>
+        <w:rPr>
+          <w:rFonts w:ascii="Calibri" w:hAnsi="Calibri" w:cs="Calibri"/>
+          <w:sz w:val="24"/>
+          <w:lang w:val="ro-RO"/>
+        </w:rPr>
+        <w:t>ă</w:t>
+      </w:r>
+      <w:r>
+        <w:rPr>
+          <w:rFonts w:ascii="Bahnschrift Light" w:hAnsi="Bahnschrift Light" w:cs="Calibri"/>
+          <w:sz w:val="24"/>
+          <w:lang w:val="ro-RO"/>
+        </w:rPr>
+        <w:t>turi de date personale, butoanele de acces la set</w:t>
+      </w:r>
+      <w:r>
+        <w:rPr>
+          <w:rFonts w:ascii="Calibri" w:hAnsi="Calibri" w:cs="Calibri"/>
+          <w:sz w:val="24"/>
+          <w:lang w:val="ro-RO"/>
+        </w:rPr>
+        <w:t>ă</w:t>
+      </w:r>
+      <w:r>
+        <w:rPr>
+          <w:rFonts w:ascii="Bahnschrift Light" w:hAnsi="Bahnschrift Light" w:cs="Calibri"/>
+          <w:sz w:val="24"/>
+          <w:lang w:val="ro-RO"/>
+        </w:rPr>
+        <w:t>ri, delogare, înc</w:t>
+      </w:r>
+      <w:r>
+        <w:rPr>
+          <w:rFonts w:ascii="Calibri" w:hAnsi="Calibri" w:cs="Calibri"/>
+          <w:sz w:val="24"/>
+          <w:lang w:val="ro-RO"/>
+        </w:rPr>
+        <w:t>ă</w:t>
+      </w:r>
+      <w:r>
+        <w:rPr>
+          <w:rFonts w:ascii="Bahnschrift Light" w:hAnsi="Bahnschrift Light" w:cs="Calibri"/>
+          <w:sz w:val="24"/>
+          <w:lang w:val="ro-RO"/>
+        </w:rPr>
+        <w:t>rcare aplica</w:t>
+      </w:r>
+      <w:r>
+        <w:rPr>
+          <w:rFonts w:ascii="Calibri" w:hAnsi="Calibri" w:cs="Calibri"/>
+          <w:sz w:val="24"/>
+          <w:lang w:val="ro-RO"/>
+        </w:rPr>
+        <w:t>ț</w:t>
+      </w:r>
+      <w:r>
+        <w:rPr>
+          <w:rFonts w:ascii="Bahnschrift Light" w:hAnsi="Bahnschrift Light" w:cs="Calibri"/>
+          <w:sz w:val="24"/>
+          <w:lang w:val="ro-RO"/>
+        </w:rPr>
+        <w:t>ie c</w:t>
+      </w:r>
+      <w:r>
+        <w:rPr>
+          <w:rFonts w:ascii="Bahnschrift Light" w:hAnsi="Bahnschrift Light" w:cs="Bahnschrift Light"/>
+          <w:sz w:val="24"/>
+          <w:lang w:val="ro-RO"/>
+        </w:rPr>
+        <w:t>â</w:t>
+      </w:r>
+      <w:r>
+        <w:rPr>
+          <w:rFonts w:ascii="Bahnschrift Light" w:hAnsi="Bahnschrift Light" w:cs="Calibri"/>
+          <w:sz w:val="24"/>
+          <w:lang w:val="ro-RO"/>
+        </w:rPr>
+        <w:t xml:space="preserve">t </w:t>
+      </w:r>
+      <w:r>
+        <w:rPr>
+          <w:rFonts w:ascii="Calibri" w:hAnsi="Calibri" w:cs="Calibri"/>
+          <w:sz w:val="24"/>
+          <w:lang w:val="ro-RO"/>
+        </w:rPr>
+        <w:t>ș</w:t>
+      </w:r>
+      <w:r>
+        <w:rPr>
+          <w:rFonts w:ascii="Bahnschrift Light" w:hAnsi="Bahnschrift Light" w:cs="Calibri"/>
+          <w:sz w:val="24"/>
+          <w:lang w:val="ro-RO"/>
+        </w:rPr>
+        <w:t xml:space="preserve">i </w:t>
+      </w:r>
+      <w:r>
+        <w:rPr>
+          <w:rFonts w:ascii="Bahnschrift Light" w:hAnsi="Bahnschrift Light" w:cs="Calibri"/>
+          <w:sz w:val="24"/>
+          <w:lang w:val="ro-RO"/>
+        </w:rPr>
+        <w:t>lista cu aplica</w:t>
+      </w:r>
+      <w:r>
+        <w:rPr>
+          <w:rFonts w:ascii="Calibri" w:hAnsi="Calibri" w:cs="Calibri"/>
+          <w:sz w:val="24"/>
+          <w:lang w:val="ro-RO"/>
+        </w:rPr>
+        <w:t>ț</w:t>
+      </w:r>
+      <w:r>
+        <w:rPr>
+          <w:rFonts w:ascii="Bahnschrift Light" w:hAnsi="Bahnschrift Light" w:cs="Calibri"/>
+          <w:sz w:val="24"/>
+          <w:lang w:val="ro-RO"/>
+        </w:rPr>
+        <w:t xml:space="preserve">iile </w:t>
+      </w:r>
+      <w:r>
+        <w:rPr>
+          <w:rFonts w:ascii="Bahnschrift Light" w:hAnsi="Bahnschrift Light" w:cs="Bahnschrift Light"/>
+          <w:sz w:val="24"/>
+          <w:lang w:val="ro-RO"/>
+        </w:rPr>
+        <w:t>î</w:t>
+      </w:r>
+      <w:r>
+        <w:rPr>
+          <w:rFonts w:ascii="Bahnschrift Light" w:hAnsi="Bahnschrift Light" w:cs="Calibri"/>
+          <w:sz w:val="24"/>
+          <w:lang w:val="ro-RO"/>
+        </w:rPr>
+        <w:t>nc</w:t>
+      </w:r>
+      <w:r>
+        <w:rPr>
+          <w:rFonts w:ascii="Calibri" w:hAnsi="Calibri" w:cs="Calibri"/>
+          <w:sz w:val="24"/>
+          <w:lang w:val="ro-RO"/>
+        </w:rPr>
+        <w:t>ă</w:t>
+      </w:r>
+      <w:r>
+        <w:rPr>
+          <w:rFonts w:ascii="Bahnschrift Light" w:hAnsi="Bahnschrift Light" w:cs="Calibri"/>
+          <w:sz w:val="24"/>
+          <w:lang w:val="ro-RO"/>
+        </w:rPr>
+        <w:t>rcate de acesta. Înc</w:t>
+      </w:r>
+      <w:r>
+        <w:rPr>
+          <w:rFonts w:ascii="Calibri" w:hAnsi="Calibri" w:cs="Calibri"/>
+          <w:sz w:val="24"/>
+          <w:lang w:val="ro-RO"/>
+        </w:rPr>
+        <w:t>ă</w:t>
+      </w:r>
+      <w:r>
+        <w:rPr>
+          <w:rFonts w:ascii="Bahnschrift Light" w:hAnsi="Bahnschrift Light" w:cs="Calibri"/>
+          <w:sz w:val="24"/>
+          <w:lang w:val="ro-RO"/>
+        </w:rPr>
+        <w:t>rcarea aplica</w:t>
+      </w:r>
+      <w:r>
+        <w:rPr>
+          <w:rFonts w:ascii="Calibri" w:hAnsi="Calibri" w:cs="Calibri"/>
+          <w:sz w:val="24"/>
+          <w:lang w:val="ro-RO"/>
+        </w:rPr>
+        <w:t>ț</w:t>
+      </w:r>
+      <w:r>
+        <w:rPr>
+          <w:rFonts w:ascii="Bahnschrift Light" w:hAnsi="Bahnschrift Light" w:cs="Calibri"/>
+          <w:sz w:val="24"/>
+          <w:lang w:val="ro-RO"/>
+        </w:rPr>
+        <w:t>iilor presupune înc</w:t>
+      </w:r>
+      <w:r>
+        <w:rPr>
+          <w:rFonts w:ascii="Calibri" w:hAnsi="Calibri" w:cs="Calibri"/>
+          <w:sz w:val="24"/>
+          <w:lang w:val="ro-RO"/>
+        </w:rPr>
+        <w:t>ă</w:t>
+      </w:r>
+      <w:r>
+        <w:rPr>
+          <w:rFonts w:ascii="Bahnschrift Light" w:hAnsi="Bahnschrift Light" w:cs="Calibri"/>
+          <w:sz w:val="24"/>
+          <w:lang w:val="ro-RO"/>
+        </w:rPr>
+        <w:t>rcarea unui fi</w:t>
+      </w:r>
+      <w:r>
+        <w:rPr>
+          <w:rFonts w:ascii="Calibri" w:hAnsi="Calibri" w:cs="Calibri"/>
+          <w:sz w:val="24"/>
+          <w:lang w:val="ro-RO"/>
+        </w:rPr>
+        <w:t>ș</w:t>
+      </w:r>
+      <w:r>
+        <w:rPr>
+          <w:rFonts w:ascii="Bahnschrift Light" w:hAnsi="Bahnschrift Light" w:cs="Calibri"/>
+          <w:sz w:val="24"/>
+          <w:lang w:val="ro-RO"/>
+        </w:rPr>
+        <w:t xml:space="preserve">ier executabil, unui icon, setarea numelui </w:t>
+      </w:r>
+      <w:r>
+        <w:rPr>
+          <w:rFonts w:ascii="Calibri" w:hAnsi="Calibri" w:cs="Calibri"/>
+          <w:sz w:val="24"/>
+          <w:lang w:val="ro-RO"/>
+        </w:rPr>
+        <w:t>ș</w:t>
+      </w:r>
+      <w:r>
+        <w:rPr>
+          <w:rFonts w:ascii="Bahnschrift Light" w:hAnsi="Bahnschrift Light" w:cs="Calibri"/>
+          <w:sz w:val="24"/>
+          <w:lang w:val="ro-RO"/>
+        </w:rPr>
+        <w:t>i descrierii aplica</w:t>
+      </w:r>
+      <w:r>
+        <w:rPr>
+          <w:rFonts w:ascii="Calibri" w:hAnsi="Calibri" w:cs="Calibri"/>
+          <w:sz w:val="24"/>
+          <w:lang w:val="ro-RO"/>
+        </w:rPr>
+        <w:t>ț</w:t>
+      </w:r>
+      <w:r>
+        <w:rPr>
+          <w:rFonts w:ascii="Bahnschrift Light" w:hAnsi="Bahnschrift Light" w:cs="Calibri"/>
+          <w:sz w:val="24"/>
+          <w:lang w:val="ro-RO"/>
+        </w:rPr>
+        <w:t>iei. De asemenea, utilizatorul va trebui s</w:t>
+      </w:r>
+      <w:r>
+        <w:rPr>
+          <w:rFonts w:ascii="Calibri" w:hAnsi="Calibri" w:cs="Calibri"/>
+          <w:sz w:val="24"/>
+          <w:lang w:val="ro-RO"/>
+        </w:rPr>
+        <w:t>ă</w:t>
+      </w:r>
+      <w:r>
+        <w:rPr>
+          <w:rFonts w:ascii="Bahnschrift Light" w:hAnsi="Bahnschrift Light" w:cs="Calibri"/>
+          <w:sz w:val="24"/>
+          <w:lang w:val="ro-RO"/>
+        </w:rPr>
+        <w:t xml:space="preserve"> aleag</w:t>
+      </w:r>
+      <w:r>
+        <w:rPr>
+          <w:rFonts w:ascii="Calibri" w:hAnsi="Calibri" w:cs="Calibri"/>
+          <w:sz w:val="24"/>
+          <w:lang w:val="ro-RO"/>
+        </w:rPr>
+        <w:t>ă</w:t>
+      </w:r>
+      <w:r>
+        <w:rPr>
+          <w:rFonts w:ascii="Bahnschrift Light" w:hAnsi="Bahnschrift Light" w:cs="Calibri"/>
+          <w:sz w:val="24"/>
+          <w:lang w:val="ro-RO"/>
+        </w:rPr>
+        <w:t xml:space="preserve"> o categorie pentru aplica</w:t>
+      </w:r>
+      <w:r>
+        <w:rPr>
+          <w:rFonts w:ascii="Calibri" w:hAnsi="Calibri" w:cs="Calibri"/>
+          <w:sz w:val="24"/>
+          <w:lang w:val="ro-RO"/>
+        </w:rPr>
+        <w:t>ț</w:t>
+      </w:r>
+      <w:r>
+        <w:rPr>
+          <w:rFonts w:ascii="Bahnschrift Light" w:hAnsi="Bahnschrift Light" w:cs="Calibri"/>
+          <w:sz w:val="24"/>
+          <w:lang w:val="ro-RO"/>
+        </w:rPr>
+        <w:t xml:space="preserve">ie </w:t>
+      </w:r>
+      <w:r>
+        <w:rPr>
+          <w:rFonts w:ascii="Calibri" w:hAnsi="Calibri" w:cs="Calibri"/>
+          <w:sz w:val="24"/>
+          <w:lang w:val="ro-RO"/>
+        </w:rPr>
+        <w:t>ș</w:t>
+      </w:r>
+      <w:r>
+        <w:rPr>
+          <w:rFonts w:ascii="Bahnschrift Light" w:hAnsi="Bahnschrift Light" w:cs="Calibri"/>
+          <w:sz w:val="24"/>
+          <w:lang w:val="ro-RO"/>
+        </w:rPr>
+        <w:t>i s</w:t>
+      </w:r>
+      <w:r>
+        <w:rPr>
+          <w:rFonts w:ascii="Calibri" w:hAnsi="Calibri" w:cs="Calibri"/>
+          <w:sz w:val="24"/>
+          <w:lang w:val="ro-RO"/>
+        </w:rPr>
+        <w:t>ă</w:t>
+      </w:r>
+      <w:r>
+        <w:rPr>
+          <w:rFonts w:ascii="Bahnschrift Light" w:hAnsi="Bahnschrift Light" w:cs="Calibri"/>
+          <w:sz w:val="24"/>
+          <w:lang w:val="ro-RO"/>
+        </w:rPr>
+        <w:t xml:space="preserve"> insereze câteva tag-uri pentru a fi mai u</w:t>
+      </w:r>
+      <w:r>
+        <w:rPr>
+          <w:rFonts w:ascii="Calibri" w:hAnsi="Calibri" w:cs="Calibri"/>
+          <w:sz w:val="24"/>
+          <w:lang w:val="ro-RO"/>
+        </w:rPr>
+        <w:t>ș</w:t>
+      </w:r>
+      <w:r>
+        <w:rPr>
+          <w:rFonts w:ascii="Bahnschrift Light" w:hAnsi="Bahnschrift Light" w:cs="Calibri"/>
+          <w:sz w:val="24"/>
+          <w:lang w:val="ro-RO"/>
+        </w:rPr>
+        <w:t>or de g</w:t>
+      </w:r>
+      <w:r>
+        <w:rPr>
+          <w:rFonts w:ascii="Calibri" w:hAnsi="Calibri" w:cs="Calibri"/>
+          <w:sz w:val="24"/>
+          <w:lang w:val="ro-RO"/>
+        </w:rPr>
+        <w:t>ă</w:t>
+      </w:r>
+      <w:r>
+        <w:rPr>
+          <w:rFonts w:ascii="Bahnschrift Light" w:hAnsi="Bahnschrift Light" w:cs="Calibri"/>
+          <w:sz w:val="24"/>
+          <w:lang w:val="ro-RO"/>
+        </w:rPr>
+        <w:t xml:space="preserve">sit. </w:t>
+      </w:r>
+    </w:p>
+    <w:p>
+      <w:pPr>
+        <w:pStyle w:val="ListParagraph"/>
+        <w:ind w:left="0" w:firstLine="720"/>
+        <w:rPr>
+          <w:rFonts w:ascii="Bahnschrift Light" w:hAnsi="Bahnschrift Light" w:cs="Calibri"/>
+          <w:sz w:val="24"/>
+          <w:lang w:val="ro-RO"/>
+        </w:rPr>
+      </w:pPr>
+      <w:r>
+        <w:rPr>
+          <w:rFonts w:ascii="Bahnschrift Light" w:hAnsi="Bahnschrift Light" w:cs="Calibri"/>
+          <w:sz w:val="24"/>
+          <w:lang w:val="ro-RO"/>
+        </w:rPr>
+        <w:t>Administratorul, odat</w:t>
+      </w:r>
+      <w:r>
+        <w:rPr>
+          <w:rFonts w:ascii="Calibri" w:hAnsi="Calibri" w:cs="Calibri"/>
+          <w:sz w:val="24"/>
+          <w:lang w:val="ro-RO"/>
+        </w:rPr>
+        <w:t>ă</w:t>
+      </w:r>
+      <w:r>
+        <w:rPr>
+          <w:rFonts w:ascii="Bahnschrift Light" w:hAnsi="Bahnschrift Light" w:cs="Calibri"/>
+          <w:sz w:val="24"/>
+          <w:lang w:val="ro-RO"/>
+        </w:rPr>
+        <w:t xml:space="preserve"> logat, va avea acces la toate conturile utilizatorilor. </w:t>
+      </w:r>
+    </w:p>
+    <w:p>
+      <w:pPr>
+        <w:pStyle w:val="ListParagraph"/>
+        <w:ind w:left="0" w:firstLine="720"/>
+        <w:rPr>
+          <w:rFonts w:ascii="Bahnschrift Light" w:hAnsi="Bahnschrift Light" w:cs="Calibri"/>
+          <w:sz w:val="24"/>
+          <w:lang w:val="ro-RO"/>
+        </w:rPr>
+      </w:pPr>
+      <w:r>
+        <w:rPr>
+          <w:rFonts w:ascii="Bahnschrift Light" w:hAnsi="Bahnschrift Light" w:cs="Calibri"/>
+          <w:sz w:val="24"/>
+          <w:lang w:val="ro-RO"/>
+        </w:rPr>
+        <w:t>Sistemul de c</w:t>
+      </w:r>
+      <w:r>
+        <w:rPr>
+          <w:rFonts w:ascii="Calibri" w:hAnsi="Calibri" w:cs="Calibri"/>
+          <w:sz w:val="24"/>
+          <w:lang w:val="ro-RO"/>
+        </w:rPr>
+        <w:t>ă</w:t>
+      </w:r>
+      <w:r>
+        <w:rPr>
+          <w:rFonts w:ascii="Bahnschrift Light" w:hAnsi="Bahnschrift Light" w:cs="Calibri"/>
+          <w:sz w:val="24"/>
+          <w:lang w:val="ro-RO"/>
+        </w:rPr>
+        <w:t>utare presupune generalizarea termenului inserat în bara de search, în sensul în care criteriul poate face parte din numele, categoria</w:t>
+      </w:r>
+      <w:r>
+        <w:rPr>
+          <w:rFonts w:ascii="Bahnschrift Light" w:hAnsi="Bahnschrift Light" w:cs="Calibri"/>
+          <w:sz w:val="24"/>
+          <w:lang w:val="ro-RO"/>
+        </w:rPr>
+        <w:t xml:space="preserve"> sau</w:t>
+      </w:r>
+      <w:r>
+        <w:rPr>
+          <w:rFonts w:ascii="Bahnschrift Light" w:hAnsi="Bahnschrift Light" w:cs="Calibri"/>
+          <w:sz w:val="24"/>
+          <w:lang w:val="ro-RO"/>
+        </w:rPr>
+        <w:t xml:space="preserve"> tag-u</w:t>
+      </w:r>
+      <w:r>
+        <w:rPr>
+          <w:rFonts w:ascii="Bahnschrift Light" w:hAnsi="Bahnschrift Light" w:cs="Calibri"/>
+          <w:sz w:val="24"/>
+          <w:lang w:val="ro-RO"/>
+        </w:rPr>
+        <w:t>rile</w:t>
+      </w:r>
+      <w:r>
+        <w:rPr>
+          <w:rFonts w:ascii="Bahnschrift Light" w:hAnsi="Bahnschrift Light" w:cs="Calibri"/>
+          <w:sz w:val="24"/>
+          <w:lang w:val="ro-RO"/>
+        </w:rPr>
+        <w:t xml:space="preserve"> unei aplica</w:t>
+      </w:r>
+      <w:r>
+        <w:rPr>
+          <w:rFonts w:ascii="Calibri" w:hAnsi="Calibri" w:cs="Calibri"/>
+          <w:sz w:val="24"/>
+          <w:lang w:val="ro-RO"/>
+        </w:rPr>
+        <w:t>ț</w:t>
+      </w:r>
+      <w:r>
+        <w:rPr>
+          <w:rFonts w:ascii="Bahnschrift Light" w:hAnsi="Bahnschrift Light" w:cs="Calibri"/>
+          <w:sz w:val="24"/>
+          <w:lang w:val="ro-RO"/>
+        </w:rPr>
+        <w:t>ii, astfel c</w:t>
+      </w:r>
+      <w:r>
+        <w:rPr>
+          <w:rFonts w:ascii="Calibri" w:hAnsi="Calibri" w:cs="Calibri"/>
+          <w:sz w:val="24"/>
+          <w:lang w:val="ro-RO"/>
+        </w:rPr>
+        <w:t>ă</w:t>
+      </w:r>
+      <w:r>
+        <w:rPr>
+          <w:rFonts w:ascii="Bahnschrift Light" w:hAnsi="Bahnschrift Light" w:cs="Calibri"/>
+          <w:sz w:val="24"/>
+          <w:lang w:val="ro-RO"/>
+        </w:rPr>
+        <w:t xml:space="preserve"> utilizatorul prime</w:t>
+      </w:r>
+      <w:r>
+        <w:rPr>
+          <w:rFonts w:ascii="Calibri" w:hAnsi="Calibri" w:cs="Calibri"/>
+          <w:sz w:val="24"/>
+          <w:lang w:val="ro-RO"/>
+        </w:rPr>
+        <w:t>ș</w:t>
+      </w:r>
+      <w:r>
+        <w:rPr>
+          <w:rFonts w:ascii="Bahnschrift Light" w:hAnsi="Bahnschrift Light" w:cs="Calibri"/>
+          <w:sz w:val="24"/>
+          <w:lang w:val="ro-RO"/>
+        </w:rPr>
+        <w:t>te o suit</w:t>
+      </w:r>
+      <w:r>
+        <w:rPr>
+          <w:rFonts w:ascii="Calibri" w:hAnsi="Calibri" w:cs="Calibri"/>
+          <w:sz w:val="24"/>
+          <w:lang w:val="ro-RO"/>
+        </w:rPr>
+        <w:t>ă</w:t>
+      </w:r>
+      <w:r>
+        <w:rPr>
+          <w:rFonts w:ascii="Bahnschrift Light" w:hAnsi="Bahnschrift Light" w:cs="Calibri"/>
+          <w:sz w:val="24"/>
+          <w:lang w:val="ro-RO"/>
+        </w:rPr>
+        <w:t xml:space="preserve"> mai larg</w:t>
+      </w:r>
+      <w:r>
+        <w:rPr>
+          <w:rFonts w:ascii="Calibri" w:hAnsi="Calibri" w:cs="Calibri"/>
+          <w:sz w:val="24"/>
+          <w:lang w:val="ro-RO"/>
+        </w:rPr>
+        <w:t>ă</w:t>
+      </w:r>
+      <w:r>
+        <w:rPr>
+          <w:rFonts w:ascii="Bahnschrift Light" w:hAnsi="Bahnschrift Light" w:cs="Calibri"/>
+          <w:sz w:val="24"/>
+          <w:lang w:val="ro-RO"/>
+        </w:rPr>
+        <w:t xml:space="preserve"> de posibile rezultate pe care </w:t>
+      </w:r>
+      <w:r>
+        <w:rPr>
+          <w:rFonts w:ascii="Bahnschrift Light" w:hAnsi="Bahnschrift Light" w:cs="Calibri"/>
+          <w:sz w:val="24"/>
+          <w:lang w:val="ro-RO"/>
+        </w:rPr>
+        <w:t>l</w:t>
+      </w:r>
+      <w:r>
+        <w:rPr>
+          <w:rFonts w:ascii="Bahnschrift Light" w:hAnsi="Bahnschrift Light" w:cs="Calibri"/>
+          <w:sz w:val="24"/>
+          <w:lang w:val="ro-RO"/>
+        </w:rPr>
+        <w:t xml:space="preserve">e poate apoi </w:t>
+      </w:r>
+      <w:r>
+        <w:rPr>
+          <w:rFonts w:ascii="Bahnschrift Light" w:hAnsi="Bahnschrift Light" w:cs="Calibri"/>
+          <w:sz w:val="24"/>
+          <w:lang w:val="ro-RO"/>
+        </w:rPr>
+        <w:t>filtra</w:t>
+      </w:r>
+      <w:r>
+        <w:rPr>
+          <w:rFonts w:ascii="Bahnschrift Light" w:hAnsi="Bahnschrift Light" w:cs="Calibri"/>
+          <w:sz w:val="24"/>
+          <w:lang w:val="ro-RO"/>
+        </w:rPr>
+        <w:t xml:space="preserve"> dup</w:t>
+      </w:r>
+      <w:r>
+        <w:rPr>
+          <w:rFonts w:ascii="Calibri" w:hAnsi="Calibri" w:cs="Calibri"/>
+          <w:sz w:val="24"/>
+          <w:lang w:val="ro-RO"/>
+        </w:rPr>
+        <w:t>ă</w:t>
+      </w:r>
+      <w:r>
+        <w:rPr>
+          <w:rFonts w:ascii="Bahnschrift Light" w:hAnsi="Bahnschrift Light" w:cs="Calibri"/>
+          <w:sz w:val="24"/>
+          <w:lang w:val="ro-RO"/>
+        </w:rPr>
+        <w:t xml:space="preserve"> mai multe criterii. </w:t>
+      </w:r>
+    </w:p>
+    <w:p>
+      <w:pPr>
+        <w:pStyle w:val="ListParagraph"/>
+        <w:ind w:left="0" w:firstLine="720"/>
+        <w:rPr>
+          <w:rFonts w:ascii="Bahnschrift Light" w:hAnsi="Bahnschrift Light" w:cs="Calibri"/>
+          <w:sz w:val="24"/>
+          <w:lang w:val="ro-RO"/>
+        </w:rPr>
+      </w:pPr>
+      <w:r>
+        <w:rPr>
+          <w:rFonts w:ascii="Bahnschrift Light" w:hAnsi="Bahnschrift Light" w:cs="Calibri"/>
+          <w:sz w:val="24"/>
+          <w:lang w:val="ro-RO"/>
+        </w:rPr>
+        <w:t>Alegând o aplica</w:t>
+      </w:r>
+      <w:r>
+        <w:rPr>
+          <w:rFonts w:ascii="Calibri" w:hAnsi="Calibri" w:cs="Calibri"/>
+          <w:sz w:val="24"/>
+          <w:lang w:val="ro-RO"/>
+        </w:rPr>
+        <w:t>ț</w:t>
+      </w:r>
+      <w:r>
+        <w:rPr>
+          <w:rFonts w:ascii="Bahnschrift Light" w:hAnsi="Bahnschrift Light" w:cs="Calibri"/>
+          <w:sz w:val="24"/>
+          <w:lang w:val="ro-RO"/>
+        </w:rPr>
+        <w:t>ie, acesta vizualizeaz</w:t>
+      </w:r>
+      <w:r>
+        <w:rPr>
+          <w:rFonts w:ascii="Calibri" w:hAnsi="Calibri" w:cs="Calibri"/>
+          <w:sz w:val="24"/>
+          <w:lang w:val="ro-RO"/>
+        </w:rPr>
+        <w:t>ă</w:t>
+      </w:r>
+      <w:r>
+        <w:rPr>
+          <w:rFonts w:ascii="Bahnschrift Light" w:hAnsi="Bahnschrift Light" w:cs="Calibri"/>
+          <w:sz w:val="24"/>
+          <w:lang w:val="ro-RO"/>
+        </w:rPr>
+        <w:t xml:space="preserve"> detalii precum data înc</w:t>
+      </w:r>
+      <w:r>
+        <w:rPr>
+          <w:rFonts w:ascii="Calibri" w:hAnsi="Calibri" w:cs="Calibri"/>
+          <w:sz w:val="24"/>
+          <w:lang w:val="ro-RO"/>
+        </w:rPr>
+        <w:t>ă</w:t>
+      </w:r>
+      <w:r>
+        <w:rPr>
+          <w:rFonts w:ascii="Bahnschrift Light" w:hAnsi="Bahnschrift Light" w:cs="Calibri"/>
+          <w:sz w:val="24"/>
+          <w:lang w:val="ro-RO"/>
+        </w:rPr>
+        <w:t>rc</w:t>
+      </w:r>
+      <w:r>
+        <w:rPr>
+          <w:rFonts w:ascii="Calibri" w:hAnsi="Calibri" w:cs="Calibri"/>
+          <w:sz w:val="24"/>
+          <w:lang w:val="ro-RO"/>
+        </w:rPr>
+        <w:t>ă</w:t>
+      </w:r>
+      <w:r>
+        <w:rPr>
+          <w:rFonts w:ascii="Bahnschrift Light" w:hAnsi="Bahnschrift Light" w:cs="Calibri"/>
+          <w:sz w:val="24"/>
+          <w:lang w:val="ro-RO"/>
+        </w:rPr>
+        <w:t>rii, versiunea aplica</w:t>
+      </w:r>
+      <w:r>
+        <w:rPr>
+          <w:rFonts w:ascii="Calibri" w:hAnsi="Calibri" w:cs="Calibri"/>
+          <w:sz w:val="24"/>
+          <w:lang w:val="ro-RO"/>
+        </w:rPr>
+        <w:t>ț</w:t>
+      </w:r>
+      <w:r>
+        <w:rPr>
+          <w:rFonts w:ascii="Bahnschrift Light" w:hAnsi="Bahnschrift Light" w:cs="Calibri"/>
+          <w:sz w:val="24"/>
+          <w:lang w:val="ro-RO"/>
+        </w:rPr>
+        <w:t xml:space="preserve">iei, uploader-ul, rating-ul, categoria, tag-urile, descrierea </w:t>
+      </w:r>
+      <w:r>
+        <w:rPr>
+          <w:rFonts w:ascii="Calibri" w:hAnsi="Calibri" w:cs="Calibri"/>
+          <w:sz w:val="24"/>
+          <w:lang w:val="ro-RO"/>
+        </w:rPr>
+        <w:t>ș</w:t>
+      </w:r>
+      <w:r>
+        <w:rPr>
+          <w:rFonts w:ascii="Bahnschrift Light" w:hAnsi="Bahnschrift Light" w:cs="Calibri"/>
+          <w:sz w:val="24"/>
+          <w:lang w:val="ro-RO"/>
+        </w:rPr>
+        <w:t>i aplica</w:t>
+      </w:r>
+      <w:r>
+        <w:rPr>
+          <w:rFonts w:ascii="Calibri" w:hAnsi="Calibri" w:cs="Calibri"/>
+          <w:sz w:val="24"/>
+          <w:lang w:val="ro-RO"/>
+        </w:rPr>
+        <w:t>ț</w:t>
+      </w:r>
+      <w:r>
+        <w:rPr>
+          <w:rFonts w:ascii="Bahnschrift Light" w:hAnsi="Bahnschrift Light" w:cs="Calibri"/>
+          <w:sz w:val="24"/>
+          <w:lang w:val="ro-RO"/>
+        </w:rPr>
+        <w:t>ii asem</w:t>
+      </w:r>
+      <w:r>
+        <w:rPr>
+          <w:rFonts w:ascii="Calibri" w:hAnsi="Calibri" w:cs="Calibri"/>
+          <w:sz w:val="24"/>
+          <w:lang w:val="ro-RO"/>
+        </w:rPr>
+        <w:t>ă</w:t>
+      </w:r>
+      <w:r>
+        <w:rPr>
+          <w:rFonts w:ascii="Bahnschrift Light" w:hAnsi="Bahnschrift Light" w:cs="Calibri"/>
+          <w:sz w:val="24"/>
+          <w:lang w:val="ro-RO"/>
+        </w:rPr>
+        <w:t>n</w:t>
+      </w:r>
+      <w:r>
+        <w:rPr>
+          <w:rFonts w:ascii="Calibri" w:hAnsi="Calibri" w:cs="Calibri"/>
+          <w:sz w:val="24"/>
+          <w:lang w:val="ro-RO"/>
+        </w:rPr>
+        <w:t>ă</w:t>
+      </w:r>
+      <w:r>
+        <w:rPr>
+          <w:rFonts w:ascii="Bahnschrift Light" w:hAnsi="Bahnschrift Light" w:cs="Calibri"/>
+          <w:sz w:val="24"/>
+          <w:lang w:val="ro-RO"/>
+        </w:rPr>
+        <w:t>toare.</w:t>
+      </w:r>
+    </w:p>
+    <w:p>
+      <w:pPr>
+        <w:pStyle w:val="ListParagraph"/>
+        <w:ind w:left="0" w:firstLine="720"/>
+        <w:rPr>
+          <w:rFonts w:ascii="Bahnschrift Light" w:hAnsi="Bahnschrift Light" w:cs="Calibri"/>
+          <w:sz w:val="24"/>
+          <w:lang w:val="ro-RO"/>
+        </w:rPr>
+      </w:pPr>
+      <w:r>
+        <w:rPr>
+          <w:rFonts w:ascii="Bahnschrift Light" w:hAnsi="Bahnschrift Light" w:cs="Calibri"/>
+          <w:sz w:val="24"/>
+          <w:lang w:val="ro-RO"/>
+        </w:rPr>
+        <w:t>Dac</w:t>
+      </w:r>
+      <w:r>
+        <w:rPr>
+          <w:rFonts w:ascii="Calibri" w:hAnsi="Calibri" w:cs="Calibri"/>
+          <w:sz w:val="24"/>
+          <w:lang w:val="ro-RO"/>
+        </w:rPr>
+        <w:t>ă</w:t>
+      </w:r>
+      <w:r>
+        <w:rPr>
+          <w:rFonts w:ascii="Bahnschrift Light" w:hAnsi="Bahnschrift Light" w:cs="Calibri"/>
+          <w:sz w:val="24"/>
+          <w:lang w:val="ro-RO"/>
+        </w:rPr>
+        <w:t xml:space="preserve"> este logat, acesta poate vota o aplica</w:t>
+      </w:r>
+      <w:r>
+        <w:rPr>
+          <w:rFonts w:ascii="Calibri" w:hAnsi="Calibri" w:cs="Calibri"/>
+          <w:sz w:val="24"/>
+          <w:lang w:val="ro-RO"/>
+        </w:rPr>
+        <w:t>ț</w:t>
+      </w:r>
+      <w:r>
+        <w:rPr>
+          <w:rFonts w:ascii="Bahnschrift Light" w:hAnsi="Bahnschrift Light" w:cs="Calibri"/>
+          <w:sz w:val="24"/>
+          <w:lang w:val="ro-RO"/>
+        </w:rPr>
+        <w:t>ie alegând un num</w:t>
+      </w:r>
+      <w:r>
+        <w:rPr>
+          <w:rFonts w:ascii="Calibri" w:hAnsi="Calibri" w:cs="Calibri"/>
+          <w:sz w:val="24"/>
+          <w:lang w:val="ro-RO"/>
+        </w:rPr>
+        <w:t>ă</w:t>
+      </w:r>
+      <w:r>
+        <w:rPr>
+          <w:rFonts w:ascii="Bahnschrift Light" w:hAnsi="Bahnschrift Light" w:cs="Calibri"/>
+          <w:sz w:val="24"/>
+          <w:lang w:val="ro-RO"/>
+        </w:rPr>
+        <w:t>r de stele. Dac</w:t>
+      </w:r>
+      <w:r>
+        <w:rPr>
+          <w:rFonts w:ascii="Calibri" w:hAnsi="Calibri" w:cs="Calibri"/>
+          <w:sz w:val="24"/>
+          <w:lang w:val="ro-RO"/>
+        </w:rPr>
+        <w:t>ă</w:t>
+      </w:r>
+      <w:r>
+        <w:rPr>
+          <w:rFonts w:ascii="Bahnschrift Light" w:hAnsi="Bahnschrift Light" w:cs="Calibri"/>
+          <w:sz w:val="24"/>
+          <w:lang w:val="ro-RO"/>
+        </w:rPr>
+        <w:t xml:space="preserve"> alege ulterior alt rating, punctele nu se acumuleaz</w:t>
+      </w:r>
+      <w:r>
+        <w:rPr>
+          <w:rFonts w:ascii="Calibri" w:hAnsi="Calibri" w:cs="Calibri"/>
+          <w:sz w:val="24"/>
+          <w:lang w:val="ro-RO"/>
+        </w:rPr>
+        <w:t>ă</w:t>
+      </w:r>
+      <w:r>
+        <w:rPr>
+          <w:rFonts w:ascii="Bahnschrift Light" w:hAnsi="Bahnschrift Light" w:cs="Calibri"/>
+          <w:sz w:val="24"/>
+          <w:lang w:val="ro-RO"/>
+        </w:rPr>
+        <w:t xml:space="preserve"> ci se modific</w:t>
+      </w:r>
+      <w:r>
+        <w:rPr>
+          <w:rFonts w:ascii="Calibri" w:hAnsi="Calibri" w:cs="Calibri"/>
+          <w:sz w:val="24"/>
+          <w:lang w:val="ro-RO"/>
+        </w:rPr>
+        <w:t>ă</w:t>
+      </w:r>
+      <w:r>
+        <w:rPr>
+          <w:rFonts w:ascii="Bahnschrift Light" w:hAnsi="Bahnschrift Light" w:cs="Calibri"/>
+          <w:sz w:val="24"/>
+          <w:lang w:val="ro-RO"/>
+        </w:rPr>
+        <w:t xml:space="preserve"> scorul atribuit de acesta, deci poate vota o singur</w:t>
+      </w:r>
+      <w:r>
+        <w:rPr>
+          <w:rFonts w:ascii="Calibri" w:hAnsi="Calibri" w:cs="Calibri"/>
+          <w:sz w:val="24"/>
+          <w:lang w:val="ro-RO"/>
+        </w:rPr>
+        <w:t>ă</w:t>
+      </w:r>
+      <w:r>
+        <w:rPr>
+          <w:rFonts w:ascii="Bahnschrift Light" w:hAnsi="Bahnschrift Light" w:cs="Calibri"/>
+          <w:sz w:val="24"/>
+          <w:lang w:val="ro-RO"/>
+        </w:rPr>
+        <w:t xml:space="preserve"> dat</w:t>
+      </w:r>
+      <w:r>
+        <w:rPr>
+          <w:rFonts w:ascii="Calibri" w:hAnsi="Calibri" w:cs="Calibri"/>
+          <w:sz w:val="24"/>
+          <w:lang w:val="ro-RO"/>
+        </w:rPr>
+        <w:t>ă</w:t>
+      </w:r>
+      <w:r>
+        <w:rPr>
+          <w:rFonts w:ascii="Bahnschrift Light" w:hAnsi="Bahnschrift Light" w:cs="Calibri"/>
+          <w:sz w:val="24"/>
+          <w:lang w:val="ro-RO"/>
+        </w:rPr>
+        <w:t xml:space="preserve">. </w:t>
+      </w:r>
+    </w:p>
+    <w:p>
+      <w:pPr>
+        <w:pStyle w:val="ListParagraph"/>
+        <w:ind w:left="0" w:firstLine="720"/>
+        <w:rPr>
+          <w:rFonts w:ascii="Bahnschrift Light" w:hAnsi="Bahnschrift Light" w:cs="Calibri"/>
+          <w:sz w:val="24"/>
+          <w:lang w:val="ro-RO"/>
+        </w:rPr>
+      </w:pPr>
+      <w:r>
+        <w:rPr>
+          <w:rFonts w:ascii="Bahnschrift Light" w:hAnsi="Bahnschrift Light" w:cs="Calibri"/>
+          <w:sz w:val="24"/>
+          <w:lang w:val="ro-RO"/>
+        </w:rPr>
+        <w:t>Ratingul unei aplica</w:t>
+      </w:r>
+      <w:r>
+        <w:rPr>
+          <w:rFonts w:ascii="Calibri" w:hAnsi="Calibri" w:cs="Calibri"/>
+          <w:sz w:val="24"/>
+          <w:lang w:val="ro-RO"/>
+        </w:rPr>
+        <w:t>ț</w:t>
+      </w:r>
+      <w:r>
+        <w:rPr>
+          <w:rFonts w:ascii="Bahnschrift Light" w:hAnsi="Bahnschrift Light" w:cs="Calibri"/>
+          <w:sz w:val="24"/>
+          <w:lang w:val="ro-RO"/>
+        </w:rPr>
+        <w:t>ii reprezint</w:t>
+      </w:r>
+      <w:r>
+        <w:rPr>
+          <w:rFonts w:ascii="Calibri" w:hAnsi="Calibri" w:cs="Calibri"/>
+          <w:sz w:val="24"/>
+          <w:lang w:val="ro-RO"/>
+        </w:rPr>
+        <w:t>ă</w:t>
+      </w:r>
+      <w:r>
+        <w:rPr>
+          <w:rFonts w:ascii="Bahnschrift Light" w:hAnsi="Bahnschrift Light" w:cs="Calibri"/>
+          <w:sz w:val="24"/>
+          <w:lang w:val="ro-RO"/>
+        </w:rPr>
+        <w:t xml:space="preserve"> media tuturor scorurilor primite la toate versiunile disponibile, dac</w:t>
+      </w:r>
+      <w:r>
+        <w:rPr>
+          <w:rFonts w:ascii="Calibri" w:hAnsi="Calibri" w:cs="Calibri"/>
+          <w:sz w:val="24"/>
+          <w:lang w:val="ro-RO"/>
+        </w:rPr>
+        <w:t>ă</w:t>
+      </w:r>
+      <w:r>
+        <w:rPr>
+          <w:rFonts w:ascii="Bahnschrift Light" w:hAnsi="Bahnschrift Light" w:cs="Calibri"/>
+          <w:sz w:val="24"/>
+          <w:lang w:val="ro-RO"/>
+        </w:rPr>
+        <w:t xml:space="preserve"> acestea exist</w:t>
+      </w:r>
+      <w:r>
+        <w:rPr>
+          <w:rFonts w:ascii="Calibri" w:hAnsi="Calibri" w:cs="Calibri"/>
+          <w:sz w:val="24"/>
+          <w:lang w:val="ro-RO"/>
+        </w:rPr>
+        <w:t>ă</w:t>
+      </w:r>
+      <w:r>
+        <w:rPr>
+          <w:rFonts w:ascii="Bahnschrift Light" w:hAnsi="Bahnschrift Light" w:cs="Calibri"/>
+          <w:sz w:val="24"/>
+          <w:lang w:val="ro-RO"/>
+        </w:rPr>
+        <w:t xml:space="preserve">. </w:t>
+      </w:r>
+    </w:p>
+    <w:p>
+      <w:pPr>
+        <w:pStyle w:val="ListParagraph"/>
+        <w:ind w:left="0" w:firstLine="720"/>
+        <w:rPr>
+          <w:rFonts w:ascii="Bahnschrift Light" w:hAnsi="Bahnschrift Light" w:cs="Calibri"/>
+          <w:sz w:val="24"/>
+          <w:lang w:val="ro-RO"/>
         </w:rPr>
       </w:pPr>
     </w:p>
@@ -1470,6 +3669,57 @@
           <w:szCs w:val="24"/>
         </w:rPr>
       </w:pPr>
+      <w:r>
+        <w:rPr>
+          <w:rFonts w:ascii="Bahnschrift Light" w:hAnsi="Bahnschrift Light"/>
+          <w:noProof/>
+          <w:sz w:val="24"/>
+          <w:szCs w:val="24"/>
+        </w:rPr>
+        <w:drawing>
+          <wp:inline distT="0" distB="0" distL="0" distR="0">
+            <wp:extent cx="5130140" cy="3812528"/>
+            <wp:effectExtent l="0" t="0" r="0" b="0"/>
+            <wp:docPr id="1" name="Picture 1"/>
+            <wp:cNvGraphicFramePr>
+              <a:graphicFrameLocks xmlns:a="http://schemas.openxmlformats.org/drawingml/2006/main" noChangeAspect="1"/>
+            </wp:cNvGraphicFramePr>
+            <a:graphic xmlns:a="http://schemas.openxmlformats.org/drawingml/2006/main">
+              <a:graphicData uri="http://schemas.openxmlformats.org/drawingml/2006/picture">
+                <pic:pic xmlns:pic="http://schemas.openxmlformats.org/drawingml/2006/picture">
+                  <pic:nvPicPr>
+                    <pic:cNvPr id="1" name="31919566_1827159327335720_8440939535096872960_n.png"/>
+                    <pic:cNvPicPr/>
+                  </pic:nvPicPr>
+                  <pic:blipFill>
+                    <a:blip r:embed="rId6">
+                      <a:extLst>
+                        <a:ext uri="{28A0092B-C50C-407E-A947-70E740481C1C}">
+                          <a14:useLocalDpi xmlns:a14="http://schemas.microsoft.com/office/drawing/2010/main" val="0"/>
+                        </a:ext>
+                      </a:extLst>
+                    </a:blip>
+                    <a:stretch>
+                      <a:fillRect/>
+                    </a:stretch>
+                  </pic:blipFill>
+                  <pic:spPr>
+                    <a:xfrm>
+                      <a:off x="0" y="0"/>
+                      <a:ext cx="5148062" cy="3825847"/>
+                    </a:xfrm>
+                    <a:prstGeom prst="rect">
+                      <a:avLst/>
+                    </a:prstGeom>
+                  </pic:spPr>
+                </pic:pic>
+              </a:graphicData>
+            </a:graphic>
+          </wp:inline>
+        </w:drawing>
+      </w:r>
+      <w:bookmarkStart w:id="0" w:name="_GoBack"/>
+      <w:bookmarkEnd w:id="0"/>
     </w:p>
     <w:sectPr>
       <w:pgSz w:w="12240" w:h="15840"/>
@@ -1825,7 +4075,7 @@
   <w:abstractNum w:abstractNumId="3" w15:restartNumberingAfterBreak="0">
     <w:nsid w:val="70023DAA"/>
     <w:multiLevelType w:val="hybridMultilevel"/>
-    <w:tmpl w:val="A2FE9730"/>
+    <w:tmpl w:val="6D98D1B4"/>
     <w:lvl w:ilvl="0" w:tplc="0409000B">
       <w:start w:val="1"/>
       <w:numFmt w:val="bullet"/>

--- a/Raport SOFY.docx
+++ b/Raport SOFY.docx
@@ -1599,6 +1599,44 @@
     </w:p>
     <w:p>
       <w:pPr>
+        <w:pStyle w:val="ListParagraph"/>
+        <w:numPr>
+          <w:ilvl w:val="0"/>
+          <w:numId w:val="4"/>
+        </w:numPr>
+        <w:rPr>
+          <w:rFonts w:ascii="Bahnschrift Light" w:hAnsi="Bahnschrift Light"/>
+          <w:sz w:val="24"/>
+          <w:szCs w:val="24"/>
+        </w:rPr>
+      </w:pPr>
+      <w:r>
+        <w:rPr>
+          <w:rFonts w:ascii="Bahnschrift Light" w:hAnsi="Bahnschrift Light"/>
+          <w:sz w:val="24"/>
+          <w:szCs w:val="24"/>
+        </w:rPr>
+        <w:t>GitHub (</w:t>
+      </w:r>
+      <w:r>
+        <w:rPr>
+          <w:rFonts w:ascii="Bahnschrift Light" w:hAnsi="Bahnschrift Light"/>
+          <w:sz w:val="24"/>
+          <w:szCs w:val="24"/>
+        </w:rPr>
+        <w:t>https://github.com/dianailisei/ProiectTW</w:t>
+      </w:r>
+      <w:r>
+        <w:rPr>
+          <w:rFonts w:ascii="Bahnschrift Light" w:hAnsi="Bahnschrift Light"/>
+          <w:sz w:val="24"/>
+          <w:szCs w:val="24"/>
+        </w:rPr>
+        <w:t>)</w:t>
+      </w:r>
+    </w:p>
+    <w:p>
+      <w:pPr>
         <w:rPr>
           <w:rFonts w:ascii="Bahnschrift Light" w:hAnsi="Bahnschrift Light"/>
           <w:sz w:val="24"/>
@@ -2511,7 +2549,16 @@
           <w:sz w:val="24"/>
           <w:lang w:val="ro-RO"/>
         </w:rPr>
-        <w:t xml:space="preserve"> un cont nou. De asemenea, din pagina de set</w:t>
+        <w:t xml:space="preserve"> un cont nou. </w:t>
+      </w:r>
+      <w:r>
+        <w:rPr>
+          <w:rFonts w:ascii="Bahnschrift Light" w:hAnsi="Bahnschrift Light" w:cs="Calibri"/>
+          <w:sz w:val="24"/>
+          <w:lang w:val="ro-RO"/>
+        </w:rPr>
+        <w:lastRenderedPageBreak/>
+        <w:t>De asemenea, din pagina de set</w:t>
       </w:r>
       <w:r>
         <w:rPr>
@@ -2607,7 +2654,6 @@
           <w:sz w:val="24"/>
           <w:lang w:val="ro-RO"/>
         </w:rPr>
-        <w:lastRenderedPageBreak/>
         <w:t>ș</w:t>
       </w:r>
       <w:r>
@@ -3655,6 +3701,17 @@
         <w:pStyle w:val="ListParagraph"/>
         <w:ind w:left="0" w:firstLine="720"/>
         <w:rPr>
+          <w:rFonts w:cs="Calibri"/>
+          <w:sz w:val="24"/>
+          <w:lang w:val="ro-RO"/>
+        </w:rPr>
+      </w:pPr>
+    </w:p>
+    <w:p>
+      <w:pPr>
+        <w:pStyle w:val="ListParagraph"/>
+        <w:ind w:left="0" w:firstLine="720"/>
+        <w:rPr>
           <w:rFonts w:ascii="Bahnschrift Light" w:hAnsi="Bahnschrift Light" w:cs="Calibri"/>
           <w:sz w:val="24"/>
           <w:lang w:val="ro-RO"/>
@@ -3678,9 +3735,9 @@
         </w:rPr>
         <w:drawing>
           <wp:inline distT="0" distB="0" distL="0" distR="0">
-            <wp:extent cx="5130140" cy="3812528"/>
+            <wp:extent cx="5943600" cy="2857500"/>
             <wp:effectExtent l="0" t="0" r="0" b="0"/>
-            <wp:docPr id="1" name="Picture 1"/>
+            <wp:docPr id="2" name="Picture 2"/>
             <wp:cNvGraphicFramePr>
               <a:graphicFrameLocks xmlns:a="http://schemas.openxmlformats.org/drawingml/2006/main" noChangeAspect="1"/>
             </wp:cNvGraphicFramePr>
@@ -3688,8 +3745,10 @@
               <a:graphicData uri="http://schemas.openxmlformats.org/drawingml/2006/picture">
                 <pic:pic xmlns:pic="http://schemas.openxmlformats.org/drawingml/2006/picture">
                   <pic:nvPicPr>
-                    <pic:cNvPr id="1" name="31919566_1827159327335720_8440939535096872960_n.png"/>
-                    <pic:cNvPicPr/>
+                    <pic:cNvPr id="0" name="Picture 1"/>
+                    <pic:cNvPicPr>
+                      <a:picLocks noChangeAspect="1" noChangeArrowheads="1"/>
+                    </pic:cNvPicPr>
                   </pic:nvPicPr>
                   <pic:blipFill>
                     <a:blip r:embed="rId6">
@@ -3699,18 +3758,23 @@
                         </a:ext>
                       </a:extLst>
                     </a:blip>
+                    <a:srcRect/>
                     <a:stretch>
                       <a:fillRect/>
                     </a:stretch>
                   </pic:blipFill>
-                  <pic:spPr>
+                  <pic:spPr bwMode="auto">
                     <a:xfrm>
                       <a:off x="0" y="0"/>
-                      <a:ext cx="5148062" cy="3825847"/>
+                      <a:ext cx="5943600" cy="2857500"/>
                     </a:xfrm>
                     <a:prstGeom prst="rect">
                       <a:avLst/>
                     </a:prstGeom>
+                    <a:noFill/>
+                    <a:ln>
+                      <a:noFill/>
+                    </a:ln>
                   </pic:spPr>
                 </pic:pic>
               </a:graphicData>
@@ -3718,8 +3782,1184 @@
           </wp:inline>
         </w:drawing>
       </w:r>
+    </w:p>
+    <w:p>
+      <w:pPr>
+        <w:rPr>
+          <w:rFonts w:ascii="Bahnschrift Light" w:hAnsi="Bahnschrift Light"/>
+          <w:sz w:val="24"/>
+          <w:szCs w:val="24"/>
+        </w:rPr>
+      </w:pPr>
+    </w:p>
+    <w:p>
+      <w:pPr>
+        <w:rPr>
+          <w:rFonts w:ascii="Bahnschrift Light" w:hAnsi="Bahnschrift Light"/>
+          <w:sz w:val="24"/>
+          <w:szCs w:val="24"/>
+        </w:rPr>
+        <w:sectPr>
+          <w:pgSz w:w="12240" w:h="15840"/>
+          <w:pgMar w:top="1440" w:right="1440" w:bottom="1440" w:left="1440" w:header="720" w:footer="720" w:gutter="0"/>
+          <w:cols w:space="720"/>
+          <w:docGrid w:linePitch="360"/>
+        </w:sectPr>
+      </w:pPr>
+    </w:p>
+    <w:p>
+      <w:pPr>
+        <w:jc w:val="center"/>
+        <w:rPr>
+          <w:rFonts w:ascii="Bahnschrift Light" w:hAnsi="Bahnschrift Light" w:cs="Calibri"/>
+          <w:sz w:val="32"/>
+          <w:szCs w:val="28"/>
+        </w:rPr>
+      </w:pPr>
+      <w:r>
+        <w:rPr>
+          <w:rFonts w:ascii="Bahnschrift Light" w:hAnsi="Bahnschrift Light"/>
+          <w:noProof/>
+          <w:sz w:val="28"/>
+          <w:szCs w:val="24"/>
+        </w:rPr>
+        <w:lastRenderedPageBreak/>
+        <w:drawing>
+          <wp:anchor distT="0" distB="0" distL="114300" distR="114300" simplePos="0" relativeHeight="251658240" behindDoc="0" locked="0" layoutInCell="1" allowOverlap="1">
+            <wp:simplePos x="914400" y="914400"/>
+            <wp:positionH relativeFrom="margin">
+              <wp:align>center</wp:align>
+            </wp:positionH>
+            <wp:positionV relativeFrom="margin">
+              <wp:align>center</wp:align>
+            </wp:positionV>
+            <wp:extent cx="8220075" cy="3533775"/>
+            <wp:effectExtent l="0" t="0" r="9525" b="9525"/>
+            <wp:wrapSquare wrapText="bothSides"/>
+            <wp:docPr id="4" name="Picture 4"/>
+            <wp:cNvGraphicFramePr>
+              <a:graphicFrameLocks xmlns:a="http://schemas.openxmlformats.org/drawingml/2006/main" noChangeAspect="1"/>
+            </wp:cNvGraphicFramePr>
+            <a:graphic xmlns:a="http://schemas.openxmlformats.org/drawingml/2006/main">
+              <a:graphicData uri="http://schemas.openxmlformats.org/drawingml/2006/picture">
+                <pic:pic xmlns:pic="http://schemas.openxmlformats.org/drawingml/2006/picture">
+                  <pic:nvPicPr>
+                    <pic:cNvPr id="0" name="Picture 3"/>
+                    <pic:cNvPicPr>
+                      <a:picLocks noChangeAspect="1" noChangeArrowheads="1"/>
+                    </pic:cNvPicPr>
+                  </pic:nvPicPr>
+                  <pic:blipFill>
+                    <a:blip r:embed="rId7">
+                      <a:extLst>
+                        <a:ext uri="{28A0092B-C50C-407E-A947-70E740481C1C}">
+                          <a14:useLocalDpi xmlns:a14="http://schemas.microsoft.com/office/drawing/2010/main" val="0"/>
+                        </a:ext>
+                      </a:extLst>
+                    </a:blip>
+                    <a:srcRect/>
+                    <a:stretch>
+                      <a:fillRect/>
+                    </a:stretch>
+                  </pic:blipFill>
+                  <pic:spPr bwMode="auto">
+                    <a:xfrm>
+                      <a:off x="0" y="0"/>
+                      <a:ext cx="8220075" cy="3533775"/>
+                    </a:xfrm>
+                    <a:prstGeom prst="rect">
+                      <a:avLst/>
+                    </a:prstGeom>
+                    <a:noFill/>
+                    <a:ln>
+                      <a:noFill/>
+                    </a:ln>
+                  </pic:spPr>
+                </pic:pic>
+              </a:graphicData>
+            </a:graphic>
+          </wp:anchor>
+        </w:drawing>
+      </w:r>
+      <w:r>
+        <w:rPr>
+          <w:rFonts w:ascii="Bahnschrift Light" w:hAnsi="Bahnschrift Light"/>
+          <w:sz w:val="32"/>
+          <w:szCs w:val="28"/>
+        </w:rPr>
+        <w:t>Structura aplica</w:t>
+      </w:r>
+      <w:r>
+        <w:rPr>
+          <w:rFonts w:ascii="Calibri" w:hAnsi="Calibri" w:cs="Calibri"/>
+          <w:sz w:val="32"/>
+          <w:szCs w:val="28"/>
+        </w:rPr>
+        <w:t>ț</w:t>
+      </w:r>
+      <w:r>
+        <w:rPr>
+          <w:rFonts w:ascii="Bahnschrift Light" w:hAnsi="Bahnschrift Light" w:cs="Calibri"/>
+          <w:sz w:val="32"/>
+          <w:szCs w:val="28"/>
+        </w:rPr>
+        <w:t>iei</w:t>
+      </w:r>
+    </w:p>
+    <w:p>
+      <w:pPr>
+        <w:jc w:val="center"/>
+        <w:rPr>
+          <w:rFonts w:ascii="Bahnschrift Light" w:hAnsi="Bahnschrift Light" w:cs="Calibri"/>
+          <w:b/>
+          <w:color w:val="ED7D31" w:themeColor="accent2"/>
+          <w:sz w:val="32"/>
+          <w:szCs w:val="24"/>
+        </w:rPr>
+      </w:pPr>
+    </w:p>
+    <w:p>
+      <w:pPr>
+        <w:pStyle w:val="ListParagraph"/>
+        <w:ind w:left="2160"/>
+        <w:rPr>
+          <w:rFonts w:ascii="Bahnschrift Light" w:hAnsi="Bahnschrift Light" w:cs="Calibri"/>
+          <w:b/>
+          <w:color w:val="ED7D31" w:themeColor="accent2"/>
+          <w:sz w:val="32"/>
+          <w:szCs w:val="24"/>
+        </w:rPr>
+      </w:pPr>
+    </w:p>
+    <w:p>
+      <w:pPr>
+        <w:pStyle w:val="ListParagraph"/>
+        <w:numPr>
+          <w:ilvl w:val="2"/>
+          <w:numId w:val="5"/>
+        </w:numPr>
+        <w:rPr>
+          <w:rFonts w:ascii="Bahnschrift Light" w:hAnsi="Bahnschrift Light" w:cs="Calibri"/>
+          <w:b/>
+          <w:color w:val="ED7D31" w:themeColor="accent2"/>
+          <w:sz w:val="32"/>
+          <w:szCs w:val="24"/>
+        </w:rPr>
+      </w:pPr>
+      <w:r>
+        <w:rPr>
+          <w:rFonts w:ascii="Bahnschrift Light" w:hAnsi="Bahnschrift Light" w:cs="Calibri"/>
+          <w:b/>
+          <w:color w:val="ED7D31" w:themeColor="accent2"/>
+          <w:sz w:val="32"/>
+          <w:szCs w:val="24"/>
+        </w:rPr>
+        <w:t>Vizitatori + utilizatori loga</w:t>
+      </w:r>
+      <w:r>
+        <w:rPr>
+          <w:rFonts w:ascii="Calibri" w:hAnsi="Calibri" w:cs="Calibri"/>
+          <w:b/>
+          <w:color w:val="ED7D31" w:themeColor="accent2"/>
+          <w:sz w:val="32"/>
+          <w:szCs w:val="24"/>
+        </w:rPr>
+        <w:t>ț</w:t>
+      </w:r>
+      <w:r>
+        <w:rPr>
+          <w:rFonts w:ascii="Bahnschrift Light" w:hAnsi="Bahnschrift Light" w:cs="Calibri"/>
+          <w:b/>
+          <w:color w:val="ED7D31" w:themeColor="accent2"/>
+          <w:sz w:val="32"/>
+          <w:szCs w:val="24"/>
+        </w:rPr>
+        <w:t>i + admin</w:t>
+      </w:r>
+    </w:p>
+    <w:p>
+      <w:pPr>
+        <w:pStyle w:val="ListParagraph"/>
+        <w:numPr>
+          <w:ilvl w:val="2"/>
+          <w:numId w:val="5"/>
+        </w:numPr>
+        <w:rPr>
+          <w:rFonts w:ascii="Bahnschrift Light" w:hAnsi="Bahnschrift Light" w:cs="Calibri"/>
+          <w:b/>
+          <w:color w:val="FF3399"/>
+          <w:sz w:val="32"/>
+          <w:szCs w:val="24"/>
+        </w:rPr>
+      </w:pPr>
+      <w:r>
+        <w:rPr>
+          <w:rFonts w:ascii="Bahnschrift Light" w:hAnsi="Bahnschrift Light" w:cs="Calibri"/>
+          <w:b/>
+          <w:color w:val="FF3399"/>
+          <w:sz w:val="32"/>
+          <w:szCs w:val="24"/>
+        </w:rPr>
+        <w:t>Utilizatori loga</w:t>
+      </w:r>
+      <w:r>
+        <w:rPr>
+          <w:rFonts w:ascii="Calibri" w:hAnsi="Calibri" w:cs="Calibri"/>
+          <w:b/>
+          <w:color w:val="FF3399"/>
+          <w:sz w:val="32"/>
+          <w:szCs w:val="24"/>
+        </w:rPr>
+        <w:t>ț</w:t>
+      </w:r>
+      <w:r>
+        <w:rPr>
+          <w:rFonts w:ascii="Bahnschrift Light" w:hAnsi="Bahnschrift Light" w:cs="Calibri"/>
+          <w:b/>
+          <w:color w:val="FF3399"/>
+          <w:sz w:val="32"/>
+          <w:szCs w:val="24"/>
+        </w:rPr>
+        <w:t xml:space="preserve">i + admin </w:t>
+      </w:r>
+    </w:p>
+    <w:p>
+      <w:pPr>
+        <w:pStyle w:val="ListParagraph"/>
+        <w:numPr>
+          <w:ilvl w:val="2"/>
+          <w:numId w:val="5"/>
+        </w:numPr>
+        <w:rPr>
+          <w:rFonts w:ascii="Bahnschrift Light" w:hAnsi="Bahnschrift Light" w:cs="Calibri"/>
+          <w:b/>
+          <w:color w:val="A8D08D" w:themeColor="accent6" w:themeTint="99"/>
+          <w:sz w:val="32"/>
+          <w:szCs w:val="24"/>
+        </w:rPr>
+        <w:sectPr>
+          <w:pgSz w:w="15840" w:h="12240" w:orient="landscape"/>
+          <w:pgMar w:top="1440" w:right="1440" w:bottom="1440" w:left="1440" w:header="720" w:footer="720" w:gutter="0"/>
+          <w:cols w:space="720"/>
+          <w:docGrid w:linePitch="360"/>
+        </w:sectPr>
+      </w:pPr>
+      <w:r>
+        <w:rPr>
+          <w:rFonts w:ascii="Bahnschrift Light" w:hAnsi="Bahnschrift Light" w:cs="Calibri"/>
+          <w:b/>
+          <w:color w:val="A8D08D" w:themeColor="accent6" w:themeTint="99"/>
+          <w:sz w:val="32"/>
+          <w:szCs w:val="24"/>
+        </w:rPr>
+        <w:t>Admin</w:t>
+      </w:r>
+    </w:p>
+    <w:p>
+      <w:pPr>
+        <w:jc w:val="center"/>
+        <w:rPr>
+          <w:rFonts w:ascii="Bahnschrift Light" w:hAnsi="Bahnschrift Light" w:cs="Calibri"/>
+          <w:sz w:val="32"/>
+          <w:szCs w:val="32"/>
+        </w:rPr>
+        <w:sectPr>
+          <w:pgSz w:w="15840" w:h="12240" w:orient="landscape"/>
+          <w:pgMar w:top="1440" w:right="1440" w:bottom="1440" w:left="1440" w:header="720" w:footer="720" w:gutter="0"/>
+          <w:cols w:space="720"/>
+          <w:docGrid w:linePitch="360"/>
+        </w:sectPr>
+      </w:pPr>
+      <w:r>
+        <w:rPr>
+          <w:rFonts w:ascii="Calibri" w:hAnsi="Calibri" w:cs="Calibri"/>
+          <w:b/>
+          <w:noProof/>
+          <w:color w:val="FF3399"/>
+          <w:sz w:val="32"/>
+          <w:szCs w:val="24"/>
+        </w:rPr>
+        <w:lastRenderedPageBreak/>
+        <w:drawing>
+          <wp:anchor distT="0" distB="0" distL="114300" distR="114300" simplePos="0" relativeHeight="251659264" behindDoc="0" locked="0" layoutInCell="1" allowOverlap="1">
+            <wp:simplePos x="0" y="0"/>
+            <wp:positionH relativeFrom="margin">
+              <wp:posOffset>460375</wp:posOffset>
+            </wp:positionH>
+            <wp:positionV relativeFrom="margin">
+              <wp:posOffset>267970</wp:posOffset>
+            </wp:positionV>
+            <wp:extent cx="7673340" cy="5699760"/>
+            <wp:effectExtent l="0" t="0" r="3810" b="0"/>
+            <wp:wrapSquare wrapText="bothSides"/>
+            <wp:docPr id="5" name="Picture 5"/>
+            <wp:cNvGraphicFramePr>
+              <a:graphicFrameLocks xmlns:a="http://schemas.openxmlformats.org/drawingml/2006/main" noChangeAspect="1"/>
+            </wp:cNvGraphicFramePr>
+            <a:graphic xmlns:a="http://schemas.openxmlformats.org/drawingml/2006/main">
+              <a:graphicData uri="http://schemas.openxmlformats.org/drawingml/2006/picture">
+                <pic:pic xmlns:pic="http://schemas.openxmlformats.org/drawingml/2006/picture">
+                  <pic:nvPicPr>
+                    <pic:cNvPr id="0" name="Picture 4"/>
+                    <pic:cNvPicPr>
+                      <a:picLocks noChangeAspect="1" noChangeArrowheads="1"/>
+                    </pic:cNvPicPr>
+                  </pic:nvPicPr>
+                  <pic:blipFill>
+                    <a:blip r:embed="rId8">
+                      <a:extLst>
+                        <a:ext uri="{28A0092B-C50C-407E-A947-70E740481C1C}">
+                          <a14:useLocalDpi xmlns:a14="http://schemas.microsoft.com/office/drawing/2010/main" val="0"/>
+                        </a:ext>
+                      </a:extLst>
+                    </a:blip>
+                    <a:srcRect/>
+                    <a:stretch>
+                      <a:fillRect/>
+                    </a:stretch>
+                  </pic:blipFill>
+                  <pic:spPr bwMode="auto">
+                    <a:xfrm>
+                      <a:off x="0" y="0"/>
+                      <a:ext cx="7673340" cy="5699760"/>
+                    </a:xfrm>
+                    <a:prstGeom prst="rect">
+                      <a:avLst/>
+                    </a:prstGeom>
+                    <a:noFill/>
+                    <a:ln>
+                      <a:noFill/>
+                    </a:ln>
+                  </pic:spPr>
+                </pic:pic>
+              </a:graphicData>
+            </a:graphic>
+            <wp14:sizeRelH relativeFrom="margin">
+              <wp14:pctWidth>0</wp14:pctWidth>
+            </wp14:sizeRelH>
+            <wp14:sizeRelV relativeFrom="margin">
+              <wp14:pctHeight>0</wp14:pctHeight>
+            </wp14:sizeRelV>
+          </wp:anchor>
+        </w:drawing>
+      </w:r>
+      <w:r>
+        <w:rPr>
+          <w:rFonts w:ascii="Bahnschrift Light" w:hAnsi="Bahnschrift Light" w:cs="Calibri"/>
+          <w:sz w:val="32"/>
+          <w:szCs w:val="32"/>
+        </w:rPr>
+        <w:t>Schema bazei de date</w:t>
+      </w:r>
+    </w:p>
+    <w:p>
+      <w:pPr>
+        <w:ind w:firstLine="720"/>
+        <w:rPr>
+          <w:rFonts w:ascii="Calibri" w:hAnsi="Calibri" w:cs="Calibri"/>
+          <w:sz w:val="24"/>
+          <w:u w:val="double"/>
+        </w:rPr>
+      </w:pPr>
+      <w:r>
+        <w:rPr>
+          <w:rFonts w:ascii="Bahnschrift Light" w:hAnsi="Bahnschrift Light"/>
+          <w:sz w:val="24"/>
+          <w:u w:val="double"/>
+        </w:rPr>
+        <w:lastRenderedPageBreak/>
+        <w:t xml:space="preserve">Etape intermediare </w:t>
+      </w:r>
+    </w:p>
+    <w:p>
+      <w:pPr>
+        <w:pStyle w:val="ListParagraph"/>
+        <w:numPr>
+          <w:ilvl w:val="0"/>
+          <w:numId w:val="9"/>
+        </w:numPr>
+        <w:rPr>
+          <w:rFonts w:ascii="Calibri" w:hAnsi="Calibri" w:cs="Calibri"/>
+          <w:sz w:val="24"/>
+          <w:u w:val="double"/>
+        </w:rPr>
+      </w:pPr>
+      <w:r>
+        <w:rPr>
+          <w:rFonts w:ascii="Calibri" w:hAnsi="Calibri" w:cs="Calibri"/>
+          <w:sz w:val="24"/>
+        </w:rPr>
+        <w:t xml:space="preserve">Front-end: </w:t>
+      </w:r>
+    </w:p>
+    <w:p>
+      <w:pPr>
+        <w:pStyle w:val="ListParagraph"/>
+        <w:numPr>
+          <w:ilvl w:val="0"/>
+          <w:numId w:val="7"/>
+        </w:numPr>
+        <w:rPr>
+          <w:rFonts w:ascii="Calibri" w:hAnsi="Calibri" w:cs="Calibri"/>
+          <w:sz w:val="24"/>
+          <w:u w:val="double"/>
+        </w:rPr>
+      </w:pPr>
+      <w:r>
+        <w:rPr>
+          <w:rFonts w:ascii="Calibri" w:hAnsi="Calibri" w:cs="Calibri"/>
+          <w:sz w:val="24"/>
+        </w:rPr>
+        <w:t>stabilirea arhitecturii și funcționalității fiecărei pagini</w:t>
+      </w:r>
+    </w:p>
+    <w:p>
+      <w:pPr>
+        <w:pStyle w:val="ListParagraph"/>
+        <w:numPr>
+          <w:ilvl w:val="0"/>
+          <w:numId w:val="7"/>
+        </w:numPr>
+        <w:rPr>
+          <w:rFonts w:ascii="Calibri" w:hAnsi="Calibri" w:cs="Calibri"/>
+          <w:sz w:val="24"/>
+          <w:u w:val="double"/>
+        </w:rPr>
+      </w:pPr>
+      <w:r>
+        <w:rPr>
+          <w:rFonts w:ascii="Calibri" w:hAnsi="Calibri" w:cs="Calibri"/>
+          <w:sz w:val="24"/>
+        </w:rPr>
+        <w:t>alegerea pachetului de culori pentru design</w:t>
+      </w:r>
+    </w:p>
+    <w:p>
+      <w:pPr>
+        <w:pStyle w:val="ListParagraph"/>
+        <w:numPr>
+          <w:ilvl w:val="0"/>
+          <w:numId w:val="7"/>
+        </w:numPr>
+        <w:rPr>
+          <w:rFonts w:ascii="Calibri" w:hAnsi="Calibri" w:cs="Calibri"/>
+          <w:sz w:val="24"/>
+        </w:rPr>
+      </w:pPr>
+      <w:r>
+        <w:rPr>
+          <w:rFonts w:ascii="Calibri" w:hAnsi="Calibri" w:cs="Calibri"/>
+          <w:sz w:val="24"/>
+        </w:rPr>
+        <w:t xml:space="preserve">crearea elementelor recurente (header, footer, </w:t>
+      </w:r>
+      <w:r>
+        <w:rPr>
+          <w:rFonts w:ascii="Calibri" w:hAnsi="Calibri" w:cs="Calibri"/>
+          <w:sz w:val="24"/>
+        </w:rPr>
+        <w:t>lista de aplicații</w:t>
+      </w:r>
+      <w:r>
+        <w:rPr>
+          <w:rFonts w:ascii="Calibri" w:hAnsi="Calibri" w:cs="Calibri"/>
+          <w:sz w:val="24"/>
+        </w:rPr>
+        <w:t>)</w:t>
+      </w:r>
+    </w:p>
+    <w:p>
+      <w:pPr>
+        <w:pStyle w:val="ListParagraph"/>
+        <w:numPr>
+          <w:ilvl w:val="0"/>
+          <w:numId w:val="7"/>
+        </w:numPr>
+        <w:rPr>
+          <w:rFonts w:ascii="Calibri" w:hAnsi="Calibri" w:cs="Calibri"/>
+          <w:sz w:val="24"/>
+        </w:rPr>
+      </w:pPr>
+      <w:r>
+        <w:rPr>
+          <w:rFonts w:ascii="Calibri" w:hAnsi="Calibri" w:cs="Calibri"/>
+          <w:sz w:val="24"/>
+        </w:rPr>
+        <w:t>asamblarea componentelor și adăugarea particularităților în fiecare pagină</w:t>
+      </w:r>
+    </w:p>
+    <w:p>
+      <w:pPr>
+        <w:ind w:left="1800"/>
+        <w:rPr>
+          <w:rFonts w:ascii="Calibri" w:hAnsi="Calibri" w:cs="Calibri"/>
+          <w:sz w:val="24"/>
+        </w:rPr>
+      </w:pPr>
+    </w:p>
+    <w:p>
+      <w:pPr>
+        <w:pStyle w:val="ListParagraph"/>
+        <w:numPr>
+          <w:ilvl w:val="0"/>
+          <w:numId w:val="6"/>
+        </w:numPr>
+        <w:rPr>
+          <w:rFonts w:ascii="Calibri" w:hAnsi="Calibri" w:cs="Calibri"/>
+          <w:sz w:val="24"/>
+        </w:rPr>
+      </w:pPr>
+      <w:r>
+        <w:rPr>
+          <w:rFonts w:ascii="Calibri" w:hAnsi="Calibri" w:cs="Calibri"/>
+          <w:sz w:val="24"/>
+        </w:rPr>
+        <w:t>Back-end:</w:t>
+      </w:r>
+    </w:p>
+    <w:p>
+      <w:pPr>
+        <w:pStyle w:val="ListParagraph"/>
+        <w:numPr>
+          <w:ilvl w:val="0"/>
+          <w:numId w:val="8"/>
+        </w:numPr>
+        <w:rPr>
+          <w:rFonts w:ascii="Calibri" w:hAnsi="Calibri" w:cs="Calibri"/>
+          <w:sz w:val="24"/>
+        </w:rPr>
+      </w:pPr>
+      <w:r>
+        <w:rPr>
+          <w:rFonts w:ascii="Calibri" w:hAnsi="Calibri" w:cs="Calibri"/>
+          <w:sz w:val="24"/>
+        </w:rPr>
+        <w:t>crearea bazei de date</w:t>
+      </w:r>
+    </w:p>
+    <w:p>
+      <w:pPr>
+        <w:pStyle w:val="ListParagraph"/>
+        <w:numPr>
+          <w:ilvl w:val="0"/>
+          <w:numId w:val="8"/>
+        </w:numPr>
+        <w:rPr>
+          <w:rFonts w:ascii="Calibri" w:hAnsi="Calibri" w:cs="Calibri"/>
+          <w:sz w:val="24"/>
+        </w:rPr>
+      </w:pPr>
+      <w:r>
+        <w:rPr>
+          <w:rFonts w:ascii="Calibri" w:hAnsi="Calibri" w:cs="Calibri"/>
+          <w:sz w:val="24"/>
+        </w:rPr>
+        <w:t>implementarea funcționalităților oferite de site</w:t>
+      </w:r>
+    </w:p>
+    <w:p>
+      <w:pPr>
+        <w:pStyle w:val="ListParagraph"/>
+        <w:ind w:left="2160"/>
+        <w:rPr>
+          <w:rFonts w:ascii="Calibri" w:hAnsi="Calibri" w:cs="Calibri"/>
+          <w:sz w:val="24"/>
+        </w:rPr>
+      </w:pPr>
+    </w:p>
+    <w:p>
+      <w:pPr>
+        <w:pStyle w:val="ListParagraph"/>
+        <w:ind w:left="2160"/>
+        <w:rPr>
+          <w:rFonts w:ascii="Calibri" w:hAnsi="Calibri" w:cs="Calibri"/>
+          <w:sz w:val="24"/>
+        </w:rPr>
+      </w:pPr>
+    </w:p>
+    <w:p>
+      <w:pPr>
+        <w:pStyle w:val="ListParagraph"/>
+        <w:ind w:left="0" w:firstLine="720"/>
+        <w:rPr>
+          <w:rFonts w:ascii="Calibri" w:hAnsi="Calibri" w:cs="Calibri"/>
+          <w:sz w:val="24"/>
+          <w:u w:val="double"/>
+        </w:rPr>
+      </w:pPr>
+      <w:r>
+        <w:rPr>
+          <w:rFonts w:ascii="Bahnschrift Light" w:hAnsi="Bahnschrift Light"/>
+          <w:sz w:val="24"/>
+          <w:u w:val="double"/>
+        </w:rPr>
+        <w:t>Împ</w:t>
+      </w:r>
+      <w:r>
+        <w:rPr>
+          <w:rFonts w:ascii="Calibri" w:hAnsi="Calibri" w:cs="Calibri"/>
+          <w:sz w:val="24"/>
+          <w:u w:val="double"/>
+        </w:rPr>
+        <w:t>ărțirea sarcinilor</w:t>
+      </w:r>
       <w:bookmarkStart w:id="0" w:name="_GoBack"/>
       <w:bookmarkEnd w:id="0"/>
+    </w:p>
+    <w:p>
+      <w:pPr>
+        <w:pStyle w:val="ListParagraph"/>
+        <w:ind w:left="0" w:firstLine="720"/>
+        <w:rPr>
+          <w:rFonts w:ascii="Calibri" w:hAnsi="Calibri" w:cs="Calibri"/>
+          <w:sz w:val="24"/>
+          <w:u w:val="double"/>
+        </w:rPr>
+      </w:pPr>
+    </w:p>
+    <w:tbl>
+      <w:tblPr>
+        <w:tblStyle w:val="GridTable4-Accent1"/>
+        <w:tblW w:w="0" w:type="auto"/>
+        <w:tblLook w:val="04A0" w:firstRow="1" w:lastRow="0" w:firstColumn="1" w:lastColumn="0" w:noHBand="0" w:noVBand="1"/>
+      </w:tblPr>
+      <w:tblGrid>
+        <w:gridCol w:w="4675"/>
+        <w:gridCol w:w="4675"/>
+      </w:tblGrid>
+      <w:tr>
+        <w:trPr>
+          <w:cnfStyle w:val="100000000000" w:firstRow="1" w:lastRow="0" w:firstColumn="0" w:lastColumn="0" w:oddVBand="0" w:evenVBand="0" w:oddHBand="0" w:evenHBand="0" w:firstRowFirstColumn="0" w:firstRowLastColumn="0" w:lastRowFirstColumn="0" w:lastRowLastColumn="0"/>
+        </w:trPr>
+        <w:tc>
+          <w:tcPr>
+            <w:cnfStyle w:val="001000000000" w:firstRow="0" w:lastRow="0" w:firstColumn="1" w:lastColumn="0" w:oddVBand="0" w:evenVBand="0" w:oddHBand="0" w:evenHBand="0" w:firstRowFirstColumn="0" w:firstRowLastColumn="0" w:lastRowFirstColumn="0" w:lastRowLastColumn="0"/>
+            <w:tcW w:w="4675" w:type="dxa"/>
+          </w:tcPr>
+          <w:p>
+            <w:pPr>
+              <w:pStyle w:val="ListParagraph"/>
+              <w:ind w:left="0"/>
+              <w:jc w:val="center"/>
+              <w:rPr>
+                <w:rFonts w:ascii="Calibri" w:hAnsi="Calibri" w:cs="Calibri"/>
+                <w:sz w:val="24"/>
+              </w:rPr>
+            </w:pPr>
+            <w:r>
+              <w:rPr>
+                <w:rFonts w:ascii="Calibri" w:hAnsi="Calibri" w:cs="Calibri"/>
+                <w:sz w:val="24"/>
+              </w:rPr>
+              <w:t>Diana</w:t>
+            </w:r>
+          </w:p>
+        </w:tc>
+        <w:tc>
+          <w:tcPr>
+            <w:tcW w:w="4675" w:type="dxa"/>
+          </w:tcPr>
+          <w:p>
+            <w:pPr>
+              <w:pStyle w:val="ListParagraph"/>
+              <w:ind w:left="0"/>
+              <w:jc w:val="center"/>
+              <w:cnfStyle w:val="100000000000" w:firstRow="1" w:lastRow="0" w:firstColumn="0" w:lastColumn="0" w:oddVBand="0" w:evenVBand="0" w:oddHBand="0" w:evenHBand="0" w:firstRowFirstColumn="0" w:firstRowLastColumn="0" w:lastRowFirstColumn="0" w:lastRowLastColumn="0"/>
+              <w:rPr>
+                <w:rFonts w:ascii="Calibri" w:hAnsi="Calibri" w:cs="Calibri"/>
+                <w:sz w:val="24"/>
+              </w:rPr>
+            </w:pPr>
+            <w:r>
+              <w:rPr>
+                <w:rFonts w:ascii="Calibri" w:hAnsi="Calibri" w:cs="Calibri"/>
+                <w:sz w:val="24"/>
+              </w:rPr>
+              <w:t>Mihai</w:t>
+            </w:r>
+          </w:p>
+        </w:tc>
+      </w:tr>
+      <w:tr>
+        <w:trPr>
+          <w:cnfStyle w:val="000000100000" w:firstRow="0" w:lastRow="0" w:firstColumn="0" w:lastColumn="0" w:oddVBand="0" w:evenVBand="0" w:oddHBand="1" w:evenHBand="0" w:firstRowFirstColumn="0" w:firstRowLastColumn="0" w:lastRowFirstColumn="0" w:lastRowLastColumn="0"/>
+        </w:trPr>
+        <w:tc>
+          <w:tcPr>
+            <w:cnfStyle w:val="001000000000" w:firstRow="0" w:lastRow="0" w:firstColumn="1" w:lastColumn="0" w:oddVBand="0" w:evenVBand="0" w:oddHBand="0" w:evenHBand="0" w:firstRowFirstColumn="0" w:firstRowLastColumn="0" w:lastRowFirstColumn="0" w:lastRowLastColumn="0"/>
+            <w:tcW w:w="4675" w:type="dxa"/>
+          </w:tcPr>
+          <w:p>
+            <w:pPr>
+              <w:pStyle w:val="ListParagraph"/>
+              <w:ind w:left="0"/>
+              <w:jc w:val="center"/>
+              <w:rPr>
+                <w:rFonts w:ascii="Calibri" w:hAnsi="Calibri" w:cs="Calibri"/>
+                <w:b w:val="0"/>
+                <w:sz w:val="24"/>
+              </w:rPr>
+            </w:pPr>
+            <w:r>
+              <w:rPr>
+                <w:rFonts w:ascii="Calibri" w:hAnsi="Calibri" w:cs="Calibri"/>
+                <w:b w:val="0"/>
+                <w:sz w:val="24"/>
+              </w:rPr>
+              <w:t>App.php</w:t>
+            </w:r>
+          </w:p>
+        </w:tc>
+        <w:tc>
+          <w:tcPr>
+            <w:tcW w:w="4675" w:type="dxa"/>
+          </w:tcPr>
+          <w:p>
+            <w:pPr>
+              <w:pStyle w:val="ListParagraph"/>
+              <w:ind w:left="0"/>
+              <w:jc w:val="center"/>
+              <w:cnfStyle w:val="000000100000" w:firstRow="0" w:lastRow="0" w:firstColumn="0" w:lastColumn="0" w:oddVBand="0" w:evenVBand="0" w:oddHBand="1" w:evenHBand="0" w:firstRowFirstColumn="0" w:firstRowLastColumn="0" w:lastRowFirstColumn="0" w:lastRowLastColumn="0"/>
+              <w:rPr>
+                <w:rFonts w:ascii="Calibri" w:hAnsi="Calibri" w:cs="Calibri"/>
+                <w:sz w:val="24"/>
+              </w:rPr>
+            </w:pPr>
+            <w:r>
+              <w:rPr>
+                <w:rFonts w:ascii="Calibri" w:hAnsi="Calibri" w:cs="Calibri"/>
+                <w:sz w:val="24"/>
+              </w:rPr>
+              <w:t>All.php</w:t>
+            </w:r>
+          </w:p>
+        </w:tc>
+      </w:tr>
+      <w:tr>
+        <w:tc>
+          <w:tcPr>
+            <w:cnfStyle w:val="001000000000" w:firstRow="0" w:lastRow="0" w:firstColumn="1" w:lastColumn="0" w:oddVBand="0" w:evenVBand="0" w:oddHBand="0" w:evenHBand="0" w:firstRowFirstColumn="0" w:firstRowLastColumn="0" w:lastRowFirstColumn="0" w:lastRowLastColumn="0"/>
+            <w:tcW w:w="4675" w:type="dxa"/>
+          </w:tcPr>
+          <w:p>
+            <w:pPr>
+              <w:pStyle w:val="ListParagraph"/>
+              <w:ind w:left="0"/>
+              <w:jc w:val="center"/>
+              <w:rPr>
+                <w:rFonts w:ascii="Calibri" w:hAnsi="Calibri" w:cs="Calibri"/>
+                <w:b w:val="0"/>
+                <w:sz w:val="24"/>
+              </w:rPr>
+            </w:pPr>
+            <w:r>
+              <w:rPr>
+                <w:rFonts w:ascii="Calibri" w:hAnsi="Calibri" w:cs="Calibri"/>
+                <w:b w:val="0"/>
+                <w:sz w:val="24"/>
+              </w:rPr>
+              <w:t>Contact.php</w:t>
+            </w:r>
+          </w:p>
+        </w:tc>
+        <w:tc>
+          <w:tcPr>
+            <w:tcW w:w="4675" w:type="dxa"/>
+          </w:tcPr>
+          <w:p>
+            <w:pPr>
+              <w:pStyle w:val="ListParagraph"/>
+              <w:ind w:left="0"/>
+              <w:jc w:val="center"/>
+              <w:cnfStyle w:val="000000000000" w:firstRow="0" w:lastRow="0" w:firstColumn="0" w:lastColumn="0" w:oddVBand="0" w:evenVBand="0" w:oddHBand="0" w:evenHBand="0" w:firstRowFirstColumn="0" w:firstRowLastColumn="0" w:lastRowFirstColumn="0" w:lastRowLastColumn="0"/>
+              <w:rPr>
+                <w:rFonts w:ascii="Calibri" w:hAnsi="Calibri" w:cs="Calibri"/>
+                <w:sz w:val="24"/>
+              </w:rPr>
+            </w:pPr>
+            <w:r>
+              <w:rPr>
+                <w:rFonts w:ascii="Calibri" w:hAnsi="Calibri" w:cs="Calibri"/>
+                <w:sz w:val="24"/>
+              </w:rPr>
+              <w:t>Categories.php</w:t>
+            </w:r>
+          </w:p>
+        </w:tc>
+      </w:tr>
+      <w:tr>
+        <w:trPr>
+          <w:cnfStyle w:val="000000100000" w:firstRow="0" w:lastRow="0" w:firstColumn="0" w:lastColumn="0" w:oddVBand="0" w:evenVBand="0" w:oddHBand="1" w:evenHBand="0" w:firstRowFirstColumn="0" w:firstRowLastColumn="0" w:lastRowFirstColumn="0" w:lastRowLastColumn="0"/>
+        </w:trPr>
+        <w:tc>
+          <w:tcPr>
+            <w:cnfStyle w:val="001000000000" w:firstRow="0" w:lastRow="0" w:firstColumn="1" w:lastColumn="0" w:oddVBand="0" w:evenVBand="0" w:oddHBand="0" w:evenHBand="0" w:firstRowFirstColumn="0" w:firstRowLastColumn="0" w:lastRowFirstColumn="0" w:lastRowLastColumn="0"/>
+            <w:tcW w:w="4675" w:type="dxa"/>
+          </w:tcPr>
+          <w:p>
+            <w:pPr>
+              <w:pStyle w:val="ListParagraph"/>
+              <w:ind w:left="0"/>
+              <w:jc w:val="center"/>
+              <w:rPr>
+                <w:rFonts w:ascii="Calibri" w:hAnsi="Calibri" w:cs="Calibri"/>
+                <w:b w:val="0"/>
+                <w:sz w:val="24"/>
+              </w:rPr>
+            </w:pPr>
+            <w:r>
+              <w:rPr>
+                <w:rFonts w:ascii="Calibri" w:hAnsi="Calibri" w:cs="Calibri"/>
+                <w:b w:val="0"/>
+                <w:sz w:val="24"/>
+              </w:rPr>
+              <w:t>Index.php</w:t>
+            </w:r>
+          </w:p>
+        </w:tc>
+        <w:tc>
+          <w:tcPr>
+            <w:tcW w:w="4675" w:type="dxa"/>
+          </w:tcPr>
+          <w:p>
+            <w:pPr>
+              <w:pStyle w:val="ListParagraph"/>
+              <w:ind w:left="0"/>
+              <w:jc w:val="center"/>
+              <w:cnfStyle w:val="000000100000" w:firstRow="0" w:lastRow="0" w:firstColumn="0" w:lastColumn="0" w:oddVBand="0" w:evenVBand="0" w:oddHBand="1" w:evenHBand="0" w:firstRowFirstColumn="0" w:firstRowLastColumn="0" w:lastRowFirstColumn="0" w:lastRowLastColumn="0"/>
+              <w:rPr>
+                <w:rFonts w:ascii="Calibri" w:hAnsi="Calibri" w:cs="Calibri"/>
+                <w:sz w:val="24"/>
+              </w:rPr>
+            </w:pPr>
+            <w:r>
+              <w:rPr>
+                <w:rFonts w:ascii="Calibri" w:hAnsi="Calibri" w:cs="Calibri"/>
+                <w:sz w:val="24"/>
+              </w:rPr>
+              <w:t>Login.php</w:t>
+            </w:r>
+          </w:p>
+        </w:tc>
+      </w:tr>
+      <w:tr>
+        <w:tc>
+          <w:tcPr>
+            <w:cnfStyle w:val="001000000000" w:firstRow="0" w:lastRow="0" w:firstColumn="1" w:lastColumn="0" w:oddVBand="0" w:evenVBand="0" w:oddHBand="0" w:evenHBand="0" w:firstRowFirstColumn="0" w:firstRowLastColumn="0" w:lastRowFirstColumn="0" w:lastRowLastColumn="0"/>
+            <w:tcW w:w="4675" w:type="dxa"/>
+          </w:tcPr>
+          <w:p>
+            <w:pPr>
+              <w:pStyle w:val="ListParagraph"/>
+              <w:ind w:left="0"/>
+              <w:jc w:val="center"/>
+              <w:rPr>
+                <w:rFonts w:ascii="Calibri" w:hAnsi="Calibri" w:cs="Calibri"/>
+                <w:b w:val="0"/>
+                <w:sz w:val="24"/>
+              </w:rPr>
+            </w:pPr>
+            <w:r>
+              <w:rPr>
+                <w:rFonts w:ascii="Calibri" w:hAnsi="Calibri" w:cs="Calibri"/>
+                <w:b w:val="0"/>
+                <w:sz w:val="24"/>
+              </w:rPr>
+              <w:t>Profile.php</w:t>
+            </w:r>
+          </w:p>
+        </w:tc>
+        <w:tc>
+          <w:tcPr>
+            <w:tcW w:w="4675" w:type="dxa"/>
+          </w:tcPr>
+          <w:p>
+            <w:pPr>
+              <w:pStyle w:val="ListParagraph"/>
+              <w:ind w:left="0"/>
+              <w:jc w:val="center"/>
+              <w:cnfStyle w:val="000000000000" w:firstRow="0" w:lastRow="0" w:firstColumn="0" w:lastColumn="0" w:oddVBand="0" w:evenVBand="0" w:oddHBand="0" w:evenHBand="0" w:firstRowFirstColumn="0" w:firstRowLastColumn="0" w:lastRowFirstColumn="0" w:lastRowLastColumn="0"/>
+              <w:rPr>
+                <w:rFonts w:ascii="Calibri" w:hAnsi="Calibri" w:cs="Calibri"/>
+                <w:sz w:val="24"/>
+              </w:rPr>
+            </w:pPr>
+            <w:r>
+              <w:rPr>
+                <w:rFonts w:ascii="Calibri" w:hAnsi="Calibri" w:cs="Calibri"/>
+                <w:sz w:val="24"/>
+              </w:rPr>
+              <w:t>Tops.php</w:t>
+            </w:r>
+          </w:p>
+        </w:tc>
+      </w:tr>
+      <w:tr>
+        <w:trPr>
+          <w:cnfStyle w:val="000000100000" w:firstRow="0" w:lastRow="0" w:firstColumn="0" w:lastColumn="0" w:oddVBand="0" w:evenVBand="0" w:oddHBand="1" w:evenHBand="0" w:firstRowFirstColumn="0" w:firstRowLastColumn="0" w:lastRowFirstColumn="0" w:lastRowLastColumn="0"/>
+        </w:trPr>
+        <w:tc>
+          <w:tcPr>
+            <w:cnfStyle w:val="001000000000" w:firstRow="0" w:lastRow="0" w:firstColumn="1" w:lastColumn="0" w:oddVBand="0" w:evenVBand="0" w:oddHBand="0" w:evenHBand="0" w:firstRowFirstColumn="0" w:firstRowLastColumn="0" w:lastRowFirstColumn="0" w:lastRowLastColumn="0"/>
+            <w:tcW w:w="4675" w:type="dxa"/>
+          </w:tcPr>
+          <w:p>
+            <w:pPr>
+              <w:pStyle w:val="ListParagraph"/>
+              <w:ind w:left="0"/>
+              <w:jc w:val="center"/>
+              <w:rPr>
+                <w:rFonts w:ascii="Calibri" w:hAnsi="Calibri" w:cs="Calibri"/>
+                <w:b w:val="0"/>
+                <w:sz w:val="24"/>
+              </w:rPr>
+            </w:pPr>
+            <w:r>
+              <w:rPr>
+                <w:rFonts w:ascii="Calibri" w:hAnsi="Calibri" w:cs="Calibri"/>
+                <w:b w:val="0"/>
+                <w:sz w:val="24"/>
+              </w:rPr>
+              <w:t>Settings.php</w:t>
+            </w:r>
+          </w:p>
+        </w:tc>
+        <w:tc>
+          <w:tcPr>
+            <w:tcW w:w="4675" w:type="dxa"/>
+          </w:tcPr>
+          <w:p>
+            <w:pPr>
+              <w:pStyle w:val="ListParagraph"/>
+              <w:ind w:left="0"/>
+              <w:jc w:val="center"/>
+              <w:cnfStyle w:val="000000100000" w:firstRow="0" w:lastRow="0" w:firstColumn="0" w:lastColumn="0" w:oddVBand="0" w:evenVBand="0" w:oddHBand="1" w:evenHBand="0" w:firstRowFirstColumn="0" w:firstRowLastColumn="0" w:lastRowFirstColumn="0" w:lastRowLastColumn="0"/>
+              <w:rPr>
+                <w:rFonts w:ascii="Calibri" w:hAnsi="Calibri" w:cs="Calibri"/>
+                <w:sz w:val="24"/>
+              </w:rPr>
+            </w:pPr>
+            <w:r>
+              <w:rPr>
+                <w:rFonts w:ascii="Calibri" w:hAnsi="Calibri" w:cs="Calibri"/>
+                <w:sz w:val="24"/>
+              </w:rPr>
+              <w:t>Admin.php</w:t>
+            </w:r>
+          </w:p>
+        </w:tc>
+      </w:tr>
+      <w:tr>
+        <w:tc>
+          <w:tcPr>
+            <w:cnfStyle w:val="001000000000" w:firstRow="0" w:lastRow="0" w:firstColumn="1" w:lastColumn="0" w:oddVBand="0" w:evenVBand="0" w:oddHBand="0" w:evenHBand="0" w:firstRowFirstColumn="0" w:firstRowLastColumn="0" w:lastRowFirstColumn="0" w:lastRowLastColumn="0"/>
+            <w:tcW w:w="4675" w:type="dxa"/>
+          </w:tcPr>
+          <w:p>
+            <w:pPr>
+              <w:pStyle w:val="ListParagraph"/>
+              <w:ind w:left="0"/>
+              <w:jc w:val="center"/>
+              <w:rPr>
+                <w:rFonts w:ascii="Calibri" w:hAnsi="Calibri" w:cs="Calibri"/>
+                <w:b w:val="0"/>
+                <w:sz w:val="24"/>
+              </w:rPr>
+            </w:pPr>
+            <w:r>
+              <w:rPr>
+                <w:rFonts w:ascii="Calibri" w:hAnsi="Calibri" w:cs="Calibri"/>
+                <w:b w:val="0"/>
+                <w:sz w:val="24"/>
+              </w:rPr>
+              <w:t>Upload.php</w:t>
+            </w:r>
+          </w:p>
+        </w:tc>
+        <w:tc>
+          <w:tcPr>
+            <w:tcW w:w="4675" w:type="dxa"/>
+          </w:tcPr>
+          <w:p>
+            <w:pPr>
+              <w:pStyle w:val="ListParagraph"/>
+              <w:ind w:left="0"/>
+              <w:jc w:val="center"/>
+              <w:cnfStyle w:val="000000000000" w:firstRow="0" w:lastRow="0" w:firstColumn="0" w:lastColumn="0" w:oddVBand="0" w:evenVBand="0" w:oddHBand="0" w:evenHBand="0" w:firstRowFirstColumn="0" w:firstRowLastColumn="0" w:lastRowFirstColumn="0" w:lastRowLastColumn="0"/>
+              <w:rPr>
+                <w:rFonts w:ascii="Calibri" w:hAnsi="Calibri" w:cs="Calibri"/>
+                <w:sz w:val="24"/>
+              </w:rPr>
+            </w:pPr>
+            <w:r>
+              <w:rPr>
+                <w:rFonts w:ascii="Calibri" w:hAnsi="Calibri" w:cs="Calibri"/>
+                <w:sz w:val="24"/>
+              </w:rPr>
+              <w:t>Small.css</w:t>
+            </w:r>
+          </w:p>
+        </w:tc>
+      </w:tr>
+      <w:tr>
+        <w:trPr>
+          <w:cnfStyle w:val="000000100000" w:firstRow="0" w:lastRow="0" w:firstColumn="0" w:lastColumn="0" w:oddVBand="0" w:evenVBand="0" w:oddHBand="1" w:evenHBand="0" w:firstRowFirstColumn="0" w:firstRowLastColumn="0" w:lastRowFirstColumn="0" w:lastRowLastColumn="0"/>
+        </w:trPr>
+        <w:tc>
+          <w:tcPr>
+            <w:cnfStyle w:val="001000000000" w:firstRow="0" w:lastRow="0" w:firstColumn="1" w:lastColumn="0" w:oddVBand="0" w:evenVBand="0" w:oddHBand="0" w:evenHBand="0" w:firstRowFirstColumn="0" w:firstRowLastColumn="0" w:lastRowFirstColumn="0" w:lastRowLastColumn="0"/>
+            <w:tcW w:w="4675" w:type="dxa"/>
+          </w:tcPr>
+          <w:p>
+            <w:pPr>
+              <w:pStyle w:val="ListParagraph"/>
+              <w:ind w:left="0"/>
+              <w:jc w:val="center"/>
+              <w:rPr>
+                <w:rFonts w:ascii="Calibri" w:hAnsi="Calibri" w:cs="Calibri"/>
+                <w:b w:val="0"/>
+                <w:bCs w:val="0"/>
+                <w:sz w:val="24"/>
+              </w:rPr>
+            </w:pPr>
+            <w:r>
+              <w:rPr>
+                <w:rFonts w:ascii="Calibri" w:hAnsi="Calibri" w:cs="Calibri"/>
+                <w:b w:val="0"/>
+                <w:sz w:val="24"/>
+              </w:rPr>
+              <w:t>Style.css</w:t>
+            </w:r>
+          </w:p>
+        </w:tc>
+        <w:tc>
+          <w:tcPr>
+            <w:tcW w:w="4675" w:type="dxa"/>
+          </w:tcPr>
+          <w:p>
+            <w:pPr>
+              <w:pStyle w:val="ListParagraph"/>
+              <w:ind w:left="0"/>
+              <w:jc w:val="center"/>
+              <w:cnfStyle w:val="000000100000" w:firstRow="0" w:lastRow="0" w:firstColumn="0" w:lastColumn="0" w:oddVBand="0" w:evenVBand="0" w:oddHBand="1" w:evenHBand="0" w:firstRowFirstColumn="0" w:firstRowLastColumn="0" w:lastRowFirstColumn="0" w:lastRowLastColumn="0"/>
+              <w:rPr>
+                <w:rFonts w:ascii="Calibri" w:hAnsi="Calibri" w:cs="Calibri"/>
+                <w:sz w:val="24"/>
+              </w:rPr>
+            </w:pPr>
+            <w:r>
+              <w:rPr>
+                <w:rFonts w:ascii="Calibri" w:hAnsi="Calibri" w:cs="Calibri"/>
+                <w:sz w:val="24"/>
+              </w:rPr>
+              <w:t>Large.css</w:t>
+            </w:r>
+          </w:p>
+        </w:tc>
+      </w:tr>
+      <w:tr>
+        <w:tc>
+          <w:tcPr>
+            <w:cnfStyle w:val="001000000000" w:firstRow="0" w:lastRow="0" w:firstColumn="1" w:lastColumn="0" w:oddVBand="0" w:evenVBand="0" w:oddHBand="0" w:evenHBand="0" w:firstRowFirstColumn="0" w:firstRowLastColumn="0" w:lastRowFirstColumn="0" w:lastRowLastColumn="0"/>
+            <w:tcW w:w="4675" w:type="dxa"/>
+          </w:tcPr>
+          <w:p>
+            <w:pPr>
+              <w:pStyle w:val="ListParagraph"/>
+              <w:ind w:left="0"/>
+              <w:jc w:val="center"/>
+              <w:rPr>
+                <w:rFonts w:ascii="Calibri" w:hAnsi="Calibri" w:cs="Calibri"/>
+                <w:b w:val="0"/>
+                <w:sz w:val="24"/>
+              </w:rPr>
+            </w:pPr>
+            <w:r>
+              <w:rPr>
+                <w:rFonts w:ascii="Calibri" w:hAnsi="Calibri" w:cs="Calibri"/>
+                <w:b w:val="0"/>
+                <w:sz w:val="24"/>
+              </w:rPr>
+              <w:t>Medium.css</w:t>
+            </w:r>
+          </w:p>
+        </w:tc>
+        <w:tc>
+          <w:tcPr>
+            <w:tcW w:w="4675" w:type="dxa"/>
+          </w:tcPr>
+          <w:p>
+            <w:pPr>
+              <w:pStyle w:val="ListParagraph"/>
+              <w:ind w:left="0"/>
+              <w:jc w:val="center"/>
+              <w:cnfStyle w:val="000000000000" w:firstRow="0" w:lastRow="0" w:firstColumn="0" w:lastColumn="0" w:oddVBand="0" w:evenVBand="0" w:oddHBand="0" w:evenHBand="0" w:firstRowFirstColumn="0" w:firstRowLastColumn="0" w:lastRowFirstColumn="0" w:lastRowLastColumn="0"/>
+              <w:rPr>
+                <w:rFonts w:ascii="Calibri" w:hAnsi="Calibri" w:cs="Calibri"/>
+                <w:sz w:val="24"/>
+              </w:rPr>
+            </w:pPr>
+            <w:r>
+              <w:rPr>
+                <w:rFonts w:ascii="Calibri" w:hAnsi="Calibri" w:cs="Calibri"/>
+                <w:sz w:val="24"/>
+              </w:rPr>
+              <w:t>Style.css</w:t>
+            </w:r>
+          </w:p>
+        </w:tc>
+      </w:tr>
+    </w:tbl>
+    <w:p>
+      <w:pPr>
+        <w:pStyle w:val="ListParagraph"/>
+        <w:ind w:left="0" w:firstLine="720"/>
+        <w:jc w:val="center"/>
+        <w:rPr>
+          <w:rFonts w:ascii="Calibri" w:hAnsi="Calibri" w:cs="Calibri"/>
+          <w:sz w:val="24"/>
+        </w:rPr>
+      </w:pPr>
+    </w:p>
+    <w:p>
+      <w:pPr>
+        <w:pStyle w:val="ListParagraph"/>
+        <w:ind w:left="0" w:firstLine="720"/>
+        <w:rPr>
+          <w:rFonts w:ascii="Calibri" w:hAnsi="Calibri" w:cs="Calibri"/>
+          <w:sz w:val="24"/>
+        </w:rPr>
+      </w:pPr>
+    </w:p>
+    <w:p>
+      <w:pPr>
+        <w:rPr>
+          <w:rFonts w:ascii="Calibri" w:hAnsi="Calibri" w:cs="Calibri"/>
+          <w:sz w:val="24"/>
+        </w:rPr>
+      </w:pPr>
+    </w:p>
+    <w:p>
+      <w:pPr>
+        <w:ind w:firstLine="720"/>
+        <w:rPr>
+          <w:rFonts w:ascii="Calibri" w:hAnsi="Calibri" w:cs="Calibri"/>
+          <w:sz w:val="24"/>
+          <w:u w:val="double"/>
+        </w:rPr>
+      </w:pPr>
+    </w:p>
+    <w:p>
+      <w:pPr>
+        <w:ind w:firstLine="720"/>
+        <w:rPr>
+          <w:rFonts w:ascii="Calibri" w:hAnsi="Calibri" w:cs="Calibri"/>
+          <w:b/>
+          <w:color w:val="FF3399"/>
+          <w:sz w:val="32"/>
+          <w:szCs w:val="24"/>
+        </w:rPr>
+      </w:pPr>
     </w:p>
     <w:sectPr>
       <w:pgSz w:w="12240" w:h="15840"/>
@@ -3734,6 +4974,119 @@
 <file path=word/numbering.xml><?xml version="1.0" encoding="utf-8"?>
 <w:numbering xmlns:wpc="http://schemas.microsoft.com/office/word/2010/wordprocessingCanvas" xmlns:cx="http://schemas.microsoft.com/office/drawing/2014/chartex" xmlns:cx1="http://schemas.microsoft.com/office/drawing/2015/9/8/chartex" xmlns:cx2="http://schemas.microsoft.com/office/drawing/2015/10/21/chartex" xmlns:cx3="http://schemas.microsoft.com/office/drawing/2016/5/9/chartex" xmlns:cx4="http://schemas.microsoft.com/office/drawing/2016/5/10/chartex" xmlns:cx5="http://schemas.microsoft.com/office/drawing/2016/5/11/chartex" xmlns:cx6="http://schemas.microsoft.com/office/drawing/2016/5/12/chartex" xmlns:cx7="http://schemas.microsoft.com/office/drawing/2016/5/13/chartex" xmlns:cx8="http://schemas.microsoft.com/office/drawing/2016/5/14/chartex" xmlns:mc="http://schemas.openxmlformats.org/markup-compatibility/2006" xmlns:aink="http://schemas.microsoft.com/office/drawing/2016/ink" xmlns:am3d="http://schemas.microsoft.com/office/drawing/2017/model3d" xmlns:o="urn:schemas-microsoft-com:office:office" xmlns:r="http://schemas.openxmlformats.org/officeDocument/2006/relationships" xmlns:m="http://schemas.openxmlformats.org/officeDocument/2006/math" xmlns:v="urn:schemas-microsoft-com:vml" xmlns:wp14="http://schemas.microsoft.com/office/word/2010/wordprocessingDrawing" xmlns:wp="http://schemas.openxmlformats.org/drawingml/2006/wordprocessingDrawing" xmlns:w10="urn:schemas-microsoft-com:office:word" xmlns:w="http://schemas.openxmlformats.org/wordprocessingml/2006/main" xmlns:w14="http://schemas.microsoft.com/office/word/2010/wordml" xmlns:w15="http://schemas.microsoft.com/office/word/2012/wordml" xmlns:w16cid="http://schemas.microsoft.com/office/word/2016/wordml/cid" xmlns:w16se="http://schemas.microsoft.com/office/word/2015/wordml/symex" xmlns:wpg="http://schemas.microsoft.com/office/word/2010/wordprocessingGroup" xmlns:wpi="http://schemas.microsoft.com/office/word/2010/wordprocessingInk" xmlns:wne="http://schemas.microsoft.com/office/word/2006/wordml" xmlns:wps="http://schemas.microsoft.com/office/word/2010/wordprocessingShape" mc:Ignorable="w14 w15 w16se w16cid wp14">
   <w:abstractNum w:abstractNumId="0" w15:restartNumberingAfterBreak="0">
+    <w:nsid w:val="050B1870"/>
+    <w:multiLevelType w:val="hybridMultilevel"/>
+    <w:tmpl w:val="49443750"/>
+    <w:lvl w:ilvl="0" w:tplc="04090003">
+      <w:start w:val="1"/>
+      <w:numFmt w:val="bullet"/>
+      <w:lvlText w:val="o"/>
+      <w:lvlJc w:val="left"/>
+      <w:pPr>
+        <w:ind w:left="2160" w:hanging="360"/>
+      </w:pPr>
+      <w:rPr>
+        <w:rFonts w:ascii="Courier New" w:hAnsi="Courier New" w:cs="Courier New" w:hint="default"/>
+      </w:rPr>
+    </w:lvl>
+    <w:lvl w:ilvl="1" w:tplc="04090003" w:tentative="1">
+      <w:start w:val="1"/>
+      <w:numFmt w:val="bullet"/>
+      <w:lvlText w:val="o"/>
+      <w:lvlJc w:val="left"/>
+      <w:pPr>
+        <w:ind w:left="2880" w:hanging="360"/>
+      </w:pPr>
+      <w:rPr>
+        <w:rFonts w:ascii="Courier New" w:hAnsi="Courier New" w:cs="Courier New" w:hint="default"/>
+      </w:rPr>
+    </w:lvl>
+    <w:lvl w:ilvl="2" w:tplc="04090005" w:tentative="1">
+      <w:start w:val="1"/>
+      <w:numFmt w:val="bullet"/>
+      <w:lvlText w:val=""/>
+      <w:lvlJc w:val="left"/>
+      <w:pPr>
+        <w:ind w:left="3600" w:hanging="360"/>
+      </w:pPr>
+      <w:rPr>
+        <w:rFonts w:ascii="Wingdings" w:hAnsi="Wingdings" w:hint="default"/>
+      </w:rPr>
+    </w:lvl>
+    <w:lvl w:ilvl="3" w:tplc="04090001" w:tentative="1">
+      <w:start w:val="1"/>
+      <w:numFmt w:val="bullet"/>
+      <w:lvlText w:val=""/>
+      <w:lvlJc w:val="left"/>
+      <w:pPr>
+        <w:ind w:left="4320" w:hanging="360"/>
+      </w:pPr>
+      <w:rPr>
+        <w:rFonts w:ascii="Symbol" w:hAnsi="Symbol" w:hint="default"/>
+      </w:rPr>
+    </w:lvl>
+    <w:lvl w:ilvl="4" w:tplc="04090003" w:tentative="1">
+      <w:start w:val="1"/>
+      <w:numFmt w:val="bullet"/>
+      <w:lvlText w:val="o"/>
+      <w:lvlJc w:val="left"/>
+      <w:pPr>
+        <w:ind w:left="5040" w:hanging="360"/>
+      </w:pPr>
+      <w:rPr>
+        <w:rFonts w:ascii="Courier New" w:hAnsi="Courier New" w:cs="Courier New" w:hint="default"/>
+      </w:rPr>
+    </w:lvl>
+    <w:lvl w:ilvl="5" w:tplc="04090005" w:tentative="1">
+      <w:start w:val="1"/>
+      <w:numFmt w:val="bullet"/>
+      <w:lvlText w:val=""/>
+      <w:lvlJc w:val="left"/>
+      <w:pPr>
+        <w:ind w:left="5760" w:hanging="360"/>
+      </w:pPr>
+      <w:rPr>
+        <w:rFonts w:ascii="Wingdings" w:hAnsi="Wingdings" w:hint="default"/>
+      </w:rPr>
+    </w:lvl>
+    <w:lvl w:ilvl="6" w:tplc="04090001" w:tentative="1">
+      <w:start w:val="1"/>
+      <w:numFmt w:val="bullet"/>
+      <w:lvlText w:val=""/>
+      <w:lvlJc w:val="left"/>
+      <w:pPr>
+        <w:ind w:left="6480" w:hanging="360"/>
+      </w:pPr>
+      <w:rPr>
+        <w:rFonts w:ascii="Symbol" w:hAnsi="Symbol" w:hint="default"/>
+      </w:rPr>
+    </w:lvl>
+    <w:lvl w:ilvl="7" w:tplc="04090003" w:tentative="1">
+      <w:start w:val="1"/>
+      <w:numFmt w:val="bullet"/>
+      <w:lvlText w:val="o"/>
+      <w:lvlJc w:val="left"/>
+      <w:pPr>
+        <w:ind w:left="7200" w:hanging="360"/>
+      </w:pPr>
+      <w:rPr>
+        <w:rFonts w:ascii="Courier New" w:hAnsi="Courier New" w:cs="Courier New" w:hint="default"/>
+      </w:rPr>
+    </w:lvl>
+    <w:lvl w:ilvl="8" w:tplc="04090005" w:tentative="1">
+      <w:start w:val="1"/>
+      <w:numFmt w:val="bullet"/>
+      <w:lvlText w:val=""/>
+      <w:lvlJc w:val="left"/>
+      <w:pPr>
+        <w:ind w:left="7920" w:hanging="360"/>
+      </w:pPr>
+      <w:rPr>
+        <w:rFonts w:ascii="Wingdings" w:hAnsi="Wingdings" w:hint="default"/>
+      </w:rPr>
+    </w:lvl>
+  </w:abstractNum>
+  <w:abstractNum w:abstractNumId="1" w15:restartNumberingAfterBreak="0">
     <w:nsid w:val="0CAE15E1"/>
     <w:multiLevelType w:val="hybridMultilevel"/>
     <w:tmpl w:val="0AF841FE"/>
@@ -3846,7 +5199,7 @@
       </w:rPr>
     </w:lvl>
   </w:abstractNum>
-  <w:abstractNum w:abstractNumId="1" w15:restartNumberingAfterBreak="0">
+  <w:abstractNum w:abstractNumId="2" w15:restartNumberingAfterBreak="0">
     <w:nsid w:val="0D854F72"/>
     <w:multiLevelType w:val="hybridMultilevel"/>
     <w:tmpl w:val="FE4A0E82"/>
@@ -3959,7 +5312,459 @@
       </w:rPr>
     </w:lvl>
   </w:abstractNum>
-  <w:abstractNum w:abstractNumId="2" w15:restartNumberingAfterBreak="0">
+  <w:abstractNum w:abstractNumId="3" w15:restartNumberingAfterBreak="0">
+    <w:nsid w:val="236A62B1"/>
+    <w:multiLevelType w:val="hybridMultilevel"/>
+    <w:tmpl w:val="CF6A8DC6"/>
+    <w:lvl w:ilvl="0" w:tplc="04090001">
+      <w:start w:val="1"/>
+      <w:numFmt w:val="bullet"/>
+      <w:lvlText w:val=""/>
+      <w:lvlJc w:val="left"/>
+      <w:pPr>
+        <w:ind w:left="1440" w:hanging="360"/>
+      </w:pPr>
+      <w:rPr>
+        <w:rFonts w:ascii="Symbol" w:hAnsi="Symbol" w:hint="default"/>
+      </w:rPr>
+    </w:lvl>
+    <w:lvl w:ilvl="1" w:tplc="04090003" w:tentative="1">
+      <w:start w:val="1"/>
+      <w:numFmt w:val="bullet"/>
+      <w:lvlText w:val="o"/>
+      <w:lvlJc w:val="left"/>
+      <w:pPr>
+        <w:ind w:left="2160" w:hanging="360"/>
+      </w:pPr>
+      <w:rPr>
+        <w:rFonts w:ascii="Courier New" w:hAnsi="Courier New" w:cs="Courier New" w:hint="default"/>
+      </w:rPr>
+    </w:lvl>
+    <w:lvl w:ilvl="2" w:tplc="04090005" w:tentative="1">
+      <w:start w:val="1"/>
+      <w:numFmt w:val="bullet"/>
+      <w:lvlText w:val=""/>
+      <w:lvlJc w:val="left"/>
+      <w:pPr>
+        <w:ind w:left="2880" w:hanging="360"/>
+      </w:pPr>
+      <w:rPr>
+        <w:rFonts w:ascii="Wingdings" w:hAnsi="Wingdings" w:hint="default"/>
+      </w:rPr>
+    </w:lvl>
+    <w:lvl w:ilvl="3" w:tplc="04090001" w:tentative="1">
+      <w:start w:val="1"/>
+      <w:numFmt w:val="bullet"/>
+      <w:lvlText w:val=""/>
+      <w:lvlJc w:val="left"/>
+      <w:pPr>
+        <w:ind w:left="3600" w:hanging="360"/>
+      </w:pPr>
+      <w:rPr>
+        <w:rFonts w:ascii="Symbol" w:hAnsi="Symbol" w:hint="default"/>
+      </w:rPr>
+    </w:lvl>
+    <w:lvl w:ilvl="4" w:tplc="04090003" w:tentative="1">
+      <w:start w:val="1"/>
+      <w:numFmt w:val="bullet"/>
+      <w:lvlText w:val="o"/>
+      <w:lvlJc w:val="left"/>
+      <w:pPr>
+        <w:ind w:left="4320" w:hanging="360"/>
+      </w:pPr>
+      <w:rPr>
+        <w:rFonts w:ascii="Courier New" w:hAnsi="Courier New" w:cs="Courier New" w:hint="default"/>
+      </w:rPr>
+    </w:lvl>
+    <w:lvl w:ilvl="5" w:tplc="04090005" w:tentative="1">
+      <w:start w:val="1"/>
+      <w:numFmt w:val="bullet"/>
+      <w:lvlText w:val=""/>
+      <w:lvlJc w:val="left"/>
+      <w:pPr>
+        <w:ind w:left="5040" w:hanging="360"/>
+      </w:pPr>
+      <w:rPr>
+        <w:rFonts w:ascii="Wingdings" w:hAnsi="Wingdings" w:hint="default"/>
+      </w:rPr>
+    </w:lvl>
+    <w:lvl w:ilvl="6" w:tplc="04090001" w:tentative="1">
+      <w:start w:val="1"/>
+      <w:numFmt w:val="bullet"/>
+      <w:lvlText w:val=""/>
+      <w:lvlJc w:val="left"/>
+      <w:pPr>
+        <w:ind w:left="5760" w:hanging="360"/>
+      </w:pPr>
+      <w:rPr>
+        <w:rFonts w:ascii="Symbol" w:hAnsi="Symbol" w:hint="default"/>
+      </w:rPr>
+    </w:lvl>
+    <w:lvl w:ilvl="7" w:tplc="04090003" w:tentative="1">
+      <w:start w:val="1"/>
+      <w:numFmt w:val="bullet"/>
+      <w:lvlText w:val="o"/>
+      <w:lvlJc w:val="left"/>
+      <w:pPr>
+        <w:ind w:left="6480" w:hanging="360"/>
+      </w:pPr>
+      <w:rPr>
+        <w:rFonts w:ascii="Courier New" w:hAnsi="Courier New" w:cs="Courier New" w:hint="default"/>
+      </w:rPr>
+    </w:lvl>
+    <w:lvl w:ilvl="8" w:tplc="04090005" w:tentative="1">
+      <w:start w:val="1"/>
+      <w:numFmt w:val="bullet"/>
+      <w:lvlText w:val=""/>
+      <w:lvlJc w:val="left"/>
+      <w:pPr>
+        <w:ind w:left="7200" w:hanging="360"/>
+      </w:pPr>
+      <w:rPr>
+        <w:rFonts w:ascii="Wingdings" w:hAnsi="Wingdings" w:hint="default"/>
+      </w:rPr>
+    </w:lvl>
+  </w:abstractNum>
+  <w:abstractNum w:abstractNumId="4" w15:restartNumberingAfterBreak="0">
+    <w:nsid w:val="36B32DAE"/>
+    <w:multiLevelType w:val="hybridMultilevel"/>
+    <w:tmpl w:val="E00CF082"/>
+    <w:lvl w:ilvl="0" w:tplc="04090001">
+      <w:start w:val="1"/>
+      <w:numFmt w:val="bullet"/>
+      <w:lvlText w:val=""/>
+      <w:lvlJc w:val="left"/>
+      <w:pPr>
+        <w:ind w:left="1440" w:hanging="360"/>
+      </w:pPr>
+      <w:rPr>
+        <w:rFonts w:ascii="Symbol" w:hAnsi="Symbol" w:hint="default"/>
+      </w:rPr>
+    </w:lvl>
+    <w:lvl w:ilvl="1" w:tplc="04090003" w:tentative="1">
+      <w:start w:val="1"/>
+      <w:numFmt w:val="bullet"/>
+      <w:lvlText w:val="o"/>
+      <w:lvlJc w:val="left"/>
+      <w:pPr>
+        <w:ind w:left="2160" w:hanging="360"/>
+      </w:pPr>
+      <w:rPr>
+        <w:rFonts w:ascii="Courier New" w:hAnsi="Courier New" w:cs="Courier New" w:hint="default"/>
+      </w:rPr>
+    </w:lvl>
+    <w:lvl w:ilvl="2" w:tplc="04090005" w:tentative="1">
+      <w:start w:val="1"/>
+      <w:numFmt w:val="bullet"/>
+      <w:lvlText w:val=""/>
+      <w:lvlJc w:val="left"/>
+      <w:pPr>
+        <w:ind w:left="2880" w:hanging="360"/>
+      </w:pPr>
+      <w:rPr>
+        <w:rFonts w:ascii="Wingdings" w:hAnsi="Wingdings" w:hint="default"/>
+      </w:rPr>
+    </w:lvl>
+    <w:lvl w:ilvl="3" w:tplc="04090001" w:tentative="1">
+      <w:start w:val="1"/>
+      <w:numFmt w:val="bullet"/>
+      <w:lvlText w:val=""/>
+      <w:lvlJc w:val="left"/>
+      <w:pPr>
+        <w:ind w:left="3600" w:hanging="360"/>
+      </w:pPr>
+      <w:rPr>
+        <w:rFonts w:ascii="Symbol" w:hAnsi="Symbol" w:hint="default"/>
+      </w:rPr>
+    </w:lvl>
+    <w:lvl w:ilvl="4" w:tplc="04090003" w:tentative="1">
+      <w:start w:val="1"/>
+      <w:numFmt w:val="bullet"/>
+      <w:lvlText w:val="o"/>
+      <w:lvlJc w:val="left"/>
+      <w:pPr>
+        <w:ind w:left="4320" w:hanging="360"/>
+      </w:pPr>
+      <w:rPr>
+        <w:rFonts w:ascii="Courier New" w:hAnsi="Courier New" w:cs="Courier New" w:hint="default"/>
+      </w:rPr>
+    </w:lvl>
+    <w:lvl w:ilvl="5" w:tplc="04090005" w:tentative="1">
+      <w:start w:val="1"/>
+      <w:numFmt w:val="bullet"/>
+      <w:lvlText w:val=""/>
+      <w:lvlJc w:val="left"/>
+      <w:pPr>
+        <w:ind w:left="5040" w:hanging="360"/>
+      </w:pPr>
+      <w:rPr>
+        <w:rFonts w:ascii="Wingdings" w:hAnsi="Wingdings" w:hint="default"/>
+      </w:rPr>
+    </w:lvl>
+    <w:lvl w:ilvl="6" w:tplc="04090001" w:tentative="1">
+      <w:start w:val="1"/>
+      <w:numFmt w:val="bullet"/>
+      <w:lvlText w:val=""/>
+      <w:lvlJc w:val="left"/>
+      <w:pPr>
+        <w:ind w:left="5760" w:hanging="360"/>
+      </w:pPr>
+      <w:rPr>
+        <w:rFonts w:ascii="Symbol" w:hAnsi="Symbol" w:hint="default"/>
+      </w:rPr>
+    </w:lvl>
+    <w:lvl w:ilvl="7" w:tplc="04090003" w:tentative="1">
+      <w:start w:val="1"/>
+      <w:numFmt w:val="bullet"/>
+      <w:lvlText w:val="o"/>
+      <w:lvlJc w:val="left"/>
+      <w:pPr>
+        <w:ind w:left="6480" w:hanging="360"/>
+      </w:pPr>
+      <w:rPr>
+        <w:rFonts w:ascii="Courier New" w:hAnsi="Courier New" w:cs="Courier New" w:hint="default"/>
+      </w:rPr>
+    </w:lvl>
+    <w:lvl w:ilvl="8" w:tplc="04090005" w:tentative="1">
+      <w:start w:val="1"/>
+      <w:numFmt w:val="bullet"/>
+      <w:lvlText w:val=""/>
+      <w:lvlJc w:val="left"/>
+      <w:pPr>
+        <w:ind w:left="7200" w:hanging="360"/>
+      </w:pPr>
+      <w:rPr>
+        <w:rFonts w:ascii="Wingdings" w:hAnsi="Wingdings" w:hint="default"/>
+      </w:rPr>
+    </w:lvl>
+  </w:abstractNum>
+  <w:abstractNum w:abstractNumId="5" w15:restartNumberingAfterBreak="0">
+    <w:nsid w:val="44453E08"/>
+    <w:multiLevelType w:val="hybridMultilevel"/>
+    <w:tmpl w:val="008EA9D4"/>
+    <w:lvl w:ilvl="0" w:tplc="0409000B">
+      <w:start w:val="1"/>
+      <w:numFmt w:val="bullet"/>
+      <w:lvlText w:val=""/>
+      <w:lvlJc w:val="left"/>
+      <w:pPr>
+        <w:ind w:left="720" w:hanging="360"/>
+      </w:pPr>
+      <w:rPr>
+        <w:rFonts w:ascii="Wingdings" w:hAnsi="Wingdings" w:hint="default"/>
+      </w:rPr>
+    </w:lvl>
+    <w:lvl w:ilvl="1" w:tplc="04090003" w:tentative="1">
+      <w:start w:val="1"/>
+      <w:numFmt w:val="bullet"/>
+      <w:lvlText w:val="o"/>
+      <w:lvlJc w:val="left"/>
+      <w:pPr>
+        <w:ind w:left="1440" w:hanging="360"/>
+      </w:pPr>
+      <w:rPr>
+        <w:rFonts w:ascii="Courier New" w:hAnsi="Courier New" w:cs="Courier New" w:hint="default"/>
+      </w:rPr>
+    </w:lvl>
+    <w:lvl w:ilvl="2" w:tplc="04090005">
+      <w:start w:val="1"/>
+      <w:numFmt w:val="bullet"/>
+      <w:lvlText w:val=""/>
+      <w:lvlJc w:val="left"/>
+      <w:pPr>
+        <w:ind w:left="2160" w:hanging="360"/>
+      </w:pPr>
+      <w:rPr>
+        <w:rFonts w:ascii="Wingdings" w:hAnsi="Wingdings" w:hint="default"/>
+      </w:rPr>
+    </w:lvl>
+    <w:lvl w:ilvl="3" w:tplc="04090001" w:tentative="1">
+      <w:start w:val="1"/>
+      <w:numFmt w:val="bullet"/>
+      <w:lvlText w:val=""/>
+      <w:lvlJc w:val="left"/>
+      <w:pPr>
+        <w:ind w:left="2880" w:hanging="360"/>
+      </w:pPr>
+      <w:rPr>
+        <w:rFonts w:ascii="Symbol" w:hAnsi="Symbol" w:hint="default"/>
+      </w:rPr>
+    </w:lvl>
+    <w:lvl w:ilvl="4" w:tplc="04090003" w:tentative="1">
+      <w:start w:val="1"/>
+      <w:numFmt w:val="bullet"/>
+      <w:lvlText w:val="o"/>
+      <w:lvlJc w:val="left"/>
+      <w:pPr>
+        <w:ind w:left="3600" w:hanging="360"/>
+      </w:pPr>
+      <w:rPr>
+        <w:rFonts w:ascii="Courier New" w:hAnsi="Courier New" w:cs="Courier New" w:hint="default"/>
+      </w:rPr>
+    </w:lvl>
+    <w:lvl w:ilvl="5" w:tplc="04090005" w:tentative="1">
+      <w:start w:val="1"/>
+      <w:numFmt w:val="bullet"/>
+      <w:lvlText w:val=""/>
+      <w:lvlJc w:val="left"/>
+      <w:pPr>
+        <w:ind w:left="4320" w:hanging="360"/>
+      </w:pPr>
+      <w:rPr>
+        <w:rFonts w:ascii="Wingdings" w:hAnsi="Wingdings" w:hint="default"/>
+      </w:rPr>
+    </w:lvl>
+    <w:lvl w:ilvl="6" w:tplc="04090001" w:tentative="1">
+      <w:start w:val="1"/>
+      <w:numFmt w:val="bullet"/>
+      <w:lvlText w:val=""/>
+      <w:lvlJc w:val="left"/>
+      <w:pPr>
+        <w:ind w:left="5040" w:hanging="360"/>
+      </w:pPr>
+      <w:rPr>
+        <w:rFonts w:ascii="Symbol" w:hAnsi="Symbol" w:hint="default"/>
+      </w:rPr>
+    </w:lvl>
+    <w:lvl w:ilvl="7" w:tplc="04090003" w:tentative="1">
+      <w:start w:val="1"/>
+      <w:numFmt w:val="bullet"/>
+      <w:lvlText w:val="o"/>
+      <w:lvlJc w:val="left"/>
+      <w:pPr>
+        <w:ind w:left="5760" w:hanging="360"/>
+      </w:pPr>
+      <w:rPr>
+        <w:rFonts w:ascii="Courier New" w:hAnsi="Courier New" w:cs="Courier New" w:hint="default"/>
+      </w:rPr>
+    </w:lvl>
+    <w:lvl w:ilvl="8" w:tplc="04090005" w:tentative="1">
+      <w:start w:val="1"/>
+      <w:numFmt w:val="bullet"/>
+      <w:lvlText w:val=""/>
+      <w:lvlJc w:val="left"/>
+      <w:pPr>
+        <w:ind w:left="6480" w:hanging="360"/>
+      </w:pPr>
+      <w:rPr>
+        <w:rFonts w:ascii="Wingdings" w:hAnsi="Wingdings" w:hint="default"/>
+      </w:rPr>
+    </w:lvl>
+  </w:abstractNum>
+  <w:abstractNum w:abstractNumId="6" w15:restartNumberingAfterBreak="0">
+    <w:nsid w:val="4AA559AB"/>
+    <w:multiLevelType w:val="hybridMultilevel"/>
+    <w:tmpl w:val="70F25F5E"/>
+    <w:lvl w:ilvl="0" w:tplc="04090003">
+      <w:start w:val="1"/>
+      <w:numFmt w:val="bullet"/>
+      <w:lvlText w:val="o"/>
+      <w:lvlJc w:val="left"/>
+      <w:pPr>
+        <w:ind w:left="2160" w:hanging="360"/>
+      </w:pPr>
+      <w:rPr>
+        <w:rFonts w:ascii="Courier New" w:hAnsi="Courier New" w:cs="Courier New" w:hint="default"/>
+      </w:rPr>
+    </w:lvl>
+    <w:lvl w:ilvl="1" w:tplc="04090003" w:tentative="1">
+      <w:start w:val="1"/>
+      <w:numFmt w:val="bullet"/>
+      <w:lvlText w:val="o"/>
+      <w:lvlJc w:val="left"/>
+      <w:pPr>
+        <w:ind w:left="2880" w:hanging="360"/>
+      </w:pPr>
+      <w:rPr>
+        <w:rFonts w:ascii="Courier New" w:hAnsi="Courier New" w:cs="Courier New" w:hint="default"/>
+      </w:rPr>
+    </w:lvl>
+    <w:lvl w:ilvl="2" w:tplc="04090005" w:tentative="1">
+      <w:start w:val="1"/>
+      <w:numFmt w:val="bullet"/>
+      <w:lvlText w:val=""/>
+      <w:lvlJc w:val="left"/>
+      <w:pPr>
+        <w:ind w:left="3600" w:hanging="360"/>
+      </w:pPr>
+      <w:rPr>
+        <w:rFonts w:ascii="Wingdings" w:hAnsi="Wingdings" w:hint="default"/>
+      </w:rPr>
+    </w:lvl>
+    <w:lvl w:ilvl="3" w:tplc="04090001" w:tentative="1">
+      <w:start w:val="1"/>
+      <w:numFmt w:val="bullet"/>
+      <w:lvlText w:val=""/>
+      <w:lvlJc w:val="left"/>
+      <w:pPr>
+        <w:ind w:left="4320" w:hanging="360"/>
+      </w:pPr>
+      <w:rPr>
+        <w:rFonts w:ascii="Symbol" w:hAnsi="Symbol" w:hint="default"/>
+      </w:rPr>
+    </w:lvl>
+    <w:lvl w:ilvl="4" w:tplc="04090003" w:tentative="1">
+      <w:start w:val="1"/>
+      <w:numFmt w:val="bullet"/>
+      <w:lvlText w:val="o"/>
+      <w:lvlJc w:val="left"/>
+      <w:pPr>
+        <w:ind w:left="5040" w:hanging="360"/>
+      </w:pPr>
+      <w:rPr>
+        <w:rFonts w:ascii="Courier New" w:hAnsi="Courier New" w:cs="Courier New" w:hint="default"/>
+      </w:rPr>
+    </w:lvl>
+    <w:lvl w:ilvl="5" w:tplc="04090005" w:tentative="1">
+      <w:start w:val="1"/>
+      <w:numFmt w:val="bullet"/>
+      <w:lvlText w:val=""/>
+      <w:lvlJc w:val="left"/>
+      <w:pPr>
+        <w:ind w:left="5760" w:hanging="360"/>
+      </w:pPr>
+      <w:rPr>
+        <w:rFonts w:ascii="Wingdings" w:hAnsi="Wingdings" w:hint="default"/>
+      </w:rPr>
+    </w:lvl>
+    <w:lvl w:ilvl="6" w:tplc="04090001" w:tentative="1">
+      <w:start w:val="1"/>
+      <w:numFmt w:val="bullet"/>
+      <w:lvlText w:val=""/>
+      <w:lvlJc w:val="left"/>
+      <w:pPr>
+        <w:ind w:left="6480" w:hanging="360"/>
+      </w:pPr>
+      <w:rPr>
+        <w:rFonts w:ascii="Symbol" w:hAnsi="Symbol" w:hint="default"/>
+      </w:rPr>
+    </w:lvl>
+    <w:lvl w:ilvl="7" w:tplc="04090003" w:tentative="1">
+      <w:start w:val="1"/>
+      <w:numFmt w:val="bullet"/>
+      <w:lvlText w:val="o"/>
+      <w:lvlJc w:val="left"/>
+      <w:pPr>
+        <w:ind w:left="7200" w:hanging="360"/>
+      </w:pPr>
+      <w:rPr>
+        <w:rFonts w:ascii="Courier New" w:hAnsi="Courier New" w:cs="Courier New" w:hint="default"/>
+      </w:rPr>
+    </w:lvl>
+    <w:lvl w:ilvl="8" w:tplc="04090005" w:tentative="1">
+      <w:start w:val="1"/>
+      <w:numFmt w:val="bullet"/>
+      <w:lvlText w:val=""/>
+      <w:lvlJc w:val="left"/>
+      <w:pPr>
+        <w:ind w:left="7920" w:hanging="360"/>
+      </w:pPr>
+      <w:rPr>
+        <w:rFonts w:ascii="Wingdings" w:hAnsi="Wingdings" w:hint="default"/>
+      </w:rPr>
+    </w:lvl>
+  </w:abstractNum>
+  <w:abstractNum w:abstractNumId="7" w15:restartNumberingAfterBreak="0">
     <w:nsid w:val="5BE05881"/>
     <w:multiLevelType w:val="hybridMultilevel"/>
     <w:tmpl w:val="458424A2"/>
@@ -4072,7 +5877,7 @@
       </w:rPr>
     </w:lvl>
   </w:abstractNum>
-  <w:abstractNum w:abstractNumId="3" w15:restartNumberingAfterBreak="0">
+  <w:abstractNum w:abstractNumId="8" w15:restartNumberingAfterBreak="0">
     <w:nsid w:val="70023DAA"/>
     <w:multiLevelType w:val="hybridMultilevel"/>
     <w:tmpl w:val="6D98D1B4"/>
@@ -4186,16 +5991,31 @@
     </w:lvl>
   </w:abstractNum>
   <w:num w:numId="1">
-    <w:abstractNumId w:val="3"/>
+    <w:abstractNumId w:val="8"/>
   </w:num>
   <w:num w:numId="2">
+    <w:abstractNumId w:val="7"/>
+  </w:num>
+  <w:num w:numId="3">
+    <w:abstractNumId w:val="1"/>
+  </w:num>
+  <w:num w:numId="4">
     <w:abstractNumId w:val="2"/>
   </w:num>
-  <w:num w:numId="3">
+  <w:num w:numId="5">
+    <w:abstractNumId w:val="5"/>
+  </w:num>
+  <w:num w:numId="6">
+    <w:abstractNumId w:val="4"/>
+  </w:num>
+  <w:num w:numId="7">
     <w:abstractNumId w:val="0"/>
   </w:num>
-  <w:num w:numId="4">
-    <w:abstractNumId w:val="1"/>
+  <w:num w:numId="8">
+    <w:abstractNumId w:val="6"/>
+  </w:num>
+  <w:num w:numId="9">
+    <w:abstractNumId w:val="3"/>
   </w:num>
 </w:numbering>
 </file>
@@ -4659,6 +6479,563 @@
       <w:shd w:val="clear" w:color="auto" w:fill="E6E6E6"/>
     </w:rPr>
   </w:style>
+  <w:style w:type="table" w:styleId="TableGrid">
+    <w:name w:val="Table Grid"/>
+    <w:basedOn w:val="TableNormal"/>
+    <w:uiPriority w:val="39"/>
+    <w:rsid w:val="00710B9A"/>
+    <w:pPr>
+      <w:spacing w:after="0" w:line="240" w:lineRule="auto"/>
+    </w:pPr>
+    <w:tblPr>
+      <w:tblBorders>
+        <w:top w:val="single" w:sz="4" w:space="0" w:color="auto"/>
+        <w:left w:val="single" w:sz="4" w:space="0" w:color="auto"/>
+        <w:bottom w:val="single" w:sz="4" w:space="0" w:color="auto"/>
+        <w:right w:val="single" w:sz="4" w:space="0" w:color="auto"/>
+        <w:insideH w:val="single" w:sz="4" w:space="0" w:color="auto"/>
+        <w:insideV w:val="single" w:sz="4" w:space="0" w:color="auto"/>
+      </w:tblBorders>
+    </w:tblPr>
+  </w:style>
+  <w:style w:type="table" w:styleId="GridTable1Light-Accent6">
+    <w:name w:val="Grid Table 1 Light Accent 6"/>
+    <w:basedOn w:val="TableNormal"/>
+    <w:uiPriority w:val="46"/>
+    <w:rsid w:val="00710B9A"/>
+    <w:pPr>
+      <w:spacing w:after="0" w:line="240" w:lineRule="auto"/>
+    </w:pPr>
+    <w:tblPr>
+      <w:tblStyleRowBandSize w:val="1"/>
+      <w:tblStyleColBandSize w:val="1"/>
+      <w:tblBorders>
+        <w:top w:val="single" w:sz="4" w:space="0" w:color="C5E0B3" w:themeColor="accent6" w:themeTint="66"/>
+        <w:left w:val="single" w:sz="4" w:space="0" w:color="C5E0B3" w:themeColor="accent6" w:themeTint="66"/>
+        <w:bottom w:val="single" w:sz="4" w:space="0" w:color="C5E0B3" w:themeColor="accent6" w:themeTint="66"/>
+        <w:right w:val="single" w:sz="4" w:space="0" w:color="C5E0B3" w:themeColor="accent6" w:themeTint="66"/>
+        <w:insideH w:val="single" w:sz="4" w:space="0" w:color="C5E0B3" w:themeColor="accent6" w:themeTint="66"/>
+        <w:insideV w:val="single" w:sz="4" w:space="0" w:color="C5E0B3" w:themeColor="accent6" w:themeTint="66"/>
+      </w:tblBorders>
+    </w:tblPr>
+    <w:tblStylePr w:type="firstRow">
+      <w:rPr>
+        <w:b/>
+        <w:bCs/>
+      </w:rPr>
+      <w:tblPr/>
+      <w:tcPr>
+        <w:tcBorders>
+          <w:bottom w:val="single" w:sz="12" w:space="0" w:color="A8D08D" w:themeColor="accent6" w:themeTint="99"/>
+        </w:tcBorders>
+      </w:tcPr>
+    </w:tblStylePr>
+    <w:tblStylePr w:type="lastRow">
+      <w:rPr>
+        <w:b/>
+        <w:bCs/>
+      </w:rPr>
+      <w:tblPr/>
+      <w:tcPr>
+        <w:tcBorders>
+          <w:top w:val="double" w:sz="2" w:space="0" w:color="A8D08D" w:themeColor="accent6" w:themeTint="99"/>
+        </w:tcBorders>
+      </w:tcPr>
+    </w:tblStylePr>
+    <w:tblStylePr w:type="firstCol">
+      <w:rPr>
+        <w:b/>
+        <w:bCs/>
+      </w:rPr>
+    </w:tblStylePr>
+    <w:tblStylePr w:type="lastCol">
+      <w:rPr>
+        <w:b/>
+        <w:bCs/>
+      </w:rPr>
+    </w:tblStylePr>
+  </w:style>
+  <w:style w:type="table" w:styleId="GridTable1Light-Accent5">
+    <w:name w:val="Grid Table 1 Light Accent 5"/>
+    <w:basedOn w:val="TableNormal"/>
+    <w:uiPriority w:val="46"/>
+    <w:rsid w:val="00710B9A"/>
+    <w:pPr>
+      <w:spacing w:after="0" w:line="240" w:lineRule="auto"/>
+    </w:pPr>
+    <w:tblPr>
+      <w:tblStyleRowBandSize w:val="1"/>
+      <w:tblStyleColBandSize w:val="1"/>
+      <w:tblBorders>
+        <w:top w:val="single" w:sz="4" w:space="0" w:color="BDD6EE" w:themeColor="accent5" w:themeTint="66"/>
+        <w:left w:val="single" w:sz="4" w:space="0" w:color="BDD6EE" w:themeColor="accent5" w:themeTint="66"/>
+        <w:bottom w:val="single" w:sz="4" w:space="0" w:color="BDD6EE" w:themeColor="accent5" w:themeTint="66"/>
+        <w:right w:val="single" w:sz="4" w:space="0" w:color="BDD6EE" w:themeColor="accent5" w:themeTint="66"/>
+        <w:insideH w:val="single" w:sz="4" w:space="0" w:color="BDD6EE" w:themeColor="accent5" w:themeTint="66"/>
+        <w:insideV w:val="single" w:sz="4" w:space="0" w:color="BDD6EE" w:themeColor="accent5" w:themeTint="66"/>
+      </w:tblBorders>
+    </w:tblPr>
+    <w:tblStylePr w:type="firstRow">
+      <w:rPr>
+        <w:b/>
+        <w:bCs/>
+      </w:rPr>
+      <w:tblPr/>
+      <w:tcPr>
+        <w:tcBorders>
+          <w:bottom w:val="single" w:sz="12" w:space="0" w:color="9CC2E5" w:themeColor="accent5" w:themeTint="99"/>
+        </w:tcBorders>
+      </w:tcPr>
+    </w:tblStylePr>
+    <w:tblStylePr w:type="lastRow">
+      <w:rPr>
+        <w:b/>
+        <w:bCs/>
+      </w:rPr>
+      <w:tblPr/>
+      <w:tcPr>
+        <w:tcBorders>
+          <w:top w:val="double" w:sz="2" w:space="0" w:color="9CC2E5" w:themeColor="accent5" w:themeTint="99"/>
+        </w:tcBorders>
+      </w:tcPr>
+    </w:tblStylePr>
+    <w:tblStylePr w:type="firstCol">
+      <w:rPr>
+        <w:b/>
+        <w:bCs/>
+      </w:rPr>
+    </w:tblStylePr>
+    <w:tblStylePr w:type="lastCol">
+      <w:rPr>
+        <w:b/>
+        <w:bCs/>
+      </w:rPr>
+    </w:tblStylePr>
+  </w:style>
+  <w:style w:type="table" w:styleId="GridTable1Light-Accent4">
+    <w:name w:val="Grid Table 1 Light Accent 4"/>
+    <w:basedOn w:val="TableNormal"/>
+    <w:uiPriority w:val="46"/>
+    <w:rsid w:val="00710B9A"/>
+    <w:pPr>
+      <w:spacing w:after="0" w:line="240" w:lineRule="auto"/>
+    </w:pPr>
+    <w:tblPr>
+      <w:tblStyleRowBandSize w:val="1"/>
+      <w:tblStyleColBandSize w:val="1"/>
+      <w:tblBorders>
+        <w:top w:val="single" w:sz="4" w:space="0" w:color="FFE599" w:themeColor="accent4" w:themeTint="66"/>
+        <w:left w:val="single" w:sz="4" w:space="0" w:color="FFE599" w:themeColor="accent4" w:themeTint="66"/>
+        <w:bottom w:val="single" w:sz="4" w:space="0" w:color="FFE599" w:themeColor="accent4" w:themeTint="66"/>
+        <w:right w:val="single" w:sz="4" w:space="0" w:color="FFE599" w:themeColor="accent4" w:themeTint="66"/>
+        <w:insideH w:val="single" w:sz="4" w:space="0" w:color="FFE599" w:themeColor="accent4" w:themeTint="66"/>
+        <w:insideV w:val="single" w:sz="4" w:space="0" w:color="FFE599" w:themeColor="accent4" w:themeTint="66"/>
+      </w:tblBorders>
+    </w:tblPr>
+    <w:tblStylePr w:type="firstRow">
+      <w:rPr>
+        <w:b/>
+        <w:bCs/>
+      </w:rPr>
+      <w:tblPr/>
+      <w:tcPr>
+        <w:tcBorders>
+          <w:bottom w:val="single" w:sz="12" w:space="0" w:color="FFD966" w:themeColor="accent4" w:themeTint="99"/>
+        </w:tcBorders>
+      </w:tcPr>
+    </w:tblStylePr>
+    <w:tblStylePr w:type="lastRow">
+      <w:rPr>
+        <w:b/>
+        <w:bCs/>
+      </w:rPr>
+      <w:tblPr/>
+      <w:tcPr>
+        <w:tcBorders>
+          <w:top w:val="double" w:sz="2" w:space="0" w:color="FFD966" w:themeColor="accent4" w:themeTint="99"/>
+        </w:tcBorders>
+      </w:tcPr>
+    </w:tblStylePr>
+    <w:tblStylePr w:type="firstCol">
+      <w:rPr>
+        <w:b/>
+        <w:bCs/>
+      </w:rPr>
+    </w:tblStylePr>
+    <w:tblStylePr w:type="lastCol">
+      <w:rPr>
+        <w:b/>
+        <w:bCs/>
+      </w:rPr>
+    </w:tblStylePr>
+  </w:style>
+  <w:style w:type="table" w:styleId="GridTable1Light-Accent3">
+    <w:name w:val="Grid Table 1 Light Accent 3"/>
+    <w:basedOn w:val="TableNormal"/>
+    <w:uiPriority w:val="46"/>
+    <w:rsid w:val="00710B9A"/>
+    <w:pPr>
+      <w:spacing w:after="0" w:line="240" w:lineRule="auto"/>
+    </w:pPr>
+    <w:tblPr>
+      <w:tblStyleRowBandSize w:val="1"/>
+      <w:tblStyleColBandSize w:val="1"/>
+      <w:tblBorders>
+        <w:top w:val="single" w:sz="4" w:space="0" w:color="DBDBDB" w:themeColor="accent3" w:themeTint="66"/>
+        <w:left w:val="single" w:sz="4" w:space="0" w:color="DBDBDB" w:themeColor="accent3" w:themeTint="66"/>
+        <w:bottom w:val="single" w:sz="4" w:space="0" w:color="DBDBDB" w:themeColor="accent3" w:themeTint="66"/>
+        <w:right w:val="single" w:sz="4" w:space="0" w:color="DBDBDB" w:themeColor="accent3" w:themeTint="66"/>
+        <w:insideH w:val="single" w:sz="4" w:space="0" w:color="DBDBDB" w:themeColor="accent3" w:themeTint="66"/>
+        <w:insideV w:val="single" w:sz="4" w:space="0" w:color="DBDBDB" w:themeColor="accent3" w:themeTint="66"/>
+      </w:tblBorders>
+    </w:tblPr>
+    <w:tblStylePr w:type="firstRow">
+      <w:rPr>
+        <w:b/>
+        <w:bCs/>
+      </w:rPr>
+      <w:tblPr/>
+      <w:tcPr>
+        <w:tcBorders>
+          <w:bottom w:val="single" w:sz="12" w:space="0" w:color="C9C9C9" w:themeColor="accent3" w:themeTint="99"/>
+        </w:tcBorders>
+      </w:tcPr>
+    </w:tblStylePr>
+    <w:tblStylePr w:type="lastRow">
+      <w:rPr>
+        <w:b/>
+        <w:bCs/>
+      </w:rPr>
+      <w:tblPr/>
+      <w:tcPr>
+        <w:tcBorders>
+          <w:top w:val="double" w:sz="2" w:space="0" w:color="C9C9C9" w:themeColor="accent3" w:themeTint="99"/>
+        </w:tcBorders>
+      </w:tcPr>
+    </w:tblStylePr>
+    <w:tblStylePr w:type="firstCol">
+      <w:rPr>
+        <w:b/>
+        <w:bCs/>
+      </w:rPr>
+    </w:tblStylePr>
+    <w:tblStylePr w:type="lastCol">
+      <w:rPr>
+        <w:b/>
+        <w:bCs/>
+      </w:rPr>
+    </w:tblStylePr>
+  </w:style>
+  <w:style w:type="table" w:styleId="GridTable1Light-Accent1">
+    <w:name w:val="Grid Table 1 Light Accent 1"/>
+    <w:basedOn w:val="TableNormal"/>
+    <w:uiPriority w:val="46"/>
+    <w:rsid w:val="00710B9A"/>
+    <w:pPr>
+      <w:spacing w:after="0" w:line="240" w:lineRule="auto"/>
+    </w:pPr>
+    <w:tblPr>
+      <w:tblStyleRowBandSize w:val="1"/>
+      <w:tblStyleColBandSize w:val="1"/>
+      <w:tblBorders>
+        <w:top w:val="single" w:sz="4" w:space="0" w:color="B4C6E7" w:themeColor="accent1" w:themeTint="66"/>
+        <w:left w:val="single" w:sz="4" w:space="0" w:color="B4C6E7" w:themeColor="accent1" w:themeTint="66"/>
+        <w:bottom w:val="single" w:sz="4" w:space="0" w:color="B4C6E7" w:themeColor="accent1" w:themeTint="66"/>
+        <w:right w:val="single" w:sz="4" w:space="0" w:color="B4C6E7" w:themeColor="accent1" w:themeTint="66"/>
+        <w:insideH w:val="single" w:sz="4" w:space="0" w:color="B4C6E7" w:themeColor="accent1" w:themeTint="66"/>
+        <w:insideV w:val="single" w:sz="4" w:space="0" w:color="B4C6E7" w:themeColor="accent1" w:themeTint="66"/>
+      </w:tblBorders>
+    </w:tblPr>
+    <w:tblStylePr w:type="firstRow">
+      <w:rPr>
+        <w:b/>
+        <w:bCs/>
+      </w:rPr>
+      <w:tblPr/>
+      <w:tcPr>
+        <w:tcBorders>
+          <w:bottom w:val="single" w:sz="12" w:space="0" w:color="8EAADB" w:themeColor="accent1" w:themeTint="99"/>
+        </w:tcBorders>
+      </w:tcPr>
+    </w:tblStylePr>
+    <w:tblStylePr w:type="lastRow">
+      <w:rPr>
+        <w:b/>
+        <w:bCs/>
+      </w:rPr>
+      <w:tblPr/>
+      <w:tcPr>
+        <w:tcBorders>
+          <w:top w:val="double" w:sz="2" w:space="0" w:color="8EAADB" w:themeColor="accent1" w:themeTint="99"/>
+        </w:tcBorders>
+      </w:tcPr>
+    </w:tblStylePr>
+    <w:tblStylePr w:type="firstCol">
+      <w:rPr>
+        <w:b/>
+        <w:bCs/>
+      </w:rPr>
+    </w:tblStylePr>
+    <w:tblStylePr w:type="lastCol">
+      <w:rPr>
+        <w:b/>
+        <w:bCs/>
+      </w:rPr>
+    </w:tblStylePr>
+  </w:style>
+  <w:style w:type="table" w:styleId="GridTable1Light">
+    <w:name w:val="Grid Table 1 Light"/>
+    <w:basedOn w:val="TableNormal"/>
+    <w:uiPriority w:val="46"/>
+    <w:rsid w:val="00710B9A"/>
+    <w:pPr>
+      <w:spacing w:after="0" w:line="240" w:lineRule="auto"/>
+    </w:pPr>
+    <w:tblPr>
+      <w:tblStyleRowBandSize w:val="1"/>
+      <w:tblStyleColBandSize w:val="1"/>
+      <w:tblBorders>
+        <w:top w:val="single" w:sz="4" w:space="0" w:color="999999" w:themeColor="text1" w:themeTint="66"/>
+        <w:left w:val="single" w:sz="4" w:space="0" w:color="999999" w:themeColor="text1" w:themeTint="66"/>
+        <w:bottom w:val="single" w:sz="4" w:space="0" w:color="999999" w:themeColor="text1" w:themeTint="66"/>
+        <w:right w:val="single" w:sz="4" w:space="0" w:color="999999" w:themeColor="text1" w:themeTint="66"/>
+        <w:insideH w:val="single" w:sz="4" w:space="0" w:color="999999" w:themeColor="text1" w:themeTint="66"/>
+        <w:insideV w:val="single" w:sz="4" w:space="0" w:color="999999" w:themeColor="text1" w:themeTint="66"/>
+      </w:tblBorders>
+    </w:tblPr>
+    <w:tblStylePr w:type="firstRow">
+      <w:rPr>
+        <w:b/>
+        <w:bCs/>
+      </w:rPr>
+      <w:tblPr/>
+      <w:tcPr>
+        <w:tcBorders>
+          <w:bottom w:val="single" w:sz="12" w:space="0" w:color="666666" w:themeColor="text1" w:themeTint="99"/>
+        </w:tcBorders>
+      </w:tcPr>
+    </w:tblStylePr>
+    <w:tblStylePr w:type="lastRow">
+      <w:rPr>
+        <w:b/>
+        <w:bCs/>
+      </w:rPr>
+      <w:tblPr/>
+      <w:tcPr>
+        <w:tcBorders>
+          <w:top w:val="double" w:sz="2" w:space="0" w:color="666666" w:themeColor="text1" w:themeTint="99"/>
+        </w:tcBorders>
+      </w:tcPr>
+    </w:tblStylePr>
+    <w:tblStylePr w:type="firstCol">
+      <w:rPr>
+        <w:b/>
+        <w:bCs/>
+      </w:rPr>
+    </w:tblStylePr>
+    <w:tblStylePr w:type="lastCol">
+      <w:rPr>
+        <w:b/>
+        <w:bCs/>
+      </w:rPr>
+    </w:tblStylePr>
+  </w:style>
+  <w:style w:type="table" w:styleId="PlainTable5">
+    <w:name w:val="Plain Table 5"/>
+    <w:basedOn w:val="TableNormal"/>
+    <w:uiPriority w:val="45"/>
+    <w:rsid w:val="00710B9A"/>
+    <w:pPr>
+      <w:spacing w:after="0" w:line="240" w:lineRule="auto"/>
+    </w:pPr>
+    <w:tblPr>
+      <w:tblStyleRowBandSize w:val="1"/>
+      <w:tblStyleColBandSize w:val="1"/>
+    </w:tblPr>
+    <w:tblStylePr w:type="firstRow">
+      <w:rPr>
+        <w:rFonts w:asciiTheme="majorHAnsi" w:eastAsiaTheme="majorEastAsia" w:hAnsiTheme="majorHAnsi" w:cstheme="majorBidi"/>
+        <w:i/>
+        <w:iCs/>
+        <w:sz w:val="26"/>
+      </w:rPr>
+      <w:tblPr/>
+      <w:tcPr>
+        <w:tcBorders>
+          <w:bottom w:val="single" w:sz="4" w:space="0" w:color="7F7F7F" w:themeColor="text1" w:themeTint="80"/>
+        </w:tcBorders>
+        <w:shd w:val="clear" w:color="auto" w:fill="FFFFFF" w:themeFill="background1"/>
+      </w:tcPr>
+    </w:tblStylePr>
+    <w:tblStylePr w:type="lastRow">
+      <w:rPr>
+        <w:rFonts w:asciiTheme="majorHAnsi" w:eastAsiaTheme="majorEastAsia" w:hAnsiTheme="majorHAnsi" w:cstheme="majorBidi"/>
+        <w:i/>
+        <w:iCs/>
+        <w:sz w:val="26"/>
+      </w:rPr>
+      <w:tblPr/>
+      <w:tcPr>
+        <w:tcBorders>
+          <w:top w:val="single" w:sz="4" w:space="0" w:color="7F7F7F" w:themeColor="text1" w:themeTint="80"/>
+        </w:tcBorders>
+        <w:shd w:val="clear" w:color="auto" w:fill="FFFFFF" w:themeFill="background1"/>
+      </w:tcPr>
+    </w:tblStylePr>
+    <w:tblStylePr w:type="firstCol">
+      <w:pPr>
+        <w:jc w:val="right"/>
+      </w:pPr>
+      <w:rPr>
+        <w:rFonts w:asciiTheme="majorHAnsi" w:eastAsiaTheme="majorEastAsia" w:hAnsiTheme="majorHAnsi" w:cstheme="majorBidi"/>
+        <w:i/>
+        <w:iCs/>
+        <w:sz w:val="26"/>
+      </w:rPr>
+      <w:tblPr/>
+      <w:tcPr>
+        <w:tcBorders>
+          <w:right w:val="single" w:sz="4" w:space="0" w:color="7F7F7F" w:themeColor="text1" w:themeTint="80"/>
+        </w:tcBorders>
+        <w:shd w:val="clear" w:color="auto" w:fill="FFFFFF" w:themeFill="background1"/>
+      </w:tcPr>
+    </w:tblStylePr>
+    <w:tblStylePr w:type="lastCol">
+      <w:rPr>
+        <w:rFonts w:asciiTheme="majorHAnsi" w:eastAsiaTheme="majorEastAsia" w:hAnsiTheme="majorHAnsi" w:cstheme="majorBidi"/>
+        <w:i/>
+        <w:iCs/>
+        <w:sz w:val="26"/>
+      </w:rPr>
+      <w:tblPr/>
+      <w:tcPr>
+        <w:tcBorders>
+          <w:left w:val="single" w:sz="4" w:space="0" w:color="7F7F7F" w:themeColor="text1" w:themeTint="80"/>
+        </w:tcBorders>
+        <w:shd w:val="clear" w:color="auto" w:fill="FFFFFF" w:themeFill="background1"/>
+      </w:tcPr>
+    </w:tblStylePr>
+    <w:tblStylePr w:type="band1Vert">
+      <w:tblPr/>
+      <w:tcPr>
+        <w:shd w:val="clear" w:color="auto" w:fill="F2F2F2" w:themeFill="background1" w:themeFillShade="F2"/>
+      </w:tcPr>
+    </w:tblStylePr>
+    <w:tblStylePr w:type="band1Horz">
+      <w:tblPr/>
+      <w:tcPr>
+        <w:shd w:val="clear" w:color="auto" w:fill="F2F2F2" w:themeFill="background1" w:themeFillShade="F2"/>
+      </w:tcPr>
+    </w:tblStylePr>
+    <w:tblStylePr w:type="neCell">
+      <w:tblPr/>
+      <w:tcPr>
+        <w:tcBorders>
+          <w:left w:val="nil"/>
+        </w:tcBorders>
+      </w:tcPr>
+    </w:tblStylePr>
+    <w:tblStylePr w:type="nwCell">
+      <w:tblPr/>
+      <w:tcPr>
+        <w:tcBorders>
+          <w:right w:val="nil"/>
+        </w:tcBorders>
+      </w:tcPr>
+    </w:tblStylePr>
+    <w:tblStylePr w:type="seCell">
+      <w:tblPr/>
+      <w:tcPr>
+        <w:tcBorders>
+          <w:left w:val="nil"/>
+        </w:tcBorders>
+      </w:tcPr>
+    </w:tblStylePr>
+    <w:tblStylePr w:type="swCell">
+      <w:tblPr/>
+      <w:tcPr>
+        <w:tcBorders>
+          <w:right w:val="nil"/>
+        </w:tcBorders>
+      </w:tcPr>
+    </w:tblStylePr>
+  </w:style>
+  <w:style w:type="table" w:styleId="GridTable4-Accent1">
+    <w:name w:val="Grid Table 4 Accent 1"/>
+    <w:basedOn w:val="TableNormal"/>
+    <w:uiPriority w:val="49"/>
+    <w:rsid w:val="00710B9A"/>
+    <w:pPr>
+      <w:spacing w:after="0" w:line="240" w:lineRule="auto"/>
+    </w:pPr>
+    <w:tblPr>
+      <w:tblStyleRowBandSize w:val="1"/>
+      <w:tblStyleColBandSize w:val="1"/>
+      <w:tblBorders>
+        <w:top w:val="single" w:sz="4" w:space="0" w:color="8EAADB" w:themeColor="accent1" w:themeTint="99"/>
+        <w:left w:val="single" w:sz="4" w:space="0" w:color="8EAADB" w:themeColor="accent1" w:themeTint="99"/>
+        <w:bottom w:val="single" w:sz="4" w:space="0" w:color="8EAADB" w:themeColor="accent1" w:themeTint="99"/>
+        <w:right w:val="single" w:sz="4" w:space="0" w:color="8EAADB" w:themeColor="accent1" w:themeTint="99"/>
+        <w:insideH w:val="single" w:sz="4" w:space="0" w:color="8EAADB" w:themeColor="accent1" w:themeTint="99"/>
+        <w:insideV w:val="single" w:sz="4" w:space="0" w:color="8EAADB" w:themeColor="accent1" w:themeTint="99"/>
+      </w:tblBorders>
+    </w:tblPr>
+    <w:tblStylePr w:type="firstRow">
+      <w:rPr>
+        <w:b/>
+        <w:bCs/>
+        <w:color w:val="FFFFFF" w:themeColor="background1"/>
+      </w:rPr>
+      <w:tblPr/>
+      <w:tcPr>
+        <w:tcBorders>
+          <w:top w:val="single" w:sz="4" w:space="0" w:color="4472C4" w:themeColor="accent1"/>
+          <w:left w:val="single" w:sz="4" w:space="0" w:color="4472C4" w:themeColor="accent1"/>
+          <w:bottom w:val="single" w:sz="4" w:space="0" w:color="4472C4" w:themeColor="accent1"/>
+          <w:right w:val="single" w:sz="4" w:space="0" w:color="4472C4" w:themeColor="accent1"/>
+          <w:insideH w:val="nil"/>
+          <w:insideV w:val="nil"/>
+        </w:tcBorders>
+        <w:shd w:val="clear" w:color="auto" w:fill="4472C4" w:themeFill="accent1"/>
+      </w:tcPr>
+    </w:tblStylePr>
+    <w:tblStylePr w:type="lastRow">
+      <w:rPr>
+        <w:b/>
+        <w:bCs/>
+      </w:rPr>
+      <w:tblPr/>
+      <w:tcPr>
+        <w:tcBorders>
+          <w:top w:val="double" w:sz="4" w:space="0" w:color="4472C4" w:themeColor="accent1"/>
+        </w:tcBorders>
+      </w:tcPr>
+    </w:tblStylePr>
+    <w:tblStylePr w:type="firstCol">
+      <w:rPr>
+        <w:b/>
+        <w:bCs/>
+      </w:rPr>
+    </w:tblStylePr>
+    <w:tblStylePr w:type="lastCol">
+      <w:rPr>
+        <w:b/>
+        <w:bCs/>
+      </w:rPr>
+    </w:tblStylePr>
+    <w:tblStylePr w:type="band1Vert">
+      <w:tblPr/>
+      <w:tcPr>
+        <w:shd w:val="clear" w:color="auto" w:fill="D9E2F3" w:themeFill="accent1" w:themeFillTint="33"/>
+      </w:tcPr>
+    </w:tblStylePr>
+    <w:tblStylePr w:type="band1Horz">
+      <w:tblPr/>
+      <w:tcPr>
+        <w:shd w:val="clear" w:color="auto" w:fill="D9E2F3" w:themeFill="accent1" w:themeFillTint="33"/>
+      </w:tcPr>
+    </w:tblStylePr>
+  </w:style>
 </w:styles>
 </file>
 

--- a/Raport SOFY.docx
+++ b/Raport SOFY.docx
@@ -1425,6 +1425,111 @@
         <w:rPr>
           <w:rFonts w:ascii="Bahnschrift Light" w:hAnsi="Bahnschrift Light"/>
         </w:rPr>
+        <w:sectPr>
+          <w:pgSz w:w="12240" w:h="15840"/>
+          <w:pgMar w:top="1440" w:right="1440" w:bottom="1440" w:left="1440" w:header="720" w:footer="720" w:gutter="0"/>
+          <w:cols w:space="720"/>
+          <w:docGrid w:linePitch="360"/>
+        </w:sectPr>
+      </w:pPr>
+      <w:bookmarkStart w:id="0" w:name="_GoBack"/>
+      <w:bookmarkEnd w:id="0"/>
+    </w:p>
+    <w:p>
+      <w:pPr>
+        <w:pStyle w:val="ListParagraph"/>
+        <w:ind w:left="1440"/>
+        <w:rPr>
+          <w:rFonts w:ascii="Bahnschrift Light" w:hAnsi="Bahnschrift Light"/>
+        </w:rPr>
+      </w:pPr>
+    </w:p>
+    <w:p/>
+    <w:p/>
+    <w:p>
+      <w:pPr>
+        <w:tabs>
+          <w:tab w:val="left" w:pos="5571"/>
+        </w:tabs>
+      </w:pPr>
+      <w:r>
+        <w:tab/>
+      </w:r>
+      <w:r>
+        <w:rPr>
+          <w:noProof/>
+        </w:rPr>
+        <w:drawing>
+          <wp:anchor distT="0" distB="0" distL="114300" distR="114300" simplePos="0" relativeHeight="251660288" behindDoc="0" locked="0" layoutInCell="1" allowOverlap="1">
+            <wp:simplePos x="914400" y="1106805"/>
+            <wp:positionH relativeFrom="margin">
+              <wp:align>center</wp:align>
+            </wp:positionH>
+            <wp:positionV relativeFrom="margin">
+              <wp:align>center</wp:align>
+            </wp:positionV>
+            <wp:extent cx="9613265" cy="4847590"/>
+            <wp:effectExtent l="0" t="0" r="6985" b="0"/>
+            <wp:wrapSquare wrapText="bothSides"/>
+            <wp:docPr id="1" name="Picture 1"/>
+            <wp:cNvGraphicFramePr>
+              <a:graphicFrameLocks xmlns:a="http://schemas.openxmlformats.org/drawingml/2006/main" noChangeAspect="1"/>
+            </wp:cNvGraphicFramePr>
+            <a:graphic xmlns:a="http://schemas.openxmlformats.org/drawingml/2006/main">
+              <a:graphicData uri="http://schemas.openxmlformats.org/drawingml/2006/picture">
+                <pic:pic xmlns:pic="http://schemas.openxmlformats.org/drawingml/2006/picture">
+                  <pic:nvPicPr>
+                    <pic:cNvPr id="1" name="use case.png"/>
+                    <pic:cNvPicPr/>
+                  </pic:nvPicPr>
+                  <pic:blipFill>
+                    <a:blip r:embed="rId5">
+                      <a:extLst>
+                        <a:ext uri="{28A0092B-C50C-407E-A947-70E740481C1C}">
+                          <a14:useLocalDpi xmlns:a14="http://schemas.microsoft.com/office/drawing/2010/main" val="0"/>
+                        </a:ext>
+                      </a:extLst>
+                    </a:blip>
+                    <a:stretch>
+                      <a:fillRect/>
+                    </a:stretch>
+                  </pic:blipFill>
+                  <pic:spPr>
+                    <a:xfrm>
+                      <a:off x="0" y="0"/>
+                      <a:ext cx="9613265" cy="4847590"/>
+                    </a:xfrm>
+                    <a:prstGeom prst="rect">
+                      <a:avLst/>
+                    </a:prstGeom>
+                  </pic:spPr>
+                </pic:pic>
+              </a:graphicData>
+            </a:graphic>
+          </wp:anchor>
+        </w:drawing>
+      </w:r>
+    </w:p>
+    <w:p>
+      <w:pPr>
+        <w:tabs>
+          <w:tab w:val="left" w:pos="5571"/>
+        </w:tabs>
+        <w:sectPr>
+          <w:pgSz w:w="15840" w:h="12240" w:orient="landscape"/>
+          <w:pgMar w:top="1440" w:right="1440" w:bottom="1440" w:left="1440" w:header="720" w:footer="720" w:gutter="0"/>
+          <w:cols w:space="720"/>
+          <w:docGrid w:linePitch="360"/>
+        </w:sectPr>
+      </w:pPr>
+    </w:p>
+    <w:p>
+      <w:pPr>
+        <w:pStyle w:val="ListParagraph"/>
+        <w:ind w:left="1440"/>
+        <w:rPr>
+          <w:rFonts w:ascii="Bahnschrift Light" w:hAnsi="Bahnschrift Light"/>
+        </w:rPr>
       </w:pPr>
     </w:p>
     <w:p>
@@ -1577,7 +1682,7 @@
         </w:rPr>
         <w:t>: Font Awesome (</w:t>
       </w:r>
-      <w:hyperlink r:id="rId5" w:history="1">
+      <w:hyperlink r:id="rId6" w:history="1">
         <w:r>
           <w:rPr>
             <w:rStyle w:val="Hyperlink"/>
@@ -2549,16 +2654,7 @@
           <w:sz w:val="24"/>
           <w:lang w:val="ro-RO"/>
         </w:rPr>
-        <w:t xml:space="preserve"> un cont nou. </w:t>
-      </w:r>
-      <w:r>
-        <w:rPr>
-          <w:rFonts w:ascii="Bahnschrift Light" w:hAnsi="Bahnschrift Light" w:cs="Calibri"/>
-          <w:sz w:val="24"/>
-          <w:lang w:val="ro-RO"/>
-        </w:rPr>
-        <w:lastRenderedPageBreak/>
-        <w:t>De asemenea, din pagina de set</w:t>
+        <w:t xml:space="preserve"> un cont nou. De asemenea, din pagina de set</w:t>
       </w:r>
       <w:r>
         <w:rPr>
@@ -3172,7 +3268,16 @@
           <w:sz w:val="24"/>
           <w:lang w:val="ro-RO"/>
         </w:rPr>
-        <w:t xml:space="preserve"> unei aplica</w:t>
+        <w:t xml:space="preserve"> unei </w:t>
+      </w:r>
+      <w:r>
+        <w:rPr>
+          <w:rFonts w:ascii="Bahnschrift Light" w:hAnsi="Bahnschrift Light" w:cs="Calibri"/>
+          <w:sz w:val="24"/>
+          <w:lang w:val="ro-RO"/>
+        </w:rPr>
+        <w:lastRenderedPageBreak/>
+        <w:t>aplica</w:t>
       </w:r>
       <w:r>
         <w:rPr>
@@ -3706,6 +3811,270 @@
           <w:lang w:val="ro-RO"/>
         </w:rPr>
       </w:pPr>
+      <w:r>
+        <w:rPr>
+          <w:rFonts w:ascii="Bahnschrift Light" w:hAnsi="Bahnschrift Light" w:cs="Calibri"/>
+          <w:sz w:val="24"/>
+          <w:lang w:val="ro-RO"/>
+        </w:rPr>
+        <w:t xml:space="preserve">Toate paginile disponibile au un design responsive, fiind accesate </w:t>
+      </w:r>
+      <w:r>
+        <w:rPr>
+          <w:rFonts w:ascii="Calibri" w:hAnsi="Calibri" w:cs="Calibri"/>
+          <w:sz w:val="24"/>
+          <w:lang w:val="ro-RO"/>
+        </w:rPr>
+        <w:t>ș</w:t>
+      </w:r>
+      <w:r>
+        <w:rPr>
+          <w:rFonts w:ascii="Bahnschrift Light" w:hAnsi="Bahnschrift Light" w:cs="Calibri"/>
+          <w:sz w:val="24"/>
+          <w:lang w:val="ro-RO"/>
+        </w:rPr>
+        <w:t>i vizualizate cu u</w:t>
+      </w:r>
+      <w:r>
+        <w:rPr>
+          <w:rFonts w:ascii="Calibri" w:hAnsi="Calibri" w:cs="Calibri"/>
+          <w:sz w:val="24"/>
+          <w:lang w:val="ro-RO"/>
+        </w:rPr>
+        <w:t>ș</w:t>
+      </w:r>
+      <w:r>
+        <w:rPr>
+          <w:rFonts w:ascii="Bahnschrift Light" w:hAnsi="Bahnschrift Light" w:cs="Calibri"/>
+          <w:sz w:val="24"/>
+          <w:lang w:val="ro-RO"/>
+        </w:rPr>
+        <w:t>urin</w:t>
+      </w:r>
+      <w:r>
+        <w:rPr>
+          <w:rFonts w:ascii="Calibri" w:hAnsi="Calibri" w:cs="Calibri"/>
+          <w:sz w:val="24"/>
+          <w:lang w:val="ro-RO"/>
+        </w:rPr>
+        <w:t>ță</w:t>
+      </w:r>
+      <w:r>
+        <w:rPr>
+          <w:rFonts w:ascii="Bahnschrift Light" w:hAnsi="Bahnschrift Light" w:cs="Calibri"/>
+          <w:sz w:val="24"/>
+          <w:lang w:val="ro-RO"/>
+        </w:rPr>
+        <w:t xml:space="preserve"> de pe orice device. În folderul css se g</w:t>
+      </w:r>
+      <w:r>
+        <w:rPr>
+          <w:rFonts w:ascii="Calibri" w:hAnsi="Calibri" w:cs="Calibri"/>
+          <w:sz w:val="24"/>
+          <w:lang w:val="ro-RO"/>
+        </w:rPr>
+        <w:t>ă</w:t>
+      </w:r>
+      <w:r>
+        <w:rPr>
+          <w:rFonts w:ascii="Bahnschrift Light" w:hAnsi="Bahnschrift Light" w:cs="Calibri"/>
+          <w:sz w:val="24"/>
+          <w:lang w:val="ro-RO"/>
+        </w:rPr>
+        <w:t>sesc 3 foi de stiluri (small.css, medium.css, large.css) responsabile cu redimensionarea automat</w:t>
+      </w:r>
+      <w:r>
+        <w:rPr>
+          <w:rFonts w:ascii="Calibri" w:hAnsi="Calibri" w:cs="Calibri"/>
+          <w:sz w:val="24"/>
+          <w:lang w:val="ro-RO"/>
+        </w:rPr>
+        <w:t>ă</w:t>
+      </w:r>
+      <w:r>
+        <w:rPr>
+          <w:rFonts w:ascii="Bahnschrift Light" w:hAnsi="Bahnschrift Light" w:cs="Calibri"/>
+          <w:sz w:val="24"/>
+          <w:lang w:val="ro-RO"/>
+        </w:rPr>
+        <w:t xml:space="preserve"> a paginilor. Dac</w:t>
+      </w:r>
+      <w:r>
+        <w:rPr>
+          <w:rFonts w:ascii="Calibri" w:hAnsi="Calibri" w:cs="Calibri"/>
+          <w:sz w:val="24"/>
+          <w:lang w:val="ro-RO"/>
+        </w:rPr>
+        <w:t>ă</w:t>
+      </w:r>
+      <w:r>
+        <w:rPr>
+          <w:rFonts w:ascii="Bahnschrift Light" w:hAnsi="Bahnschrift Light" w:cs="Calibri"/>
+          <w:sz w:val="24"/>
+          <w:lang w:val="ro-RO"/>
+        </w:rPr>
+        <w:t xml:space="preserve"> rezolu</w:t>
+      </w:r>
+      <w:r>
+        <w:rPr>
+          <w:rFonts w:ascii="Calibri" w:hAnsi="Calibri" w:cs="Calibri"/>
+          <w:sz w:val="24"/>
+          <w:lang w:val="ro-RO"/>
+        </w:rPr>
+        <w:t>ț</w:t>
+      </w:r>
+      <w:r>
+        <w:rPr>
+          <w:rFonts w:ascii="Bahnschrift Light" w:hAnsi="Bahnschrift Light" w:cs="Calibri"/>
+          <w:sz w:val="24"/>
+          <w:lang w:val="ro-RO"/>
+        </w:rPr>
+        <w:t xml:space="preserve">ia ecranului este </w:t>
+      </w:r>
+      <w:r>
+        <w:rPr>
+          <w:rFonts w:ascii="Bahnschrift Light" w:hAnsi="Bahnschrift Light" w:cs="Bahnschrift Light"/>
+          <w:sz w:val="24"/>
+          <w:lang w:val="ro-RO"/>
+        </w:rPr>
+        <w:t>î</w:t>
+      </w:r>
+      <w:r>
+        <w:rPr>
+          <w:rFonts w:ascii="Bahnschrift Light" w:hAnsi="Bahnschrift Light" w:cs="Calibri"/>
+          <w:sz w:val="24"/>
+          <w:lang w:val="ro-RO"/>
+        </w:rPr>
+        <w:t xml:space="preserve">ntre 0 </w:t>
+      </w:r>
+      <w:r>
+        <w:rPr>
+          <w:rFonts w:ascii="Calibri" w:hAnsi="Calibri" w:cs="Calibri"/>
+          <w:sz w:val="24"/>
+          <w:lang w:val="ro-RO"/>
+        </w:rPr>
+        <w:t>ș</w:t>
+      </w:r>
+      <w:r>
+        <w:rPr>
+          <w:rFonts w:ascii="Bahnschrift Light" w:hAnsi="Bahnschrift Light" w:cs="Calibri"/>
+          <w:sz w:val="24"/>
+          <w:lang w:val="ro-RO"/>
+        </w:rPr>
+        <w:t>i 600 px, se va folosi small.css, pentru 601-899 px se va folosi medium.css iar pentru rezolu</w:t>
+      </w:r>
+      <w:r>
+        <w:rPr>
+          <w:rFonts w:ascii="Calibri" w:hAnsi="Calibri" w:cs="Calibri"/>
+          <w:sz w:val="24"/>
+          <w:lang w:val="ro-RO"/>
+        </w:rPr>
+        <w:t>ț</w:t>
+      </w:r>
+      <w:r>
+        <w:rPr>
+          <w:rFonts w:ascii="Bahnschrift Light" w:hAnsi="Bahnschrift Light" w:cs="Calibri"/>
+          <w:sz w:val="24"/>
+          <w:lang w:val="ro-RO"/>
+        </w:rPr>
+        <w:t>ii mai mari de 900px se va folosi large.css. Pe l</w:t>
+      </w:r>
+      <w:r>
+        <w:rPr>
+          <w:rFonts w:ascii="Bahnschrift Light" w:hAnsi="Bahnschrift Light" w:cs="Bahnschrift Light"/>
+          <w:sz w:val="24"/>
+          <w:lang w:val="ro-RO"/>
+        </w:rPr>
+        <w:t>â</w:t>
+      </w:r>
+      <w:r>
+        <w:rPr>
+          <w:rFonts w:ascii="Bahnschrift Light" w:hAnsi="Bahnschrift Light" w:cs="Calibri"/>
+          <w:sz w:val="24"/>
+          <w:lang w:val="ro-RO"/>
+        </w:rPr>
+        <w:t>ng</w:t>
+      </w:r>
+      <w:r>
+        <w:rPr>
+          <w:rFonts w:ascii="Calibri" w:hAnsi="Calibri" w:cs="Calibri"/>
+          <w:sz w:val="24"/>
+          <w:lang w:val="ro-RO"/>
+        </w:rPr>
+        <w:t>ă</w:t>
+      </w:r>
+      <w:r>
+        <w:rPr>
+          <w:rFonts w:ascii="Bahnschrift Light" w:hAnsi="Bahnschrift Light" w:cs="Calibri"/>
+          <w:sz w:val="24"/>
+          <w:lang w:val="ro-RO"/>
+        </w:rPr>
+        <w:t xml:space="preserve"> aceste foi de stiluri, </w:t>
+      </w:r>
+      <w:r>
+        <w:rPr>
+          <w:rFonts w:ascii="Bahnschrift Light" w:hAnsi="Bahnschrift Light" w:cs="Bahnschrift Light"/>
+          <w:sz w:val="24"/>
+          <w:lang w:val="ro-RO"/>
+        </w:rPr>
+        <w:t>î</w:t>
+      </w:r>
+      <w:r>
+        <w:rPr>
+          <w:rFonts w:ascii="Bahnschrift Light" w:hAnsi="Bahnschrift Light" w:cs="Calibri"/>
+          <w:sz w:val="24"/>
+          <w:lang w:val="ro-RO"/>
+        </w:rPr>
+        <w:t>n folderul css exist</w:t>
+      </w:r>
+      <w:r>
+        <w:rPr>
+          <w:rFonts w:ascii="Calibri" w:hAnsi="Calibri" w:cs="Calibri"/>
+          <w:sz w:val="24"/>
+          <w:lang w:val="ro-RO"/>
+        </w:rPr>
+        <w:t>ă</w:t>
+      </w:r>
+      <w:r>
+        <w:rPr>
+          <w:rFonts w:ascii="Bahnschrift Light" w:hAnsi="Bahnschrift Light" w:cs="Calibri"/>
+          <w:sz w:val="24"/>
+          <w:lang w:val="ro-RO"/>
+        </w:rPr>
+        <w:t xml:space="preserve"> style.css care define</w:t>
+      </w:r>
+      <w:r>
+        <w:rPr>
+          <w:rFonts w:ascii="Calibri" w:hAnsi="Calibri" w:cs="Calibri"/>
+          <w:sz w:val="24"/>
+          <w:lang w:val="ro-RO"/>
+        </w:rPr>
+        <w:t>ș</w:t>
+      </w:r>
+      <w:r>
+        <w:rPr>
+          <w:rFonts w:ascii="Bahnschrift Light" w:hAnsi="Bahnschrift Light" w:cs="Calibri"/>
+          <w:sz w:val="24"/>
+          <w:lang w:val="ro-RO"/>
+        </w:rPr>
+        <w:t>te aspectul fiec</w:t>
+      </w:r>
+      <w:r>
+        <w:rPr>
+          <w:rFonts w:ascii="Calibri" w:hAnsi="Calibri" w:cs="Calibri"/>
+          <w:sz w:val="24"/>
+          <w:lang w:val="ro-RO"/>
+        </w:rPr>
+        <w:t>ă</w:t>
+      </w:r>
+      <w:r>
+        <w:rPr>
+          <w:rFonts w:ascii="Bahnschrift Light" w:hAnsi="Bahnschrift Light" w:cs="Calibri"/>
+          <w:sz w:val="24"/>
+          <w:lang w:val="ro-RO"/>
+        </w:rPr>
+        <w:t>rei componente ale paginilor.</w:t>
+      </w:r>
     </w:p>
     <w:p>
       <w:pPr>
@@ -3751,7 +4120,7 @@
                     </pic:cNvPicPr>
                   </pic:nvPicPr>
                   <pic:blipFill>
-                    <a:blip r:embed="rId6">
+                    <a:blip r:embed="rId7">
                       <a:extLst>
                         <a:ext uri="{28A0092B-C50C-407E-A947-70E740481C1C}">
                           <a14:useLocalDpi xmlns:a14="http://schemas.microsoft.com/office/drawing/2010/main" val="0"/>
@@ -3850,7 +4219,7 @@
                     </pic:cNvPicPr>
                   </pic:nvPicPr>
                   <pic:blipFill>
-                    <a:blip r:embed="rId7">
+                    <a:blip r:embed="rId8">
                       <a:extLst>
                         <a:ext uri="{28A0092B-C50C-407E-A947-70E740481C1C}">
                           <a14:useLocalDpi xmlns:a14="http://schemas.microsoft.com/office/drawing/2010/main" val="0"/>
@@ -4057,6 +4426,111 @@
     </w:p>
     <w:p>
       <w:pPr>
+        <w:pStyle w:val="ListParagraph"/>
+        <w:numPr>
+          <w:ilvl w:val="2"/>
+          <w:numId w:val="5"/>
+        </w:numPr>
+        <w:rPr>
+          <w:rFonts w:ascii="Bahnschrift Light" w:hAnsi="Bahnschrift Light" w:cs="Calibri"/>
+          <w:b/>
+          <w:color w:val="A8D08D" w:themeColor="accent6" w:themeTint="99"/>
+          <w:sz w:val="32"/>
+          <w:szCs w:val="24"/>
+        </w:rPr>
+      </w:pPr>
+      <w:r>
+        <w:rPr>
+          <w:noProof/>
+        </w:rPr>
+        <w:lastRenderedPageBreak/>
+        <w:drawing>
+          <wp:anchor distT="0" distB="0" distL="114300" distR="114300" simplePos="0" relativeHeight="251661312" behindDoc="0" locked="0" layoutInCell="1" allowOverlap="1">
+            <wp:simplePos x="0" y="0"/>
+            <wp:positionH relativeFrom="margin">
+              <wp:align>center</wp:align>
+            </wp:positionH>
+            <wp:positionV relativeFrom="margin">
+              <wp:align>center</wp:align>
+            </wp:positionV>
+            <wp:extent cx="7524750" cy="7046595"/>
+            <wp:effectExtent l="0" t="0" r="0" b="1905"/>
+            <wp:wrapSquare wrapText="bothSides"/>
+            <wp:docPr id="3" name="Picture 3"/>
+            <wp:cNvGraphicFramePr>
+              <a:graphicFrameLocks xmlns:a="http://schemas.openxmlformats.org/drawingml/2006/main" noChangeAspect="1"/>
+            </wp:cNvGraphicFramePr>
+            <a:graphic xmlns:a="http://schemas.openxmlformats.org/drawingml/2006/main">
+              <a:graphicData uri="http://schemas.openxmlformats.org/drawingml/2006/picture">
+                <pic:pic xmlns:pic="http://schemas.openxmlformats.org/drawingml/2006/picture">
+                  <pic:nvPicPr>
+                    <pic:cNvPr id="3" name="folders.png"/>
+                    <pic:cNvPicPr/>
+                  </pic:nvPicPr>
+                  <pic:blipFill>
+                    <a:blip r:embed="rId9">
+                      <a:extLst>
+                        <a:ext uri="{28A0092B-C50C-407E-A947-70E740481C1C}">
+                          <a14:useLocalDpi xmlns:a14="http://schemas.microsoft.com/office/drawing/2010/main" val="0"/>
+                        </a:ext>
+                      </a:extLst>
+                    </a:blip>
+                    <a:stretch>
+                      <a:fillRect/>
+                    </a:stretch>
+                  </pic:blipFill>
+                  <pic:spPr>
+                    <a:xfrm>
+                      <a:off x="0" y="0"/>
+                      <a:ext cx="7524750" cy="7046595"/>
+                    </a:xfrm>
+                    <a:prstGeom prst="rect">
+                      <a:avLst/>
+                    </a:prstGeom>
+                  </pic:spPr>
+                </pic:pic>
+              </a:graphicData>
+            </a:graphic>
+            <wp14:sizeRelH relativeFrom="margin">
+              <wp14:pctWidth>0</wp14:pctWidth>
+            </wp14:sizeRelH>
+            <wp14:sizeRelV relativeFrom="margin">
+              <wp14:pctHeight>0</wp14:pctHeight>
+            </wp14:sizeRelV>
+          </wp:anchor>
+        </w:drawing>
+      </w:r>
+    </w:p>
+    <w:p/>
+    <w:p/>
+    <w:p>
+      <w:pPr>
+        <w:tabs>
+          <w:tab w:val="left" w:pos="5670"/>
+        </w:tabs>
+      </w:pPr>
+      <w:r>
+        <w:tab/>
+      </w:r>
+    </w:p>
+    <w:p>
+      <w:pPr>
+        <w:tabs>
+          <w:tab w:val="left" w:pos="5670"/>
+        </w:tabs>
+        <w:sectPr>
+          <w:pgSz w:w="15840" w:h="12240" w:orient="landscape"/>
+          <w:pgMar w:top="1440" w:right="1440" w:bottom="1440" w:left="1440" w:header="720" w:footer="720" w:gutter="0"/>
+          <w:cols w:space="720"/>
+          <w:docGrid w:linePitch="360"/>
+        </w:sectPr>
+      </w:pPr>
+      <w:r>
+        <w:tab/>
+      </w:r>
+    </w:p>
+    <w:p>
+      <w:pPr>
         <w:jc w:val="center"/>
         <w:rPr>
           <w:rFonts w:ascii="Bahnschrift Light" w:hAnsi="Bahnschrift Light" w:cs="Calibri"/>
@@ -4106,7 +4580,7 @@
                     </pic:cNvPicPr>
                   </pic:nvPicPr>
                   <pic:blipFill>
-                    <a:blip r:embed="rId8">
+                    <a:blip r:embed="rId10">
                       <a:extLst>
                         <a:ext uri="{28A0092B-C50C-407E-A947-70E740481C1C}">
                           <a14:useLocalDpi xmlns:a14="http://schemas.microsoft.com/office/drawing/2010/main" val="0"/>
@@ -4403,8 +4877,6 @@
         </w:rPr>
         <w:t>ărțirea sarcinilor</w:t>
       </w:r>
-      <w:bookmarkStart w:id="0" w:name="_GoBack"/>
-      <w:bookmarkEnd w:id="0"/>
     </w:p>
     <w:p>
       <w:pPr>
